--- a/Documentatie_atestat_Cazan_Dorin.docx
+++ b/Documentatie_atestat_Cazan_Dorin.docx
@@ -122,19 +122,11 @@
         <w:pStyle w:val="titlu1negru"/>
         <w:jc w:val="center"/>
       </w:pPr>
-      <w:bookmarkStart w:id="0" w:name="_Toc71025216"/>
-      <w:r>
-        <w:t>Prezentarea echipe Steaua Bucureș</w:t>
-      </w:r>
-      <w:proofErr w:type="spellStart"/>
-      <w:r>
-        <w:rPr>
-          <w:lang w:val="en-US"/>
-        </w:rPr>
-        <w:t>ti</w:t>
+      <w:bookmarkStart w:id="0" w:name="_Toc71040200"/>
+      <w:r>
+        <w:t>Prezentarea echipe Steaua București</w:t>
       </w:r>
       <w:bookmarkEnd w:id="0"/>
-      <w:proofErr w:type="spellEnd"/>
     </w:p>
     <w:p>
       <w:pPr>
@@ -152,23 +144,7 @@
           <w:sz w:val="24"/>
           <w:szCs w:val="24"/>
         </w:rPr>
-        <w:t>- p</w:t>
-      </w:r>
-      <w:r>
-        <w:rPr>
-          <w:rFonts w:ascii="Times New Roman" w:hAnsi="Times New Roman" w:cs="Times New Roman"/>
-          <w:sz w:val="24"/>
-          <w:szCs w:val="24"/>
-        </w:rPr>
-        <w:t xml:space="preserve">roiect de atestat </w:t>
-      </w:r>
-      <w:r>
-        <w:rPr>
-          <w:rFonts w:ascii="Times New Roman" w:hAnsi="Times New Roman" w:cs="Times New Roman"/>
-          <w:sz w:val="24"/>
-          <w:szCs w:val="24"/>
-        </w:rPr>
-        <w:t>–</w:t>
+        <w:t>- proiect de atestat –</w:t>
       </w:r>
     </w:p>
     <w:p>
@@ -489,7 +465,7 @@
       <w:pPr>
         <w:pStyle w:val="titlu1negru"/>
       </w:pPr>
-      <w:bookmarkStart w:id="1" w:name="_Toc71025217"/>
+      <w:bookmarkStart w:id="1" w:name="_Toc71040201"/>
       <w:r>
         <w:lastRenderedPageBreak/>
         <w:t>Cuprins</w:t>
@@ -541,21 +517,13 @@
           <w:r>
             <w:fldChar w:fldCharType="separate"/>
           </w:r>
-          <w:hyperlink w:anchor="_Toc71025216" w:history="1">
+          <w:hyperlink w:anchor="_Toc71040200" w:history="1">
             <w:r>
               <w:rPr>
                 <w:rStyle w:val="Hyperlink"/>
                 <w:noProof/>
               </w:rPr>
-              <w:t>Prezentarea echipe Steaua Bucureș</w:t>
-            </w:r>
-            <w:r>
-              <w:rPr>
-                <w:rStyle w:val="Hyperlink"/>
-                <w:noProof/>
-                <w:lang w:val="en-US"/>
-              </w:rPr>
-              <w:t>ti</w:t>
+              <w:t>Prezentarea echipe Steaua București</w:t>
             </w:r>
             <w:r>
               <w:rPr>
@@ -576,7 +544,7 @@
                 <w:noProof/>
                 <w:webHidden/>
               </w:rPr>
-              <w:instrText xml:space="preserve"> PAGEREF _Toc71025216 \h </w:instrText>
+              <w:instrText xml:space="preserve"> PAGEREF _Toc71040200 \h </w:instrText>
             </w:r>
             <w:r>
               <w:rPr>
@@ -619,7 +587,7 @@
               <w:lang w:eastAsia="ro-RO"/>
             </w:rPr>
           </w:pPr>
-          <w:hyperlink w:anchor="_Toc71025217" w:history="1">
+          <w:hyperlink w:anchor="_Toc71040201" w:history="1">
             <w:r>
               <w:rPr>
                 <w:rStyle w:val="Hyperlink"/>
@@ -646,7 +614,7 @@
                 <w:noProof/>
                 <w:webHidden/>
               </w:rPr>
-              <w:instrText xml:space="preserve"> PAGEREF _Toc71025217 \h </w:instrText>
+              <w:instrText xml:space="preserve"> PAGEREF _Toc71040201 \h </w:instrText>
             </w:r>
             <w:r>
               <w:rPr>
@@ -689,7 +657,7 @@
               <w:lang w:eastAsia="ro-RO"/>
             </w:rPr>
           </w:pPr>
-          <w:hyperlink w:anchor="_Toc71025218" w:history="1">
+          <w:hyperlink w:anchor="_Toc71040202" w:history="1">
             <w:r>
               <w:rPr>
                 <w:rStyle w:val="Hyperlink"/>
@@ -716,7 +684,7 @@
                 <w:noProof/>
                 <w:webHidden/>
               </w:rPr>
-              <w:instrText xml:space="preserve"> PAGEREF _Toc71025218 \h </w:instrText>
+              <w:instrText xml:space="preserve"> PAGEREF _Toc71040202 \h </w:instrText>
             </w:r>
             <w:r>
               <w:rPr>
@@ -759,7 +727,7 @@
               <w:lang w:eastAsia="ro-RO"/>
             </w:rPr>
           </w:pPr>
-          <w:hyperlink w:anchor="_Toc71025219" w:history="1">
+          <w:hyperlink w:anchor="_Toc71040203" w:history="1">
             <w:r>
               <w:rPr>
                 <w:rStyle w:val="Hyperlink"/>
@@ -786,7 +754,7 @@
                 <w:noProof/>
                 <w:webHidden/>
               </w:rPr>
-              <w:instrText xml:space="preserve"> PAGEREF _Toc71025219 \h </w:instrText>
+              <w:instrText xml:space="preserve"> PAGEREF _Toc71040203 \h </w:instrText>
             </w:r>
             <w:r>
               <w:rPr>
@@ -829,7 +797,7 @@
               <w:lang w:eastAsia="ro-RO"/>
             </w:rPr>
           </w:pPr>
-          <w:hyperlink w:anchor="_Toc71025220" w:history="1">
+          <w:hyperlink w:anchor="_Toc71040204" w:history="1">
             <w:r>
               <w:rPr>
                 <w:rStyle w:val="Hyperlink"/>
@@ -856,7 +824,7 @@
                 <w:noProof/>
                 <w:webHidden/>
               </w:rPr>
-              <w:instrText xml:space="preserve"> PAGEREF _Toc71025220 \h </w:instrText>
+              <w:instrText xml:space="preserve"> PAGEREF _Toc71040204 \h </w:instrText>
             </w:r>
             <w:r>
               <w:rPr>
@@ -899,7 +867,7 @@
               <w:lang w:eastAsia="ro-RO"/>
             </w:rPr>
           </w:pPr>
-          <w:hyperlink w:anchor="_Toc71025221" w:history="1">
+          <w:hyperlink w:anchor="_Toc71040205" w:history="1">
             <w:r>
               <w:rPr>
                 <w:rStyle w:val="Hyperlink"/>
@@ -926,7 +894,7 @@
                 <w:noProof/>
                 <w:webHidden/>
               </w:rPr>
-              <w:instrText xml:space="preserve"> PAGEREF _Toc71025221 \h </w:instrText>
+              <w:instrText xml:space="preserve"> PAGEREF _Toc71040205 \h </w:instrText>
             </w:r>
             <w:r>
               <w:rPr>
@@ -969,7 +937,7 @@
               <w:lang w:eastAsia="ro-RO"/>
             </w:rPr>
           </w:pPr>
-          <w:hyperlink w:anchor="_Toc71025222" w:history="1">
+          <w:hyperlink w:anchor="_Toc71040206" w:history="1">
             <w:r>
               <w:rPr>
                 <w:rStyle w:val="Hyperlink"/>
@@ -996,7 +964,7 @@
                 <w:noProof/>
                 <w:webHidden/>
               </w:rPr>
-              <w:instrText xml:space="preserve"> PAGEREF _Toc71025222 \h </w:instrText>
+              <w:instrText xml:space="preserve"> PAGEREF _Toc71040206 \h </w:instrText>
             </w:r>
             <w:r>
               <w:rPr>
@@ -1039,7 +1007,7 @@
               <w:lang w:eastAsia="ro-RO"/>
             </w:rPr>
           </w:pPr>
-          <w:hyperlink w:anchor="_Toc71025223" w:history="1">
+          <w:hyperlink w:anchor="_Toc71040207" w:history="1">
             <w:r>
               <w:rPr>
                 <w:rStyle w:val="Hyperlink"/>
@@ -1066,7 +1034,7 @@
                 <w:noProof/>
                 <w:webHidden/>
               </w:rPr>
-              <w:instrText xml:space="preserve"> PAGEREF _Toc71025223 \h </w:instrText>
+              <w:instrText xml:space="preserve"> PAGEREF _Toc71040207 \h </w:instrText>
             </w:r>
             <w:r>
               <w:rPr>
@@ -1109,7 +1077,7 @@
               <w:lang w:eastAsia="ro-RO"/>
             </w:rPr>
           </w:pPr>
-          <w:hyperlink w:anchor="_Toc71025224" w:history="1">
+          <w:hyperlink w:anchor="_Toc71040208" w:history="1">
             <w:r>
               <w:rPr>
                 <w:rStyle w:val="Hyperlink"/>
@@ -1136,7 +1104,7 @@
                 <w:noProof/>
                 <w:webHidden/>
               </w:rPr>
-              <w:instrText xml:space="preserve"> PAGEREF _Toc71025224 \h </w:instrText>
+              <w:instrText xml:space="preserve"> PAGEREF _Toc71040208 \h </w:instrText>
             </w:r>
             <w:r>
               <w:rPr>
@@ -1208,7 +1176,7 @@
       <w:pPr>
         <w:pStyle w:val="titlu1negru"/>
       </w:pPr>
-      <w:bookmarkStart w:id="2" w:name="_Toc71025218"/>
+      <w:bookmarkStart w:id="2" w:name="_Toc71040202"/>
       <w:r>
         <w:lastRenderedPageBreak/>
         <w:t>Motivația alegerii temei</w:t>
@@ -1252,7 +1220,23 @@
           <w:szCs w:val="24"/>
         </w:rPr>
         <w:tab/>
-        <w:t xml:space="preserve">Ajungând la liceu si având contact cu informatica, mă gândeam cum să fac un program  care să mă ajute să am cât mai multe informații despre echipe mea favorită. Văzând </w:t>
+        <w:t>Ajungând la liceu si având contact cu informatica, mă gândeam cum să fac un program  care să mă ajute să am cât mai multe informații despre echip</w:t>
+      </w:r>
+      <w:r>
+        <w:rPr>
+          <w:rFonts w:ascii="Times New Roman" w:hAnsi="Times New Roman" w:cs="Times New Roman"/>
+          <w:sz w:val="24"/>
+          <w:szCs w:val="24"/>
+        </w:rPr>
+        <w:t>a</w:t>
+      </w:r>
+      <w:r>
+        <w:rPr>
+          <w:rFonts w:ascii="Times New Roman" w:hAnsi="Times New Roman" w:cs="Times New Roman"/>
+          <w:sz w:val="24"/>
+          <w:szCs w:val="24"/>
+        </w:rPr>
+        <w:t xml:space="preserve"> mea favorită. Văzând </w:t>
       </w:r>
       <w:r>
         <w:rPr>
@@ -1295,7 +1279,7 @@
       <w:pPr>
         <w:pStyle w:val="titlu1negru"/>
       </w:pPr>
-      <w:bookmarkStart w:id="3" w:name="_Toc71025219"/>
+      <w:bookmarkStart w:id="3" w:name="_Toc71040203"/>
       <w:r>
         <w:lastRenderedPageBreak/>
         <w:t>Structura aplicației</w:t>
@@ -1388,7 +1372,7 @@
       <w:pPr>
         <w:pStyle w:val="titlu1negru"/>
       </w:pPr>
-      <w:bookmarkStart w:id="4" w:name="_Toc71025220"/>
+      <w:bookmarkStart w:id="4" w:name="_Toc71040204"/>
       <w:r>
         <w:lastRenderedPageBreak/>
         <w:t>Utilizare</w:t>
@@ -1577,10 +1561,10 @@
           <w:szCs w:val="24"/>
         </w:rPr>
         <w:drawing>
-          <wp:inline distT="0" distB="0" distL="0" distR="0" wp14:anchorId="54C92ECE" wp14:editId="45156B74">
-            <wp:extent cx="5760720" cy="3463925"/>
-            <wp:effectExtent l="0" t="0" r="0" b="3175"/>
-            <wp:docPr id="9" name="Picture 9"/>
+          <wp:inline distT="0" distB="0" distL="0" distR="0" wp14:anchorId="1D328EF3" wp14:editId="3F322D6A">
+            <wp:extent cx="5760720" cy="3439795"/>
+            <wp:effectExtent l="0" t="0" r="0" b="8255"/>
+            <wp:docPr id="3" name="Picture 3"/>
             <wp:cNvGraphicFramePr>
               <a:graphicFrameLocks xmlns:a="http://schemas.openxmlformats.org/drawingml/2006/main" noChangeAspect="1"/>
             </wp:cNvGraphicFramePr>
@@ -1600,7 +1584,7 @@
                   <pic:spPr>
                     <a:xfrm>
                       <a:off x="0" y="0"/>
-                      <a:ext cx="5760720" cy="3463925"/>
+                      <a:ext cx="5760720" cy="3439795"/>
                     </a:xfrm>
                     <a:prstGeom prst="rect">
                       <a:avLst/>
@@ -1612,534 +1596,70 @@
           </wp:inline>
         </w:drawing>
       </w:r>
-      <w:r>
-        <w:rPr>
-          <w:rFonts w:ascii="Times New Roman" w:hAnsi="Times New Roman" w:cs="Times New Roman"/>
-          <w:sz w:val="24"/>
-          <w:szCs w:val="24"/>
-        </w:rPr>
-        <w:t xml:space="preserve"> </w:t>
-      </w:r>
-    </w:p>
-    <w:p>
-      <w:pPr>
-        <w:rPr>
-          <w:rFonts w:ascii="Times New Roman" w:hAnsi="Times New Roman" w:cs="Times New Roman"/>
-          <w:sz w:val="24"/>
-          <w:szCs w:val="24"/>
-          <w:lang w:val="en-US"/>
-        </w:rPr>
-      </w:pPr>
-      <w:r>
-        <w:rPr>
-          <w:rFonts w:ascii="Times New Roman" w:hAnsi="Times New Roman" w:cs="Times New Roman"/>
-          <w:sz w:val="24"/>
-          <w:szCs w:val="24"/>
-        </w:rPr>
-        <w:t xml:space="preserve">La apasarea butonului </w:t>
-      </w:r>
-      <w:r>
-        <w:rPr>
-          <w:rFonts w:ascii="Times New Roman" w:hAnsi="Times New Roman" w:cs="Times New Roman"/>
-          <w:sz w:val="24"/>
-          <w:szCs w:val="24"/>
-          <w:lang w:val="en-US"/>
-        </w:rPr>
-        <w:t>“</w:t>
-      </w:r>
-      <w:proofErr w:type="spellStart"/>
-      <w:r>
-        <w:rPr>
-          <w:rFonts w:ascii="Times New Roman" w:hAnsi="Times New Roman" w:cs="Times New Roman"/>
-          <w:sz w:val="24"/>
-          <w:szCs w:val="24"/>
-          <w:lang w:val="en-US"/>
-        </w:rPr>
-        <w:t>Despre</w:t>
-      </w:r>
-      <w:proofErr w:type="spellEnd"/>
-      <w:r>
-        <w:rPr>
-          <w:rFonts w:ascii="Times New Roman" w:hAnsi="Times New Roman" w:cs="Times New Roman"/>
-          <w:sz w:val="24"/>
-          <w:szCs w:val="24"/>
-          <w:lang w:val="en-US"/>
-        </w:rPr>
-        <w:t xml:space="preserve"> Steaua” </w:t>
-      </w:r>
-      <w:proofErr w:type="spellStart"/>
-      <w:r>
-        <w:rPr>
-          <w:rFonts w:ascii="Times New Roman" w:hAnsi="Times New Roman" w:cs="Times New Roman"/>
-          <w:sz w:val="24"/>
-          <w:szCs w:val="24"/>
-          <w:lang w:val="en-US"/>
-        </w:rPr>
-        <w:t>va</w:t>
-      </w:r>
-      <w:proofErr w:type="spellEnd"/>
-      <w:r>
-        <w:rPr>
-          <w:rFonts w:ascii="Times New Roman" w:hAnsi="Times New Roman" w:cs="Times New Roman"/>
-          <w:sz w:val="24"/>
-          <w:szCs w:val="24"/>
-          <w:lang w:val="en-US"/>
-        </w:rPr>
-        <w:t xml:space="preserve"> ap</w:t>
-      </w:r>
-      <w:r>
-        <w:rPr>
-          <w:rFonts w:ascii="Times New Roman" w:hAnsi="Times New Roman" w:cs="Times New Roman"/>
-          <w:sz w:val="24"/>
-          <w:szCs w:val="24"/>
-        </w:rPr>
-        <w:t xml:space="preserve">ărea pe ecran un richtextbox care conține informații despre echipa Steaua. La apăsarea butonului </w:t>
-      </w:r>
-      <w:r>
-        <w:rPr>
-          <w:rFonts w:ascii="Times New Roman" w:hAnsi="Times New Roman" w:cs="Times New Roman"/>
-          <w:sz w:val="24"/>
-          <w:szCs w:val="24"/>
-          <w:lang w:val="en-US"/>
-        </w:rPr>
-        <w:t>“</w:t>
-      </w:r>
-      <w:proofErr w:type="spellStart"/>
-      <w:r>
-        <w:rPr>
-          <w:rFonts w:ascii="Times New Roman" w:hAnsi="Times New Roman" w:cs="Times New Roman"/>
-          <w:sz w:val="24"/>
-          <w:szCs w:val="24"/>
-          <w:lang w:val="en-US"/>
-        </w:rPr>
-        <w:t>Ghencea</w:t>
-      </w:r>
-      <w:proofErr w:type="spellEnd"/>
-      <w:r>
-        <w:rPr>
-          <w:rFonts w:ascii="Times New Roman" w:hAnsi="Times New Roman" w:cs="Times New Roman"/>
-          <w:sz w:val="24"/>
-          <w:szCs w:val="24"/>
-          <w:lang w:val="en-US"/>
-        </w:rPr>
-        <w:t xml:space="preserve">”, tot </w:t>
-      </w:r>
-      <w:proofErr w:type="spellStart"/>
-      <w:r>
-        <w:rPr>
-          <w:rFonts w:ascii="Times New Roman" w:hAnsi="Times New Roman" w:cs="Times New Roman"/>
-          <w:sz w:val="24"/>
-          <w:szCs w:val="24"/>
-          <w:lang w:val="en-US"/>
-        </w:rPr>
-        <w:t>în</w:t>
-      </w:r>
-      <w:proofErr w:type="spellEnd"/>
-      <w:r>
-        <w:rPr>
-          <w:rFonts w:ascii="Times New Roman" w:hAnsi="Times New Roman" w:cs="Times New Roman"/>
-          <w:sz w:val="24"/>
-          <w:szCs w:val="24"/>
-          <w:lang w:val="en-US"/>
-        </w:rPr>
-        <w:t xml:space="preserve"> </w:t>
-      </w:r>
-      <w:proofErr w:type="spellStart"/>
-      <w:r>
-        <w:rPr>
-          <w:rFonts w:ascii="Times New Roman" w:hAnsi="Times New Roman" w:cs="Times New Roman"/>
-          <w:sz w:val="24"/>
-          <w:szCs w:val="24"/>
-          <w:lang w:val="en-US"/>
-        </w:rPr>
-        <w:t>același</w:t>
-      </w:r>
-      <w:proofErr w:type="spellEnd"/>
-      <w:r>
-        <w:rPr>
-          <w:rFonts w:ascii="Times New Roman" w:hAnsi="Times New Roman" w:cs="Times New Roman"/>
-          <w:sz w:val="24"/>
-          <w:szCs w:val="24"/>
-          <w:lang w:val="en-US"/>
-        </w:rPr>
-        <w:t xml:space="preserve"> </w:t>
-      </w:r>
-      <w:proofErr w:type="spellStart"/>
-      <w:r>
-        <w:rPr>
-          <w:rFonts w:ascii="Times New Roman" w:hAnsi="Times New Roman" w:cs="Times New Roman"/>
-          <w:sz w:val="24"/>
-          <w:szCs w:val="24"/>
-          <w:lang w:val="en-US"/>
-        </w:rPr>
-        <w:t>richtextbox</w:t>
-      </w:r>
-      <w:proofErr w:type="spellEnd"/>
-      <w:r>
-        <w:rPr>
-          <w:rFonts w:ascii="Times New Roman" w:hAnsi="Times New Roman" w:cs="Times New Roman"/>
-          <w:sz w:val="24"/>
-          <w:szCs w:val="24"/>
-          <w:lang w:val="en-US"/>
-        </w:rPr>
-        <w:t xml:space="preserve"> </w:t>
-      </w:r>
-      <w:proofErr w:type="spellStart"/>
-      <w:r>
-        <w:rPr>
-          <w:rFonts w:ascii="Times New Roman" w:hAnsi="Times New Roman" w:cs="Times New Roman"/>
-          <w:sz w:val="24"/>
-          <w:szCs w:val="24"/>
-          <w:lang w:val="en-US"/>
-        </w:rPr>
-        <w:t>vor</w:t>
-      </w:r>
-      <w:proofErr w:type="spellEnd"/>
-      <w:r>
-        <w:rPr>
-          <w:rFonts w:ascii="Times New Roman" w:hAnsi="Times New Roman" w:cs="Times New Roman"/>
-          <w:sz w:val="24"/>
-          <w:szCs w:val="24"/>
-          <w:lang w:val="en-US"/>
-        </w:rPr>
-        <w:t xml:space="preserve"> </w:t>
-      </w:r>
-      <w:proofErr w:type="spellStart"/>
-      <w:r>
-        <w:rPr>
-          <w:rFonts w:ascii="Times New Roman" w:hAnsi="Times New Roman" w:cs="Times New Roman"/>
-          <w:sz w:val="24"/>
-          <w:szCs w:val="24"/>
-          <w:lang w:val="en-US"/>
-        </w:rPr>
-        <w:t>apărea</w:t>
-      </w:r>
-      <w:proofErr w:type="spellEnd"/>
-      <w:r>
-        <w:rPr>
-          <w:rFonts w:ascii="Times New Roman" w:hAnsi="Times New Roman" w:cs="Times New Roman"/>
-          <w:sz w:val="24"/>
-          <w:szCs w:val="24"/>
-          <w:lang w:val="en-US"/>
-        </w:rPr>
-        <w:t xml:space="preserve"> </w:t>
-      </w:r>
-      <w:proofErr w:type="spellStart"/>
-      <w:r>
-        <w:rPr>
-          <w:rFonts w:ascii="Times New Roman" w:hAnsi="Times New Roman" w:cs="Times New Roman"/>
-          <w:sz w:val="24"/>
-          <w:szCs w:val="24"/>
-          <w:lang w:val="en-US"/>
-        </w:rPr>
-        <w:t>informații</w:t>
-      </w:r>
-      <w:proofErr w:type="spellEnd"/>
-      <w:r>
-        <w:rPr>
-          <w:rFonts w:ascii="Times New Roman" w:hAnsi="Times New Roman" w:cs="Times New Roman"/>
-          <w:sz w:val="24"/>
-          <w:szCs w:val="24"/>
-          <w:lang w:val="en-US"/>
-        </w:rPr>
-        <w:t xml:space="preserve"> </w:t>
-      </w:r>
-      <w:proofErr w:type="spellStart"/>
-      <w:r>
-        <w:rPr>
-          <w:rFonts w:ascii="Times New Roman" w:hAnsi="Times New Roman" w:cs="Times New Roman"/>
-          <w:sz w:val="24"/>
-          <w:szCs w:val="24"/>
-          <w:lang w:val="en-US"/>
-        </w:rPr>
-        <w:t>despre</w:t>
-      </w:r>
-      <w:proofErr w:type="spellEnd"/>
-      <w:r>
-        <w:rPr>
-          <w:rFonts w:ascii="Times New Roman" w:hAnsi="Times New Roman" w:cs="Times New Roman"/>
-          <w:sz w:val="24"/>
-          <w:szCs w:val="24"/>
-          <w:lang w:val="en-US"/>
-        </w:rPr>
-        <w:t xml:space="preserve"> </w:t>
-      </w:r>
-      <w:proofErr w:type="spellStart"/>
-      <w:r>
-        <w:rPr>
-          <w:rFonts w:ascii="Times New Roman" w:hAnsi="Times New Roman" w:cs="Times New Roman"/>
-          <w:sz w:val="24"/>
-          <w:szCs w:val="24"/>
-          <w:lang w:val="en-US"/>
-        </w:rPr>
-        <w:t>stadionul</w:t>
-      </w:r>
-      <w:proofErr w:type="spellEnd"/>
-      <w:r>
-        <w:rPr>
-          <w:rFonts w:ascii="Times New Roman" w:hAnsi="Times New Roman" w:cs="Times New Roman"/>
-          <w:sz w:val="24"/>
-          <w:szCs w:val="24"/>
-          <w:lang w:val="en-US"/>
-        </w:rPr>
-        <w:t xml:space="preserve"> </w:t>
-      </w:r>
-      <w:proofErr w:type="spellStart"/>
-      <w:r>
-        <w:rPr>
-          <w:rFonts w:ascii="Times New Roman" w:hAnsi="Times New Roman" w:cs="Times New Roman"/>
-          <w:sz w:val="24"/>
-          <w:szCs w:val="24"/>
-          <w:lang w:val="en-US"/>
-        </w:rPr>
-        <w:t>Ghencea</w:t>
-      </w:r>
-      <w:proofErr w:type="spellEnd"/>
-      <w:r>
-        <w:rPr>
-          <w:rFonts w:ascii="Times New Roman" w:hAnsi="Times New Roman" w:cs="Times New Roman"/>
-          <w:sz w:val="24"/>
-          <w:szCs w:val="24"/>
-          <w:lang w:val="en-US"/>
-        </w:rPr>
-        <w:t xml:space="preserve">. La </w:t>
-      </w:r>
-      <w:proofErr w:type="spellStart"/>
-      <w:r>
-        <w:rPr>
-          <w:rFonts w:ascii="Times New Roman" w:hAnsi="Times New Roman" w:cs="Times New Roman"/>
-          <w:sz w:val="24"/>
-          <w:szCs w:val="24"/>
-          <w:lang w:val="en-US"/>
-        </w:rPr>
-        <w:t>apăsarea</w:t>
-      </w:r>
-      <w:proofErr w:type="spellEnd"/>
-      <w:r>
-        <w:rPr>
-          <w:rFonts w:ascii="Times New Roman" w:hAnsi="Times New Roman" w:cs="Times New Roman"/>
-          <w:sz w:val="24"/>
-          <w:szCs w:val="24"/>
-          <w:lang w:val="en-US"/>
-        </w:rPr>
-        <w:t xml:space="preserve"> </w:t>
-      </w:r>
-      <w:proofErr w:type="spellStart"/>
-      <w:r>
-        <w:rPr>
-          <w:rFonts w:ascii="Times New Roman" w:hAnsi="Times New Roman" w:cs="Times New Roman"/>
-          <w:sz w:val="24"/>
-          <w:szCs w:val="24"/>
-          <w:lang w:val="en-US"/>
-        </w:rPr>
-        <w:t>butonului</w:t>
-      </w:r>
-      <w:proofErr w:type="spellEnd"/>
-      <w:r>
-        <w:rPr>
-          <w:rFonts w:ascii="Times New Roman" w:hAnsi="Times New Roman" w:cs="Times New Roman"/>
-          <w:sz w:val="24"/>
-          <w:szCs w:val="24"/>
-          <w:lang w:val="en-US"/>
-        </w:rPr>
-        <w:t xml:space="preserve"> “</w:t>
-      </w:r>
-      <w:proofErr w:type="spellStart"/>
-      <w:r>
-        <w:rPr>
-          <w:rFonts w:ascii="Times New Roman" w:hAnsi="Times New Roman" w:cs="Times New Roman"/>
-          <w:sz w:val="24"/>
-          <w:szCs w:val="24"/>
-          <w:lang w:val="en-US"/>
-        </w:rPr>
-        <w:t>Recorduri</w:t>
-      </w:r>
-      <w:proofErr w:type="spellEnd"/>
-      <w:r>
-        <w:rPr>
-          <w:rFonts w:ascii="Times New Roman" w:hAnsi="Times New Roman" w:cs="Times New Roman"/>
-          <w:sz w:val="24"/>
-          <w:szCs w:val="24"/>
-          <w:lang w:val="en-US"/>
-        </w:rPr>
-        <w:t xml:space="preserve">” </w:t>
-      </w:r>
-      <w:proofErr w:type="spellStart"/>
-      <w:r>
-        <w:rPr>
-          <w:rFonts w:ascii="Times New Roman" w:hAnsi="Times New Roman" w:cs="Times New Roman"/>
-          <w:sz w:val="24"/>
-          <w:szCs w:val="24"/>
-          <w:lang w:val="en-US"/>
-        </w:rPr>
-        <w:t>vor</w:t>
-      </w:r>
-      <w:proofErr w:type="spellEnd"/>
-      <w:r>
-        <w:rPr>
-          <w:rFonts w:ascii="Times New Roman" w:hAnsi="Times New Roman" w:cs="Times New Roman"/>
-          <w:sz w:val="24"/>
-          <w:szCs w:val="24"/>
-          <w:lang w:val="en-US"/>
-        </w:rPr>
-        <w:t xml:space="preserve"> ap</w:t>
-      </w:r>
-      <w:r>
-        <w:rPr>
-          <w:rFonts w:ascii="Times New Roman" w:hAnsi="Times New Roman" w:cs="Times New Roman"/>
-          <w:sz w:val="24"/>
-          <w:szCs w:val="24"/>
-        </w:rPr>
-        <w:t xml:space="preserve">ărea recordurile pe care le deține echipa Steaua. Apăsarea butonului </w:t>
-      </w:r>
-      <w:r>
-        <w:rPr>
-          <w:rFonts w:ascii="Times New Roman" w:hAnsi="Times New Roman" w:cs="Times New Roman"/>
-          <w:sz w:val="24"/>
-          <w:szCs w:val="24"/>
-          <w:lang w:val="en-US"/>
-        </w:rPr>
-        <w:t>“</w:t>
-      </w:r>
-      <w:proofErr w:type="spellStart"/>
-      <w:r>
-        <w:rPr>
-          <w:rFonts w:ascii="Times New Roman" w:hAnsi="Times New Roman" w:cs="Times New Roman"/>
-          <w:sz w:val="24"/>
-          <w:szCs w:val="24"/>
-          <w:lang w:val="en-US"/>
-        </w:rPr>
-        <w:t>Ieșire</w:t>
-      </w:r>
-      <w:proofErr w:type="spellEnd"/>
-      <w:r>
-        <w:rPr>
-          <w:rFonts w:ascii="Times New Roman" w:hAnsi="Times New Roman" w:cs="Times New Roman"/>
-          <w:sz w:val="24"/>
-          <w:szCs w:val="24"/>
-          <w:lang w:val="en-US"/>
-        </w:rPr>
-        <w:t xml:space="preserve">” </w:t>
-      </w:r>
-      <w:proofErr w:type="spellStart"/>
-      <w:r>
-        <w:rPr>
-          <w:rFonts w:ascii="Times New Roman" w:hAnsi="Times New Roman" w:cs="Times New Roman"/>
-          <w:sz w:val="24"/>
-          <w:szCs w:val="24"/>
-          <w:lang w:val="en-US"/>
-        </w:rPr>
-        <w:t>închide</w:t>
-      </w:r>
-      <w:proofErr w:type="spellEnd"/>
-      <w:r>
-        <w:rPr>
-          <w:rFonts w:ascii="Times New Roman" w:hAnsi="Times New Roman" w:cs="Times New Roman"/>
-          <w:sz w:val="24"/>
-          <w:szCs w:val="24"/>
-          <w:lang w:val="en-US"/>
-        </w:rPr>
-        <w:t xml:space="preserve"> </w:t>
-      </w:r>
-      <w:proofErr w:type="spellStart"/>
-      <w:r>
-        <w:rPr>
-          <w:rFonts w:ascii="Times New Roman" w:hAnsi="Times New Roman" w:cs="Times New Roman"/>
-          <w:sz w:val="24"/>
-          <w:szCs w:val="24"/>
-          <w:lang w:val="en-US"/>
-        </w:rPr>
-        <w:t>această</w:t>
-      </w:r>
-      <w:proofErr w:type="spellEnd"/>
-      <w:r>
-        <w:rPr>
-          <w:rFonts w:ascii="Times New Roman" w:hAnsi="Times New Roman" w:cs="Times New Roman"/>
-          <w:sz w:val="24"/>
-          <w:szCs w:val="24"/>
-          <w:lang w:val="en-US"/>
-        </w:rPr>
-        <w:t xml:space="preserve"> </w:t>
-      </w:r>
-      <w:proofErr w:type="spellStart"/>
-      <w:r>
-        <w:rPr>
-          <w:rFonts w:ascii="Times New Roman" w:hAnsi="Times New Roman" w:cs="Times New Roman"/>
-          <w:sz w:val="24"/>
-          <w:szCs w:val="24"/>
-          <w:lang w:val="en-US"/>
-        </w:rPr>
-        <w:t>fereastră</w:t>
-      </w:r>
-      <w:proofErr w:type="spellEnd"/>
-      <w:r>
-        <w:rPr>
-          <w:rFonts w:ascii="Times New Roman" w:hAnsi="Times New Roman" w:cs="Times New Roman"/>
-          <w:sz w:val="24"/>
-          <w:szCs w:val="24"/>
-          <w:lang w:val="en-US"/>
-        </w:rPr>
-        <w:t xml:space="preserve"> </w:t>
-      </w:r>
-      <w:proofErr w:type="spellStart"/>
-      <w:r>
-        <w:rPr>
-          <w:rFonts w:ascii="Times New Roman" w:hAnsi="Times New Roman" w:cs="Times New Roman"/>
-          <w:sz w:val="24"/>
-          <w:szCs w:val="24"/>
-          <w:lang w:val="en-US"/>
-        </w:rPr>
-        <w:t>revenind</w:t>
-      </w:r>
-      <w:proofErr w:type="spellEnd"/>
-      <w:r>
-        <w:rPr>
-          <w:rFonts w:ascii="Times New Roman" w:hAnsi="Times New Roman" w:cs="Times New Roman"/>
-          <w:sz w:val="24"/>
-          <w:szCs w:val="24"/>
-          <w:lang w:val="en-US"/>
-        </w:rPr>
-        <w:t xml:space="preserve"> la </w:t>
-      </w:r>
-      <w:proofErr w:type="spellStart"/>
-      <w:r>
-        <w:rPr>
-          <w:rFonts w:ascii="Times New Roman" w:hAnsi="Times New Roman" w:cs="Times New Roman"/>
-          <w:sz w:val="24"/>
-          <w:szCs w:val="24"/>
-          <w:lang w:val="en-US"/>
-        </w:rPr>
-        <w:t>cea</w:t>
-      </w:r>
-      <w:proofErr w:type="spellEnd"/>
-      <w:r>
-        <w:rPr>
-          <w:rFonts w:ascii="Times New Roman" w:hAnsi="Times New Roman" w:cs="Times New Roman"/>
-          <w:sz w:val="24"/>
-          <w:szCs w:val="24"/>
-          <w:lang w:val="en-US"/>
-        </w:rPr>
-        <w:t xml:space="preserve"> </w:t>
-      </w:r>
-      <w:proofErr w:type="spellStart"/>
-      <w:r>
-        <w:rPr>
-          <w:rFonts w:ascii="Times New Roman" w:hAnsi="Times New Roman" w:cs="Times New Roman"/>
-          <w:sz w:val="24"/>
-          <w:szCs w:val="24"/>
-          <w:lang w:val="en-US"/>
-        </w:rPr>
-        <w:t>anterioară</w:t>
-      </w:r>
-      <w:proofErr w:type="spellEnd"/>
-      <w:r>
-        <w:rPr>
-          <w:rFonts w:ascii="Times New Roman" w:hAnsi="Times New Roman" w:cs="Times New Roman"/>
-          <w:sz w:val="24"/>
-          <w:szCs w:val="24"/>
-          <w:lang w:val="en-US"/>
-        </w:rPr>
-        <w:t>.</w:t>
+    </w:p>
+    <w:p>
+      <w:pPr>
+        <w:rPr>
+          <w:rFonts w:ascii="Times New Roman" w:hAnsi="Times New Roman" w:cs="Times New Roman"/>
+          <w:sz w:val="24"/>
+          <w:szCs w:val="24"/>
+        </w:rPr>
+      </w:pPr>
+      <w:r>
+        <w:rPr>
+          <w:rFonts w:ascii="Times New Roman" w:hAnsi="Times New Roman" w:cs="Times New Roman"/>
+          <w:sz w:val="24"/>
+          <w:szCs w:val="24"/>
+        </w:rPr>
+        <w:t>La apasarea butonului “Despre Steaua” va apărea pe ecran un richtextbox care conține informații despre echipa Steaua. La apăsarea butonului “Ghencea”, tot în același richtextbox vor apărea informații despre stadionul Ghencea. La apăsarea butonului “</w:t>
+      </w:r>
+      <w:r>
+        <w:rPr>
+          <w:rFonts w:ascii="Times New Roman" w:hAnsi="Times New Roman" w:cs="Times New Roman"/>
+          <w:sz w:val="24"/>
+          <w:szCs w:val="24"/>
+        </w:rPr>
+        <w:t>Statistici</w:t>
+      </w:r>
+      <w:r>
+        <w:rPr>
+          <w:rFonts w:ascii="Times New Roman" w:hAnsi="Times New Roman" w:cs="Times New Roman"/>
+          <w:sz w:val="24"/>
+          <w:szCs w:val="24"/>
+        </w:rPr>
+        <w:t>” vor apărea</w:t>
+      </w:r>
+      <w:r>
+        <w:rPr>
+          <w:rFonts w:ascii="Times New Roman" w:hAnsi="Times New Roman" w:cs="Times New Roman"/>
+          <w:sz w:val="24"/>
+          <w:szCs w:val="24"/>
+        </w:rPr>
+        <w:t xml:space="preserve"> statisticile</w:t>
+      </w:r>
+      <w:r>
+        <w:rPr>
+          <w:rFonts w:ascii="Times New Roman" w:hAnsi="Times New Roman" w:cs="Times New Roman"/>
+          <w:sz w:val="24"/>
+          <w:szCs w:val="24"/>
+        </w:rPr>
+        <w:t xml:space="preserve"> echip</w:t>
+      </w:r>
+      <w:r>
+        <w:rPr>
+          <w:rFonts w:ascii="Times New Roman" w:hAnsi="Times New Roman" w:cs="Times New Roman"/>
+          <w:sz w:val="24"/>
+          <w:szCs w:val="24"/>
+        </w:rPr>
+        <w:t>ei</w:t>
+      </w:r>
+      <w:r>
+        <w:rPr>
+          <w:rFonts w:ascii="Times New Roman" w:hAnsi="Times New Roman" w:cs="Times New Roman"/>
+          <w:sz w:val="24"/>
+          <w:szCs w:val="24"/>
+        </w:rPr>
+        <w:t xml:space="preserve"> Steaua. Apăsarea butonului “Ieșire” închide această fereastră revenind la cea anterioară.</w:t>
       </w:r>
     </w:p>
     <w:p>
@@ -2258,15 +1778,14 @@
       <w:r>
         <w:rPr>
           <w:rFonts w:ascii="Times New Roman" w:hAnsi="Times New Roman" w:cs="Times New Roman"/>
-          <w:noProof/>
           <w:sz w:val="24"/>
           <w:szCs w:val="24"/>
         </w:rPr>
         <w:drawing>
-          <wp:inline distT="0" distB="0" distL="0" distR="0" wp14:anchorId="6979643E" wp14:editId="105706E5">
-            <wp:extent cx="5760720" cy="3372485"/>
+          <wp:inline distT="0" distB="0" distL="0" distR="0" wp14:anchorId="6485662B" wp14:editId="78C1375D">
+            <wp:extent cx="5760720" cy="3415665"/>
             <wp:effectExtent l="0" t="0" r="0" b="0"/>
-            <wp:docPr id="12" name="Picture 12"/>
+            <wp:docPr id="4" name="Picture 4"/>
             <wp:cNvGraphicFramePr>
               <a:graphicFrameLocks xmlns:a="http://schemas.openxmlformats.org/drawingml/2006/main" noChangeAspect="1"/>
             </wp:cNvGraphicFramePr>
@@ -2286,7 +1805,7 @@
                   <pic:spPr>
                     <a:xfrm>
                       <a:off x="0" y="0"/>
-                      <a:ext cx="5760720" cy="3372485"/>
+                      <a:ext cx="5760720" cy="3415665"/>
                     </a:xfrm>
                     <a:prstGeom prst="rect">
                       <a:avLst/>
@@ -2333,10 +1852,10 @@
         </w:rPr>
         <w:lastRenderedPageBreak/>
         <w:drawing>
-          <wp:inline distT="0" distB="0" distL="0" distR="0" wp14:anchorId="4016DF78" wp14:editId="1997DF3A">
-            <wp:extent cx="5760720" cy="3307715"/>
-            <wp:effectExtent l="0" t="0" r="0" b="6985"/>
-            <wp:docPr id="13" name="Picture 13"/>
+          <wp:inline distT="0" distB="0" distL="0" distR="0" wp14:anchorId="3C98F85D" wp14:editId="6DA4DAE0">
+            <wp:extent cx="5760720" cy="3290570"/>
+            <wp:effectExtent l="0" t="0" r="0" b="5080"/>
+            <wp:docPr id="2" name="Picture 2"/>
             <wp:cNvGraphicFramePr>
               <a:graphicFrameLocks xmlns:a="http://schemas.openxmlformats.org/drawingml/2006/main" noChangeAspect="1"/>
             </wp:cNvGraphicFramePr>
@@ -2356,7 +1875,7 @@
                   <pic:spPr>
                     <a:xfrm>
                       <a:off x="0" y="0"/>
-                      <a:ext cx="5760720" cy="3307715"/>
+                      <a:ext cx="5760720" cy="3290570"/>
                     </a:xfrm>
                     <a:prstGeom prst="rect">
                       <a:avLst/>
@@ -2375,537 +1894,39 @@
           <w:rFonts w:ascii="Times New Roman" w:hAnsi="Times New Roman" w:cs="Times New Roman"/>
           <w:sz w:val="24"/>
           <w:szCs w:val="24"/>
-          <w:lang w:val="en-US"/>
-        </w:rPr>
-      </w:pPr>
-      <w:r>
-        <w:rPr>
-          <w:rFonts w:ascii="Times New Roman" w:hAnsi="Times New Roman" w:cs="Times New Roman"/>
-          <w:sz w:val="24"/>
-          <w:szCs w:val="24"/>
-        </w:rPr>
-        <w:t xml:space="preserve">Apăsarea butonului </w:t>
-      </w:r>
-      <w:r>
-        <w:rPr>
-          <w:rFonts w:ascii="Times New Roman" w:hAnsi="Times New Roman" w:cs="Times New Roman"/>
-          <w:sz w:val="24"/>
-          <w:szCs w:val="24"/>
-          <w:lang w:val="en-US"/>
-        </w:rPr>
-        <w:t>“</w:t>
-      </w:r>
-      <w:proofErr w:type="spellStart"/>
-      <w:r>
-        <w:rPr>
-          <w:rFonts w:ascii="Times New Roman" w:hAnsi="Times New Roman" w:cs="Times New Roman"/>
-          <w:sz w:val="24"/>
-          <w:szCs w:val="24"/>
-          <w:lang w:val="en-US"/>
-        </w:rPr>
-        <w:t>Istoric</w:t>
-      </w:r>
-      <w:proofErr w:type="spellEnd"/>
-      <w:r>
-        <w:rPr>
-          <w:rFonts w:ascii="Times New Roman" w:hAnsi="Times New Roman" w:cs="Times New Roman"/>
-          <w:sz w:val="24"/>
-          <w:szCs w:val="24"/>
-          <w:lang w:val="en-US"/>
-        </w:rPr>
-        <w:t>”</w:t>
-      </w:r>
-      <w:r>
-        <w:rPr>
-          <w:rFonts w:ascii="Times New Roman" w:hAnsi="Times New Roman" w:cs="Times New Roman"/>
-          <w:sz w:val="24"/>
-          <w:szCs w:val="24"/>
-        </w:rPr>
-        <w:t xml:space="preserve"> va deshide uin richtextbox care oferă informații despre campania Stelei din sezonul 1985-1986. Apăsarea butonului </w:t>
-      </w:r>
-      <w:r>
-        <w:rPr>
-          <w:rFonts w:ascii="Times New Roman" w:hAnsi="Times New Roman" w:cs="Times New Roman"/>
-          <w:sz w:val="24"/>
-          <w:szCs w:val="24"/>
-          <w:lang w:val="en-US"/>
-        </w:rPr>
-        <w:t>“</w:t>
-      </w:r>
-      <w:proofErr w:type="spellStart"/>
-      <w:r>
-        <w:rPr>
-          <w:rFonts w:ascii="Times New Roman" w:hAnsi="Times New Roman" w:cs="Times New Roman"/>
-          <w:sz w:val="24"/>
-          <w:szCs w:val="24"/>
-          <w:lang w:val="en-US"/>
-        </w:rPr>
-        <w:t>Echipa</w:t>
-      </w:r>
-      <w:proofErr w:type="spellEnd"/>
-      <w:r>
-        <w:rPr>
-          <w:rFonts w:ascii="Times New Roman" w:hAnsi="Times New Roman" w:cs="Times New Roman"/>
-          <w:sz w:val="24"/>
-          <w:szCs w:val="24"/>
-          <w:lang w:val="en-US"/>
-        </w:rPr>
-        <w:t xml:space="preserve">” </w:t>
-      </w:r>
-      <w:proofErr w:type="spellStart"/>
-      <w:r>
-        <w:rPr>
-          <w:rFonts w:ascii="Times New Roman" w:hAnsi="Times New Roman" w:cs="Times New Roman"/>
-          <w:sz w:val="24"/>
-          <w:szCs w:val="24"/>
-          <w:lang w:val="en-US"/>
-        </w:rPr>
-        <w:t>conține</w:t>
-      </w:r>
-      <w:proofErr w:type="spellEnd"/>
-      <w:r>
-        <w:rPr>
-          <w:rFonts w:ascii="Times New Roman" w:hAnsi="Times New Roman" w:cs="Times New Roman"/>
-          <w:sz w:val="24"/>
-          <w:szCs w:val="24"/>
-          <w:lang w:val="en-US"/>
-        </w:rPr>
-        <w:t xml:space="preserve"> o </w:t>
-      </w:r>
-      <w:proofErr w:type="spellStart"/>
-      <w:r>
-        <w:rPr>
-          <w:rFonts w:ascii="Times New Roman" w:hAnsi="Times New Roman" w:cs="Times New Roman"/>
-          <w:sz w:val="24"/>
-          <w:szCs w:val="24"/>
-          <w:lang w:val="en-US"/>
-        </w:rPr>
-        <w:t>imaginea</w:t>
-      </w:r>
-      <w:proofErr w:type="spellEnd"/>
-      <w:r>
-        <w:rPr>
-          <w:rFonts w:ascii="Times New Roman" w:hAnsi="Times New Roman" w:cs="Times New Roman"/>
-          <w:sz w:val="24"/>
-          <w:szCs w:val="24"/>
-          <w:lang w:val="en-US"/>
-        </w:rPr>
-        <w:t xml:space="preserve"> cu </w:t>
-      </w:r>
-      <w:proofErr w:type="spellStart"/>
-      <w:r>
-        <w:rPr>
-          <w:rFonts w:ascii="Times New Roman" w:hAnsi="Times New Roman" w:cs="Times New Roman"/>
-          <w:sz w:val="24"/>
-          <w:szCs w:val="24"/>
-          <w:lang w:val="en-US"/>
-        </w:rPr>
-        <w:t>echipa</w:t>
-      </w:r>
-      <w:proofErr w:type="spellEnd"/>
-      <w:r>
-        <w:rPr>
-          <w:rFonts w:ascii="Times New Roman" w:hAnsi="Times New Roman" w:cs="Times New Roman"/>
-          <w:sz w:val="24"/>
-          <w:szCs w:val="24"/>
-          <w:lang w:val="en-US"/>
-        </w:rPr>
-        <w:t xml:space="preserve"> de start. </w:t>
-      </w:r>
-      <w:r>
-        <w:rPr>
-          <w:rFonts w:ascii="Times New Roman" w:hAnsi="Times New Roman" w:cs="Times New Roman"/>
-          <w:sz w:val="24"/>
-          <w:szCs w:val="24"/>
-          <w:lang w:val="en-US"/>
-        </w:rPr>
-        <w:t xml:space="preserve">La </w:t>
-      </w:r>
-      <w:proofErr w:type="spellStart"/>
-      <w:r>
-        <w:rPr>
-          <w:rFonts w:ascii="Times New Roman" w:hAnsi="Times New Roman" w:cs="Times New Roman"/>
-          <w:sz w:val="24"/>
-          <w:szCs w:val="24"/>
-          <w:lang w:val="en-US"/>
-        </w:rPr>
-        <w:t>a</w:t>
-      </w:r>
-      <w:r>
-        <w:rPr>
-          <w:rFonts w:ascii="Times New Roman" w:hAnsi="Times New Roman" w:cs="Times New Roman"/>
-          <w:sz w:val="24"/>
-          <w:szCs w:val="24"/>
-          <w:lang w:val="en-US"/>
-        </w:rPr>
-        <w:t>păsarea</w:t>
-      </w:r>
-      <w:proofErr w:type="spellEnd"/>
-      <w:r>
-        <w:rPr>
-          <w:rFonts w:ascii="Times New Roman" w:hAnsi="Times New Roman" w:cs="Times New Roman"/>
-          <w:sz w:val="24"/>
-          <w:szCs w:val="24"/>
-          <w:lang w:val="en-US"/>
-        </w:rPr>
-        <w:t xml:space="preserve"> </w:t>
-      </w:r>
-      <w:proofErr w:type="spellStart"/>
-      <w:r>
-        <w:rPr>
-          <w:rFonts w:ascii="Times New Roman" w:hAnsi="Times New Roman" w:cs="Times New Roman"/>
-          <w:sz w:val="24"/>
-          <w:szCs w:val="24"/>
-          <w:lang w:val="en-US"/>
-        </w:rPr>
-        <w:t>butonului</w:t>
-      </w:r>
-      <w:proofErr w:type="spellEnd"/>
-      <w:r>
-        <w:rPr>
-          <w:rFonts w:ascii="Times New Roman" w:hAnsi="Times New Roman" w:cs="Times New Roman"/>
-          <w:sz w:val="24"/>
-          <w:szCs w:val="24"/>
-          <w:lang w:val="en-US"/>
-        </w:rPr>
-        <w:t xml:space="preserve"> “Penalty-urile” </w:t>
-      </w:r>
-      <w:r>
-        <w:rPr>
-          <w:rFonts w:ascii="Times New Roman" w:hAnsi="Times New Roman" w:cs="Times New Roman"/>
-          <w:sz w:val="24"/>
-          <w:szCs w:val="24"/>
-          <w:lang w:val="en-US"/>
-        </w:rPr>
-        <w:t xml:space="preserve">se </w:t>
-      </w:r>
-      <w:proofErr w:type="spellStart"/>
-      <w:r>
-        <w:rPr>
-          <w:rFonts w:ascii="Times New Roman" w:hAnsi="Times New Roman" w:cs="Times New Roman"/>
-          <w:sz w:val="24"/>
-          <w:szCs w:val="24"/>
-          <w:lang w:val="en-US"/>
-        </w:rPr>
-        <w:t>va</w:t>
-      </w:r>
-      <w:proofErr w:type="spellEnd"/>
-      <w:r>
-        <w:rPr>
-          <w:rFonts w:ascii="Times New Roman" w:hAnsi="Times New Roman" w:cs="Times New Roman"/>
-          <w:sz w:val="24"/>
-          <w:szCs w:val="24"/>
-          <w:lang w:val="en-US"/>
-        </w:rPr>
-        <w:t xml:space="preserve"> </w:t>
-      </w:r>
-      <w:proofErr w:type="spellStart"/>
-      <w:r>
-        <w:rPr>
-          <w:rFonts w:ascii="Times New Roman" w:hAnsi="Times New Roman" w:cs="Times New Roman"/>
-          <w:sz w:val="24"/>
-          <w:szCs w:val="24"/>
-          <w:lang w:val="en-US"/>
-        </w:rPr>
-        <w:t>deschide</w:t>
-      </w:r>
-      <w:proofErr w:type="spellEnd"/>
-      <w:r>
-        <w:rPr>
-          <w:rFonts w:ascii="Times New Roman" w:hAnsi="Times New Roman" w:cs="Times New Roman"/>
-          <w:sz w:val="24"/>
-          <w:szCs w:val="24"/>
-          <w:lang w:val="en-US"/>
-        </w:rPr>
-        <w:t xml:space="preserve"> un video care </w:t>
-      </w:r>
-      <w:proofErr w:type="spellStart"/>
-      <w:r>
-        <w:rPr>
-          <w:rFonts w:ascii="Times New Roman" w:hAnsi="Times New Roman" w:cs="Times New Roman"/>
-          <w:sz w:val="24"/>
-          <w:szCs w:val="24"/>
-          <w:lang w:val="en-US"/>
-        </w:rPr>
-        <w:t>conține</w:t>
-      </w:r>
-      <w:proofErr w:type="spellEnd"/>
-      <w:r>
-        <w:rPr>
-          <w:rFonts w:ascii="Times New Roman" w:hAnsi="Times New Roman" w:cs="Times New Roman"/>
-          <w:sz w:val="24"/>
-          <w:szCs w:val="24"/>
-          <w:lang w:val="en-US"/>
-        </w:rPr>
-        <w:t xml:space="preserve"> penalty-urile care au </w:t>
-      </w:r>
-      <w:proofErr w:type="spellStart"/>
-      <w:r>
-        <w:rPr>
-          <w:rFonts w:ascii="Times New Roman" w:hAnsi="Times New Roman" w:cs="Times New Roman"/>
-          <w:sz w:val="24"/>
-          <w:szCs w:val="24"/>
-          <w:lang w:val="en-US"/>
-        </w:rPr>
-        <w:t>fost</w:t>
-      </w:r>
-      <w:proofErr w:type="spellEnd"/>
-      <w:r>
-        <w:rPr>
-          <w:rFonts w:ascii="Times New Roman" w:hAnsi="Times New Roman" w:cs="Times New Roman"/>
-          <w:sz w:val="24"/>
-          <w:szCs w:val="24"/>
-          <w:lang w:val="en-US"/>
-        </w:rPr>
-        <w:t xml:space="preserve"> </w:t>
-      </w:r>
-      <w:proofErr w:type="spellStart"/>
-      <w:r>
-        <w:rPr>
-          <w:rFonts w:ascii="Times New Roman" w:hAnsi="Times New Roman" w:cs="Times New Roman"/>
-          <w:sz w:val="24"/>
-          <w:szCs w:val="24"/>
-          <w:lang w:val="en-US"/>
-        </w:rPr>
-        <w:t>executate</w:t>
-      </w:r>
-      <w:proofErr w:type="spellEnd"/>
-      <w:r>
-        <w:rPr>
-          <w:rFonts w:ascii="Times New Roman" w:hAnsi="Times New Roman" w:cs="Times New Roman"/>
-          <w:sz w:val="24"/>
-          <w:szCs w:val="24"/>
-          <w:lang w:val="en-US"/>
-        </w:rPr>
-        <w:t xml:space="preserve"> </w:t>
-      </w:r>
-      <w:proofErr w:type="spellStart"/>
-      <w:r>
-        <w:rPr>
-          <w:rFonts w:ascii="Times New Roman" w:hAnsi="Times New Roman" w:cs="Times New Roman"/>
-          <w:sz w:val="24"/>
-          <w:szCs w:val="24"/>
-          <w:lang w:val="en-US"/>
-        </w:rPr>
-        <w:t>în</w:t>
-      </w:r>
-      <w:proofErr w:type="spellEnd"/>
-      <w:r>
-        <w:rPr>
-          <w:rFonts w:ascii="Times New Roman" w:hAnsi="Times New Roman" w:cs="Times New Roman"/>
-          <w:sz w:val="24"/>
-          <w:szCs w:val="24"/>
-          <w:lang w:val="en-US"/>
-        </w:rPr>
-        <w:t xml:space="preserve"> </w:t>
-      </w:r>
-      <w:proofErr w:type="spellStart"/>
-      <w:r>
-        <w:rPr>
-          <w:rFonts w:ascii="Times New Roman" w:hAnsi="Times New Roman" w:cs="Times New Roman"/>
-          <w:sz w:val="24"/>
-          <w:szCs w:val="24"/>
-          <w:lang w:val="en-US"/>
-        </w:rPr>
-        <w:t>acel</w:t>
-      </w:r>
-      <w:proofErr w:type="spellEnd"/>
-      <w:r>
-        <w:rPr>
-          <w:rFonts w:ascii="Times New Roman" w:hAnsi="Times New Roman" w:cs="Times New Roman"/>
-          <w:sz w:val="24"/>
-          <w:szCs w:val="24"/>
-          <w:lang w:val="en-US"/>
-        </w:rPr>
-        <w:t xml:space="preserve"> </w:t>
-      </w:r>
-      <w:proofErr w:type="spellStart"/>
-      <w:r>
-        <w:rPr>
-          <w:rFonts w:ascii="Times New Roman" w:hAnsi="Times New Roman" w:cs="Times New Roman"/>
-          <w:sz w:val="24"/>
-          <w:szCs w:val="24"/>
-          <w:lang w:val="en-US"/>
-        </w:rPr>
-        <w:t>meci</w:t>
-      </w:r>
-      <w:proofErr w:type="spellEnd"/>
-      <w:r>
-        <w:rPr>
-          <w:rFonts w:ascii="Times New Roman" w:hAnsi="Times New Roman" w:cs="Times New Roman"/>
-          <w:sz w:val="24"/>
-          <w:szCs w:val="24"/>
-          <w:lang w:val="en-US"/>
-        </w:rPr>
-        <w:t xml:space="preserve">, </w:t>
-      </w:r>
-      <w:proofErr w:type="spellStart"/>
-      <w:r>
-        <w:rPr>
-          <w:rFonts w:ascii="Times New Roman" w:hAnsi="Times New Roman" w:cs="Times New Roman"/>
-          <w:sz w:val="24"/>
-          <w:szCs w:val="24"/>
-          <w:lang w:val="en-US"/>
-        </w:rPr>
-        <w:t>iar</w:t>
-      </w:r>
-      <w:proofErr w:type="spellEnd"/>
-      <w:r>
-        <w:rPr>
-          <w:rFonts w:ascii="Times New Roman" w:hAnsi="Times New Roman" w:cs="Times New Roman"/>
-          <w:sz w:val="24"/>
-          <w:szCs w:val="24"/>
-          <w:lang w:val="en-US"/>
-        </w:rPr>
-        <w:t xml:space="preserve"> </w:t>
-      </w:r>
-      <w:proofErr w:type="spellStart"/>
-      <w:r>
-        <w:rPr>
-          <w:rFonts w:ascii="Times New Roman" w:hAnsi="Times New Roman" w:cs="Times New Roman"/>
-          <w:sz w:val="24"/>
-          <w:szCs w:val="24"/>
-          <w:lang w:val="en-US"/>
-        </w:rPr>
-        <w:t>butonul</w:t>
-      </w:r>
-      <w:proofErr w:type="spellEnd"/>
-      <w:r>
-        <w:rPr>
-          <w:rFonts w:ascii="Times New Roman" w:hAnsi="Times New Roman" w:cs="Times New Roman"/>
-          <w:sz w:val="24"/>
-          <w:szCs w:val="24"/>
-          <w:lang w:val="en-US"/>
-        </w:rPr>
-        <w:t xml:space="preserve"> “</w:t>
-      </w:r>
-      <w:proofErr w:type="spellStart"/>
-      <w:r>
-        <w:rPr>
-          <w:rFonts w:ascii="Times New Roman" w:hAnsi="Times New Roman" w:cs="Times New Roman"/>
-          <w:sz w:val="24"/>
-          <w:szCs w:val="24"/>
-          <w:lang w:val="en-US"/>
-        </w:rPr>
-        <w:t>Ie</w:t>
-      </w:r>
-      <w:proofErr w:type="spellEnd"/>
-      <w:r>
-        <w:rPr>
-          <w:rFonts w:ascii="Times New Roman" w:hAnsi="Times New Roman" w:cs="Times New Roman"/>
-          <w:sz w:val="24"/>
-          <w:szCs w:val="24"/>
-        </w:rPr>
-        <w:t>șire</w:t>
-      </w:r>
-      <w:r>
-        <w:rPr>
-          <w:rFonts w:ascii="Times New Roman" w:hAnsi="Times New Roman" w:cs="Times New Roman"/>
-          <w:sz w:val="24"/>
-          <w:szCs w:val="24"/>
-          <w:lang w:val="en-US"/>
-        </w:rPr>
-        <w:t xml:space="preserve">” </w:t>
-      </w:r>
-      <w:proofErr w:type="spellStart"/>
-      <w:r>
-        <w:rPr>
-          <w:rFonts w:ascii="Times New Roman" w:hAnsi="Times New Roman" w:cs="Times New Roman"/>
-          <w:sz w:val="24"/>
-          <w:szCs w:val="24"/>
-          <w:lang w:val="en-US"/>
-        </w:rPr>
-        <w:t>închide</w:t>
-      </w:r>
-      <w:proofErr w:type="spellEnd"/>
-      <w:r>
-        <w:rPr>
-          <w:rFonts w:ascii="Times New Roman" w:hAnsi="Times New Roman" w:cs="Times New Roman"/>
-          <w:sz w:val="24"/>
-          <w:szCs w:val="24"/>
-          <w:lang w:val="en-US"/>
-        </w:rPr>
-        <w:t xml:space="preserve"> </w:t>
-      </w:r>
-      <w:proofErr w:type="spellStart"/>
-      <w:r>
-        <w:rPr>
-          <w:rFonts w:ascii="Times New Roman" w:hAnsi="Times New Roman" w:cs="Times New Roman"/>
-          <w:sz w:val="24"/>
-          <w:szCs w:val="24"/>
-          <w:lang w:val="en-US"/>
-        </w:rPr>
-        <w:t>fereastra</w:t>
-      </w:r>
-      <w:proofErr w:type="spellEnd"/>
-      <w:r>
-        <w:rPr>
-          <w:rFonts w:ascii="Times New Roman" w:hAnsi="Times New Roman" w:cs="Times New Roman"/>
-          <w:sz w:val="24"/>
-          <w:szCs w:val="24"/>
-          <w:lang w:val="en-US"/>
-        </w:rPr>
-        <w:t xml:space="preserve"> </w:t>
-      </w:r>
-      <w:proofErr w:type="spellStart"/>
-      <w:r>
-        <w:rPr>
-          <w:rFonts w:ascii="Times New Roman" w:hAnsi="Times New Roman" w:cs="Times New Roman"/>
-          <w:sz w:val="24"/>
-          <w:szCs w:val="24"/>
-          <w:lang w:val="en-US"/>
-        </w:rPr>
-        <w:t>revenind</w:t>
-      </w:r>
-      <w:proofErr w:type="spellEnd"/>
-      <w:r>
-        <w:rPr>
-          <w:rFonts w:ascii="Times New Roman" w:hAnsi="Times New Roman" w:cs="Times New Roman"/>
-          <w:sz w:val="24"/>
-          <w:szCs w:val="24"/>
-          <w:lang w:val="en-US"/>
-        </w:rPr>
-        <w:t xml:space="preserve"> la </w:t>
-      </w:r>
-      <w:proofErr w:type="spellStart"/>
-      <w:r>
-        <w:rPr>
-          <w:rFonts w:ascii="Times New Roman" w:hAnsi="Times New Roman" w:cs="Times New Roman"/>
-          <w:sz w:val="24"/>
-          <w:szCs w:val="24"/>
-          <w:lang w:val="en-US"/>
-        </w:rPr>
-        <w:t>cea</w:t>
-      </w:r>
-      <w:proofErr w:type="spellEnd"/>
-      <w:r>
-        <w:rPr>
-          <w:rFonts w:ascii="Times New Roman" w:hAnsi="Times New Roman" w:cs="Times New Roman"/>
-          <w:sz w:val="24"/>
-          <w:szCs w:val="24"/>
-          <w:lang w:val="en-US"/>
-        </w:rPr>
-        <w:t xml:space="preserve"> </w:t>
-      </w:r>
-      <w:proofErr w:type="spellStart"/>
-      <w:r>
-        <w:rPr>
-          <w:rFonts w:ascii="Times New Roman" w:hAnsi="Times New Roman" w:cs="Times New Roman"/>
-          <w:sz w:val="24"/>
-          <w:szCs w:val="24"/>
-          <w:lang w:val="en-US"/>
-        </w:rPr>
-        <w:t>anterioară</w:t>
-      </w:r>
-      <w:proofErr w:type="spellEnd"/>
-      <w:r>
-        <w:rPr>
-          <w:rFonts w:ascii="Times New Roman" w:hAnsi="Times New Roman" w:cs="Times New Roman"/>
-          <w:sz w:val="24"/>
-          <w:szCs w:val="24"/>
-          <w:lang w:val="en-US"/>
-        </w:rPr>
-        <w:t>.</w:t>
+        </w:rPr>
+      </w:pPr>
+      <w:r>
+        <w:rPr>
+          <w:rFonts w:ascii="Times New Roman" w:hAnsi="Times New Roman" w:cs="Times New Roman"/>
+          <w:sz w:val="24"/>
+          <w:szCs w:val="24"/>
+        </w:rPr>
+        <w:t xml:space="preserve">Apăsarea butonului “Istoric” va deshide uin richtextbox care oferă informații despre campania Stelei din sezonul 1985-1986. Apăsarea butonului “Echipa” conține o imaginea cu echipa de start. </w:t>
+      </w:r>
+      <w:r>
+        <w:rPr>
+          <w:rFonts w:ascii="Times New Roman" w:hAnsi="Times New Roman" w:cs="Times New Roman"/>
+          <w:sz w:val="24"/>
+          <w:szCs w:val="24"/>
+        </w:rPr>
+        <w:t>La a</w:t>
+      </w:r>
+      <w:r>
+        <w:rPr>
+          <w:rFonts w:ascii="Times New Roman" w:hAnsi="Times New Roman" w:cs="Times New Roman"/>
+          <w:sz w:val="24"/>
+          <w:szCs w:val="24"/>
+        </w:rPr>
+        <w:t xml:space="preserve">păsarea butonului “Penalty-urile” </w:t>
+      </w:r>
+      <w:r>
+        <w:rPr>
+          <w:rFonts w:ascii="Times New Roman" w:hAnsi="Times New Roman" w:cs="Times New Roman"/>
+          <w:sz w:val="24"/>
+          <w:szCs w:val="24"/>
+        </w:rPr>
+        <w:t>se va deschide un video care conține penalty-urile care au fost executate în acel meci, iar butonul “Ieșire” închide fereastra revenind la cea anterioară.</w:t>
       </w:r>
     </w:p>
     <w:p>
@@ -3149,184 +2170,7 @@
           <w:sz w:val="24"/>
           <w:szCs w:val="24"/>
         </w:rPr>
-        <w:t>La apăsarea fiecărui buton, în richtextbox vor aparea informații despre jucătorul respectiv, iar în dreapta va apărea o poza cu acel jucător,</w:t>
-      </w:r>
-      <w:r>
-        <w:rPr>
-          <w:rFonts w:ascii="Times New Roman" w:hAnsi="Times New Roman" w:cs="Times New Roman"/>
-          <w:sz w:val="24"/>
-          <w:szCs w:val="24"/>
-          <w:lang w:val="en-US"/>
-        </w:rPr>
-        <w:t xml:space="preserve"> </w:t>
-      </w:r>
-      <w:proofErr w:type="spellStart"/>
-      <w:r>
-        <w:rPr>
-          <w:rFonts w:ascii="Times New Roman" w:hAnsi="Times New Roman" w:cs="Times New Roman"/>
-          <w:sz w:val="24"/>
-          <w:szCs w:val="24"/>
-          <w:lang w:val="en-US"/>
-        </w:rPr>
-        <w:t>iar</w:t>
-      </w:r>
-      <w:proofErr w:type="spellEnd"/>
-      <w:r>
-        <w:rPr>
-          <w:rFonts w:ascii="Times New Roman" w:hAnsi="Times New Roman" w:cs="Times New Roman"/>
-          <w:sz w:val="24"/>
-          <w:szCs w:val="24"/>
-          <w:lang w:val="en-US"/>
-        </w:rPr>
-        <w:t xml:space="preserve"> </w:t>
-      </w:r>
-      <w:proofErr w:type="spellStart"/>
-      <w:r>
-        <w:rPr>
-          <w:rFonts w:ascii="Times New Roman" w:hAnsi="Times New Roman" w:cs="Times New Roman"/>
-          <w:sz w:val="24"/>
-          <w:szCs w:val="24"/>
-          <w:lang w:val="en-US"/>
-        </w:rPr>
-        <w:t>butonul</w:t>
-      </w:r>
-      <w:proofErr w:type="spellEnd"/>
-      <w:r>
-        <w:rPr>
-          <w:rFonts w:ascii="Times New Roman" w:hAnsi="Times New Roman" w:cs="Times New Roman"/>
-          <w:sz w:val="24"/>
-          <w:szCs w:val="24"/>
-          <w:lang w:val="en-US"/>
-        </w:rPr>
-        <w:t xml:space="preserve"> “</w:t>
-      </w:r>
-      <w:proofErr w:type="spellStart"/>
-      <w:r>
-        <w:rPr>
-          <w:rFonts w:ascii="Times New Roman" w:hAnsi="Times New Roman" w:cs="Times New Roman"/>
-          <w:sz w:val="24"/>
-          <w:szCs w:val="24"/>
-          <w:lang w:val="en-US"/>
-        </w:rPr>
-        <w:t>Ie</w:t>
-      </w:r>
-      <w:proofErr w:type="spellEnd"/>
-      <w:r>
-        <w:rPr>
-          <w:rFonts w:ascii="Times New Roman" w:hAnsi="Times New Roman" w:cs="Times New Roman"/>
-          <w:sz w:val="24"/>
-          <w:szCs w:val="24"/>
-        </w:rPr>
-        <w:t>șire</w:t>
-      </w:r>
-      <w:r>
-        <w:rPr>
-          <w:rFonts w:ascii="Times New Roman" w:hAnsi="Times New Roman" w:cs="Times New Roman"/>
-          <w:sz w:val="24"/>
-          <w:szCs w:val="24"/>
-          <w:lang w:val="en-US"/>
-        </w:rPr>
-        <w:t xml:space="preserve">” </w:t>
-      </w:r>
-      <w:proofErr w:type="spellStart"/>
-      <w:r>
-        <w:rPr>
-          <w:rFonts w:ascii="Times New Roman" w:hAnsi="Times New Roman" w:cs="Times New Roman"/>
-          <w:sz w:val="24"/>
-          <w:szCs w:val="24"/>
-          <w:lang w:val="en-US"/>
-        </w:rPr>
-        <w:t>închide</w:t>
-      </w:r>
-      <w:proofErr w:type="spellEnd"/>
-      <w:r>
-        <w:rPr>
-          <w:rFonts w:ascii="Times New Roman" w:hAnsi="Times New Roman" w:cs="Times New Roman"/>
-          <w:sz w:val="24"/>
-          <w:szCs w:val="24"/>
-          <w:lang w:val="en-US"/>
-        </w:rPr>
-        <w:t xml:space="preserve"> </w:t>
-      </w:r>
-      <w:proofErr w:type="spellStart"/>
-      <w:r>
-        <w:rPr>
-          <w:rFonts w:ascii="Times New Roman" w:hAnsi="Times New Roman" w:cs="Times New Roman"/>
-          <w:sz w:val="24"/>
-          <w:szCs w:val="24"/>
-          <w:lang w:val="en-US"/>
-        </w:rPr>
-        <w:t>fereastra</w:t>
-      </w:r>
-      <w:proofErr w:type="spellEnd"/>
-      <w:r>
-        <w:rPr>
-          <w:rFonts w:ascii="Times New Roman" w:hAnsi="Times New Roman" w:cs="Times New Roman"/>
-          <w:sz w:val="24"/>
-          <w:szCs w:val="24"/>
-          <w:lang w:val="en-US"/>
-        </w:rPr>
-        <w:t xml:space="preserve"> </w:t>
-      </w:r>
-      <w:proofErr w:type="spellStart"/>
-      <w:r>
-        <w:rPr>
-          <w:rFonts w:ascii="Times New Roman" w:hAnsi="Times New Roman" w:cs="Times New Roman"/>
-          <w:sz w:val="24"/>
-          <w:szCs w:val="24"/>
-          <w:lang w:val="en-US"/>
-        </w:rPr>
-        <w:t>revenind</w:t>
-      </w:r>
-      <w:proofErr w:type="spellEnd"/>
-      <w:r>
-        <w:rPr>
-          <w:rFonts w:ascii="Times New Roman" w:hAnsi="Times New Roman" w:cs="Times New Roman"/>
-          <w:sz w:val="24"/>
-          <w:szCs w:val="24"/>
-          <w:lang w:val="en-US"/>
-        </w:rPr>
-        <w:t xml:space="preserve"> la </w:t>
-      </w:r>
-      <w:proofErr w:type="spellStart"/>
-      <w:r>
-        <w:rPr>
-          <w:rFonts w:ascii="Times New Roman" w:hAnsi="Times New Roman" w:cs="Times New Roman"/>
-          <w:sz w:val="24"/>
-          <w:szCs w:val="24"/>
-          <w:lang w:val="en-US"/>
-        </w:rPr>
-        <w:t>cea</w:t>
-      </w:r>
-      <w:proofErr w:type="spellEnd"/>
-      <w:r>
-        <w:rPr>
-          <w:rFonts w:ascii="Times New Roman" w:hAnsi="Times New Roman" w:cs="Times New Roman"/>
-          <w:sz w:val="24"/>
-          <w:szCs w:val="24"/>
-          <w:lang w:val="en-US"/>
-        </w:rPr>
-        <w:t xml:space="preserve"> </w:t>
-      </w:r>
-      <w:proofErr w:type="spellStart"/>
-      <w:r>
-        <w:rPr>
-          <w:rFonts w:ascii="Times New Roman" w:hAnsi="Times New Roman" w:cs="Times New Roman"/>
-          <w:sz w:val="24"/>
-          <w:szCs w:val="24"/>
-          <w:lang w:val="en-US"/>
-        </w:rPr>
-        <w:t>anterioară</w:t>
-      </w:r>
-      <w:proofErr w:type="spellEnd"/>
-      <w:r>
-        <w:rPr>
-          <w:rFonts w:ascii="Times New Roman" w:hAnsi="Times New Roman" w:cs="Times New Roman"/>
-          <w:sz w:val="24"/>
-          <w:szCs w:val="24"/>
-          <w:lang w:val="en-US"/>
-        </w:rPr>
-        <w:t>.</w:t>
+        <w:t>La apăsarea fiecărui buton, în richtextbox vor aparea informații despre jucătorul respectiv, iar în dreapta va apărea o poza cu acel jucător, iar butonul “Ieșire” închide fereastra revenind la cea anterioară.</w:t>
       </w:r>
     </w:p>
     <w:p>
@@ -3457,154 +2301,23 @@
           <w:rFonts w:ascii="Times New Roman" w:hAnsi="Times New Roman" w:cs="Times New Roman"/>
           <w:sz w:val="24"/>
           <w:szCs w:val="24"/>
-          <w:lang w:val="en-US"/>
-        </w:rPr>
-      </w:pPr>
-      <w:r>
-        <w:rPr>
-          <w:rFonts w:ascii="Times New Roman" w:hAnsi="Times New Roman" w:cs="Times New Roman"/>
-          <w:sz w:val="24"/>
-          <w:szCs w:val="24"/>
-        </w:rPr>
-        <w:t xml:space="preserve">La apăsarea label-ului </w:t>
-      </w:r>
-      <w:r>
-        <w:rPr>
-          <w:rFonts w:ascii="Times New Roman" w:hAnsi="Times New Roman" w:cs="Times New Roman"/>
-          <w:sz w:val="24"/>
-          <w:szCs w:val="24"/>
-          <w:lang w:val="en-US"/>
-        </w:rPr>
-        <w:t>“</w:t>
-      </w:r>
-      <w:proofErr w:type="spellStart"/>
-      <w:r>
-        <w:rPr>
-          <w:rFonts w:ascii="Times New Roman" w:hAnsi="Times New Roman" w:cs="Times New Roman"/>
-          <w:sz w:val="24"/>
-          <w:szCs w:val="24"/>
-          <w:lang w:val="en-US"/>
-        </w:rPr>
-        <w:t>Apasă</w:t>
-      </w:r>
-      <w:proofErr w:type="spellEnd"/>
-      <w:r>
-        <w:rPr>
-          <w:rFonts w:ascii="Times New Roman" w:hAnsi="Times New Roman" w:cs="Times New Roman"/>
-          <w:sz w:val="24"/>
-          <w:szCs w:val="24"/>
-          <w:lang w:val="en-US"/>
-        </w:rPr>
-        <w:t xml:space="preserve"> </w:t>
-      </w:r>
-      <w:proofErr w:type="spellStart"/>
-      <w:r>
-        <w:rPr>
-          <w:rFonts w:ascii="Times New Roman" w:hAnsi="Times New Roman" w:cs="Times New Roman"/>
-          <w:sz w:val="24"/>
-          <w:szCs w:val="24"/>
-          <w:lang w:val="en-US"/>
-        </w:rPr>
-        <w:t>aici</w:t>
-      </w:r>
-      <w:proofErr w:type="spellEnd"/>
-      <w:r>
-        <w:rPr>
-          <w:rFonts w:ascii="Times New Roman" w:hAnsi="Times New Roman" w:cs="Times New Roman"/>
-          <w:sz w:val="24"/>
-          <w:szCs w:val="24"/>
-          <w:lang w:val="en-US"/>
-        </w:rPr>
-        <w:t xml:space="preserve"> </w:t>
-      </w:r>
-      <w:proofErr w:type="spellStart"/>
-      <w:r>
-        <w:rPr>
-          <w:rFonts w:ascii="Times New Roman" w:hAnsi="Times New Roman" w:cs="Times New Roman"/>
-          <w:sz w:val="24"/>
-          <w:szCs w:val="24"/>
-          <w:lang w:val="en-US"/>
-        </w:rPr>
-        <w:t>pentru</w:t>
-      </w:r>
-      <w:proofErr w:type="spellEnd"/>
-      <w:r>
-        <w:rPr>
-          <w:rFonts w:ascii="Times New Roman" w:hAnsi="Times New Roman" w:cs="Times New Roman"/>
-          <w:sz w:val="24"/>
-          <w:szCs w:val="24"/>
-          <w:lang w:val="en-US"/>
-        </w:rPr>
-        <w:t xml:space="preserve"> a </w:t>
-      </w:r>
-      <w:proofErr w:type="spellStart"/>
-      <w:r>
-        <w:rPr>
-          <w:rFonts w:ascii="Times New Roman" w:hAnsi="Times New Roman" w:cs="Times New Roman"/>
-          <w:sz w:val="24"/>
-          <w:szCs w:val="24"/>
-          <w:lang w:val="en-US"/>
-        </w:rPr>
-        <w:t>începe</w:t>
-      </w:r>
-      <w:proofErr w:type="spellEnd"/>
-      <w:r>
-        <w:rPr>
-          <w:rFonts w:ascii="Times New Roman" w:hAnsi="Times New Roman" w:cs="Times New Roman"/>
-          <w:sz w:val="24"/>
-          <w:szCs w:val="24"/>
-          <w:lang w:val="en-US"/>
-        </w:rPr>
-        <w:t xml:space="preserve">” </w:t>
-      </w:r>
-      <w:proofErr w:type="spellStart"/>
-      <w:r>
-        <w:rPr>
-          <w:rFonts w:ascii="Times New Roman" w:hAnsi="Times New Roman" w:cs="Times New Roman"/>
-          <w:sz w:val="24"/>
-          <w:szCs w:val="24"/>
-          <w:lang w:val="en-US"/>
-        </w:rPr>
-        <w:t>va</w:t>
-      </w:r>
-      <w:proofErr w:type="spellEnd"/>
-      <w:r>
-        <w:rPr>
-          <w:rFonts w:ascii="Times New Roman" w:hAnsi="Times New Roman" w:cs="Times New Roman"/>
-          <w:sz w:val="24"/>
-          <w:szCs w:val="24"/>
-          <w:lang w:val="en-US"/>
-        </w:rPr>
-        <w:t xml:space="preserve"> </w:t>
-      </w:r>
-      <w:proofErr w:type="spellStart"/>
-      <w:r>
-        <w:rPr>
-          <w:rFonts w:ascii="Times New Roman" w:hAnsi="Times New Roman" w:cs="Times New Roman"/>
-          <w:sz w:val="24"/>
-          <w:szCs w:val="24"/>
-          <w:lang w:val="en-US"/>
-        </w:rPr>
-        <w:t>porni</w:t>
-      </w:r>
-      <w:proofErr w:type="spellEnd"/>
-      <w:r>
-        <w:rPr>
-          <w:rFonts w:ascii="Times New Roman" w:hAnsi="Times New Roman" w:cs="Times New Roman"/>
-          <w:sz w:val="24"/>
-          <w:szCs w:val="24"/>
-          <w:lang w:val="en-US"/>
-        </w:rPr>
-        <w:t xml:space="preserve"> quiz-ul.</w:t>
-      </w:r>
-    </w:p>
-    <w:p>
-      <w:pPr>
-        <w:rPr>
-          <w:rFonts w:ascii="Times New Roman" w:hAnsi="Times New Roman" w:cs="Times New Roman"/>
-          <w:sz w:val="24"/>
-          <w:szCs w:val="24"/>
-          <w:lang w:val="en-US"/>
+        </w:rPr>
+      </w:pPr>
+      <w:r>
+        <w:rPr>
+          <w:rFonts w:ascii="Times New Roman" w:hAnsi="Times New Roman" w:cs="Times New Roman"/>
+          <w:sz w:val="24"/>
+          <w:szCs w:val="24"/>
+        </w:rPr>
+        <w:t>La apăsarea label-ului “Apasă aici pentru a începe” va porni quiz-ul.</w:t>
+      </w:r>
+    </w:p>
+    <w:p>
+      <w:pPr>
+        <w:rPr>
+          <w:rFonts w:ascii="Times New Roman" w:hAnsi="Times New Roman" w:cs="Times New Roman"/>
+          <w:sz w:val="24"/>
+          <w:szCs w:val="24"/>
         </w:rPr>
       </w:pPr>
       <w:r>
@@ -3613,7 +2326,6 @@
           <w:noProof/>
           <w:sz w:val="24"/>
           <w:szCs w:val="24"/>
-          <w:lang w:val="en-US"/>
         </w:rPr>
         <w:drawing>
           <wp:inline distT="0" distB="0" distL="0" distR="0" wp14:anchorId="773A2D5C" wp14:editId="0BC17CEA">
@@ -3656,7 +2368,6 @@
           <w:rFonts w:ascii="Times New Roman" w:hAnsi="Times New Roman" w:cs="Times New Roman"/>
           <w:sz w:val="24"/>
           <w:szCs w:val="24"/>
-          <w:lang w:val="en-US"/>
         </w:rPr>
         <w:t xml:space="preserve"> </w:t>
       </w:r>
@@ -3667,456 +2378,15 @@
           <w:rFonts w:ascii="Times New Roman" w:hAnsi="Times New Roman" w:cs="Times New Roman"/>
           <w:sz w:val="24"/>
           <w:szCs w:val="24"/>
-          <w:lang w:val="en-US"/>
-        </w:rPr>
-      </w:pPr>
-      <w:proofErr w:type="spellStart"/>
-      <w:r>
-        <w:rPr>
-          <w:rFonts w:ascii="Times New Roman" w:hAnsi="Times New Roman" w:cs="Times New Roman"/>
-          <w:sz w:val="24"/>
-          <w:szCs w:val="24"/>
-          <w:lang w:val="en-US"/>
-        </w:rPr>
-        <w:t>Apăsarea</w:t>
-      </w:r>
-      <w:proofErr w:type="spellEnd"/>
-      <w:r>
-        <w:rPr>
-          <w:rFonts w:ascii="Times New Roman" w:hAnsi="Times New Roman" w:cs="Times New Roman"/>
-          <w:sz w:val="24"/>
-          <w:szCs w:val="24"/>
-          <w:lang w:val="en-US"/>
-        </w:rPr>
-        <w:t xml:space="preserve"> label-</w:t>
-      </w:r>
-      <w:proofErr w:type="spellStart"/>
-      <w:r>
-        <w:rPr>
-          <w:rFonts w:ascii="Times New Roman" w:hAnsi="Times New Roman" w:cs="Times New Roman"/>
-          <w:sz w:val="24"/>
-          <w:szCs w:val="24"/>
-          <w:lang w:val="en-US"/>
-        </w:rPr>
-        <w:t>ului</w:t>
-      </w:r>
-      <w:proofErr w:type="spellEnd"/>
-      <w:r>
-        <w:rPr>
-          <w:rFonts w:ascii="Times New Roman" w:hAnsi="Times New Roman" w:cs="Times New Roman"/>
-          <w:sz w:val="24"/>
-          <w:szCs w:val="24"/>
-          <w:lang w:val="en-US"/>
-        </w:rPr>
-        <w:t xml:space="preserve"> “</w:t>
-      </w:r>
-      <w:proofErr w:type="spellStart"/>
-      <w:r>
-        <w:rPr>
-          <w:rFonts w:ascii="Times New Roman" w:hAnsi="Times New Roman" w:cs="Times New Roman"/>
-          <w:sz w:val="24"/>
-          <w:szCs w:val="24"/>
-          <w:lang w:val="en-US"/>
-        </w:rPr>
-        <w:t>Apasă</w:t>
-      </w:r>
-      <w:proofErr w:type="spellEnd"/>
-      <w:r>
-        <w:rPr>
-          <w:rFonts w:ascii="Times New Roman" w:hAnsi="Times New Roman" w:cs="Times New Roman"/>
-          <w:sz w:val="24"/>
-          <w:szCs w:val="24"/>
-          <w:lang w:val="en-US"/>
-        </w:rPr>
-        <w:t xml:space="preserve"> </w:t>
-      </w:r>
-      <w:proofErr w:type="spellStart"/>
-      <w:r>
-        <w:rPr>
-          <w:rFonts w:ascii="Times New Roman" w:hAnsi="Times New Roman" w:cs="Times New Roman"/>
-          <w:sz w:val="24"/>
-          <w:szCs w:val="24"/>
-          <w:lang w:val="en-US"/>
-        </w:rPr>
-        <w:t>aici</w:t>
-      </w:r>
-      <w:proofErr w:type="spellEnd"/>
-      <w:r>
-        <w:rPr>
-          <w:rFonts w:ascii="Times New Roman" w:hAnsi="Times New Roman" w:cs="Times New Roman"/>
-          <w:sz w:val="24"/>
-          <w:szCs w:val="24"/>
-          <w:lang w:val="en-US"/>
-        </w:rPr>
-        <w:t xml:space="preserve"> </w:t>
-      </w:r>
-      <w:proofErr w:type="spellStart"/>
-      <w:r>
-        <w:rPr>
-          <w:rFonts w:ascii="Times New Roman" w:hAnsi="Times New Roman" w:cs="Times New Roman"/>
-          <w:sz w:val="24"/>
-          <w:szCs w:val="24"/>
-          <w:lang w:val="en-US"/>
-        </w:rPr>
-        <w:t>pentru</w:t>
-      </w:r>
-      <w:proofErr w:type="spellEnd"/>
-      <w:r>
-        <w:rPr>
-          <w:rFonts w:ascii="Times New Roman" w:hAnsi="Times New Roman" w:cs="Times New Roman"/>
-          <w:sz w:val="24"/>
-          <w:szCs w:val="24"/>
-          <w:lang w:val="en-US"/>
-        </w:rPr>
-        <w:t xml:space="preserve"> a </w:t>
-      </w:r>
-      <w:proofErr w:type="spellStart"/>
-      <w:r>
-        <w:rPr>
-          <w:rFonts w:ascii="Times New Roman" w:hAnsi="Times New Roman" w:cs="Times New Roman"/>
-          <w:sz w:val="24"/>
-          <w:szCs w:val="24"/>
-          <w:lang w:val="en-US"/>
-        </w:rPr>
-        <w:t>vedea</w:t>
-      </w:r>
-      <w:proofErr w:type="spellEnd"/>
-      <w:r>
-        <w:rPr>
-          <w:rFonts w:ascii="Times New Roman" w:hAnsi="Times New Roman" w:cs="Times New Roman"/>
-          <w:sz w:val="24"/>
-          <w:szCs w:val="24"/>
-          <w:lang w:val="en-US"/>
-        </w:rPr>
-        <w:t xml:space="preserve"> </w:t>
-      </w:r>
-      <w:proofErr w:type="spellStart"/>
-      <w:r>
-        <w:rPr>
-          <w:rFonts w:ascii="Times New Roman" w:hAnsi="Times New Roman" w:cs="Times New Roman"/>
-          <w:sz w:val="24"/>
-          <w:szCs w:val="24"/>
-          <w:lang w:val="en-US"/>
-        </w:rPr>
-        <w:t>rezultatul</w:t>
-      </w:r>
-      <w:proofErr w:type="spellEnd"/>
-      <w:r>
-        <w:rPr>
-          <w:rFonts w:ascii="Times New Roman" w:hAnsi="Times New Roman" w:cs="Times New Roman"/>
-          <w:sz w:val="24"/>
-          <w:szCs w:val="24"/>
-          <w:lang w:val="en-US"/>
-        </w:rPr>
-        <w:t xml:space="preserve">” </w:t>
-      </w:r>
-      <w:proofErr w:type="spellStart"/>
-      <w:r>
-        <w:rPr>
-          <w:rFonts w:ascii="Times New Roman" w:hAnsi="Times New Roman" w:cs="Times New Roman"/>
-          <w:sz w:val="24"/>
-          <w:szCs w:val="24"/>
-          <w:lang w:val="en-US"/>
-        </w:rPr>
-        <w:t>va</w:t>
-      </w:r>
-      <w:proofErr w:type="spellEnd"/>
-      <w:r>
-        <w:rPr>
-          <w:rFonts w:ascii="Times New Roman" w:hAnsi="Times New Roman" w:cs="Times New Roman"/>
-          <w:sz w:val="24"/>
-          <w:szCs w:val="24"/>
-          <w:lang w:val="en-US"/>
-        </w:rPr>
-        <w:t xml:space="preserve"> </w:t>
-      </w:r>
-      <w:proofErr w:type="spellStart"/>
-      <w:r>
-        <w:rPr>
-          <w:rFonts w:ascii="Times New Roman" w:hAnsi="Times New Roman" w:cs="Times New Roman"/>
-          <w:sz w:val="24"/>
-          <w:szCs w:val="24"/>
-          <w:lang w:val="en-US"/>
-        </w:rPr>
-        <w:t>afișa</w:t>
-      </w:r>
-      <w:proofErr w:type="spellEnd"/>
-      <w:r>
-        <w:rPr>
-          <w:rFonts w:ascii="Times New Roman" w:hAnsi="Times New Roman" w:cs="Times New Roman"/>
-          <w:sz w:val="24"/>
-          <w:szCs w:val="24"/>
-          <w:lang w:val="en-US"/>
-        </w:rPr>
-        <w:t xml:space="preserve"> </w:t>
-      </w:r>
-      <w:proofErr w:type="spellStart"/>
-      <w:r>
-        <w:rPr>
-          <w:rFonts w:ascii="Times New Roman" w:hAnsi="Times New Roman" w:cs="Times New Roman"/>
-          <w:sz w:val="24"/>
-          <w:szCs w:val="24"/>
-          <w:lang w:val="en-US"/>
-        </w:rPr>
-        <w:t>punctajul</w:t>
-      </w:r>
-      <w:proofErr w:type="spellEnd"/>
-      <w:r>
-        <w:rPr>
-          <w:rFonts w:ascii="Times New Roman" w:hAnsi="Times New Roman" w:cs="Times New Roman"/>
-          <w:sz w:val="24"/>
-          <w:szCs w:val="24"/>
-          <w:lang w:val="en-US"/>
-        </w:rPr>
-        <w:t xml:space="preserve"> </w:t>
-      </w:r>
-      <w:proofErr w:type="spellStart"/>
-      <w:r>
-        <w:rPr>
-          <w:rFonts w:ascii="Times New Roman" w:hAnsi="Times New Roman" w:cs="Times New Roman"/>
-          <w:sz w:val="24"/>
-          <w:szCs w:val="24"/>
-          <w:lang w:val="en-US"/>
-        </w:rPr>
-        <w:t>obținut</w:t>
-      </w:r>
-      <w:proofErr w:type="spellEnd"/>
-      <w:r>
-        <w:rPr>
-          <w:rFonts w:ascii="Times New Roman" w:hAnsi="Times New Roman" w:cs="Times New Roman"/>
-          <w:sz w:val="24"/>
-          <w:szCs w:val="24"/>
-          <w:lang w:val="en-US"/>
-        </w:rPr>
-        <w:t xml:space="preserve"> </w:t>
-      </w:r>
-      <w:proofErr w:type="spellStart"/>
-      <w:r>
-        <w:rPr>
-          <w:rFonts w:ascii="Times New Roman" w:hAnsi="Times New Roman" w:cs="Times New Roman"/>
-          <w:sz w:val="24"/>
-          <w:szCs w:val="24"/>
-          <w:lang w:val="en-US"/>
-        </w:rPr>
-        <w:t>în</w:t>
-      </w:r>
-      <w:proofErr w:type="spellEnd"/>
-      <w:r>
-        <w:rPr>
-          <w:rFonts w:ascii="Times New Roman" w:hAnsi="Times New Roman" w:cs="Times New Roman"/>
-          <w:sz w:val="24"/>
-          <w:szCs w:val="24"/>
-          <w:lang w:val="en-US"/>
-        </w:rPr>
-        <w:t xml:space="preserve"> </w:t>
-      </w:r>
-      <w:proofErr w:type="spellStart"/>
-      <w:r>
-        <w:rPr>
-          <w:rFonts w:ascii="Times New Roman" w:hAnsi="Times New Roman" w:cs="Times New Roman"/>
-          <w:sz w:val="24"/>
-          <w:szCs w:val="24"/>
-          <w:lang w:val="en-US"/>
-        </w:rPr>
-        <w:t>urma</w:t>
-      </w:r>
-      <w:proofErr w:type="spellEnd"/>
-      <w:r>
-        <w:rPr>
-          <w:rFonts w:ascii="Times New Roman" w:hAnsi="Times New Roman" w:cs="Times New Roman"/>
-          <w:sz w:val="24"/>
-          <w:szCs w:val="24"/>
-          <w:lang w:val="en-US"/>
-        </w:rPr>
-        <w:t xml:space="preserve"> </w:t>
-      </w:r>
-      <w:proofErr w:type="spellStart"/>
-      <w:r>
-        <w:rPr>
-          <w:rFonts w:ascii="Times New Roman" w:hAnsi="Times New Roman" w:cs="Times New Roman"/>
-          <w:sz w:val="24"/>
-          <w:szCs w:val="24"/>
-          <w:lang w:val="en-US"/>
-        </w:rPr>
-        <w:t>testării</w:t>
-      </w:r>
-      <w:proofErr w:type="spellEnd"/>
-      <w:r>
-        <w:rPr>
-          <w:rFonts w:ascii="Times New Roman" w:hAnsi="Times New Roman" w:cs="Times New Roman"/>
-          <w:sz w:val="24"/>
-          <w:szCs w:val="24"/>
-          <w:lang w:val="en-US"/>
-        </w:rPr>
-        <w:t xml:space="preserve"> </w:t>
-      </w:r>
-      <w:proofErr w:type="spellStart"/>
-      <w:r>
-        <w:rPr>
-          <w:rFonts w:ascii="Times New Roman" w:hAnsi="Times New Roman" w:cs="Times New Roman"/>
-          <w:sz w:val="24"/>
-          <w:szCs w:val="24"/>
-          <w:lang w:val="en-US"/>
-        </w:rPr>
-        <w:t>cunoștințelor</w:t>
-      </w:r>
-      <w:proofErr w:type="spellEnd"/>
-      <w:r>
-        <w:rPr>
-          <w:rFonts w:ascii="Times New Roman" w:hAnsi="Times New Roman" w:cs="Times New Roman"/>
-          <w:sz w:val="24"/>
-          <w:szCs w:val="24"/>
-          <w:lang w:val="en-US"/>
-        </w:rPr>
-        <w:t xml:space="preserve">, </w:t>
-      </w:r>
-      <w:proofErr w:type="spellStart"/>
-      <w:r>
-        <w:rPr>
-          <w:rFonts w:ascii="Times New Roman" w:hAnsi="Times New Roman" w:cs="Times New Roman"/>
-          <w:sz w:val="24"/>
-          <w:szCs w:val="24"/>
-          <w:lang w:val="en-US"/>
-        </w:rPr>
-        <w:t>iar</w:t>
-      </w:r>
-      <w:proofErr w:type="spellEnd"/>
-      <w:r>
-        <w:rPr>
-          <w:rFonts w:ascii="Times New Roman" w:hAnsi="Times New Roman" w:cs="Times New Roman"/>
-          <w:sz w:val="24"/>
-          <w:szCs w:val="24"/>
-          <w:lang w:val="en-US"/>
-        </w:rPr>
-        <w:t xml:space="preserve"> label-ul “</w:t>
-      </w:r>
-      <w:proofErr w:type="spellStart"/>
-      <w:r>
-        <w:rPr>
-          <w:rFonts w:ascii="Times New Roman" w:hAnsi="Times New Roman" w:cs="Times New Roman"/>
-          <w:sz w:val="24"/>
-          <w:szCs w:val="24"/>
-          <w:lang w:val="en-US"/>
-        </w:rPr>
-        <w:t>Ie</w:t>
-      </w:r>
-      <w:proofErr w:type="spellEnd"/>
-      <w:r>
-        <w:rPr>
-          <w:rFonts w:ascii="Times New Roman" w:hAnsi="Times New Roman" w:cs="Times New Roman"/>
-          <w:sz w:val="24"/>
-          <w:szCs w:val="24"/>
-        </w:rPr>
-        <w:t>șire</w:t>
-      </w:r>
-      <w:r>
-        <w:rPr>
-          <w:rFonts w:ascii="Times New Roman" w:hAnsi="Times New Roman" w:cs="Times New Roman"/>
-          <w:sz w:val="24"/>
-          <w:szCs w:val="24"/>
-          <w:lang w:val="en-US"/>
-        </w:rPr>
-        <w:t xml:space="preserve">” </w:t>
-      </w:r>
-      <w:proofErr w:type="spellStart"/>
-      <w:r>
-        <w:rPr>
-          <w:rFonts w:ascii="Times New Roman" w:hAnsi="Times New Roman" w:cs="Times New Roman"/>
-          <w:sz w:val="24"/>
-          <w:szCs w:val="24"/>
-          <w:lang w:val="en-US"/>
-        </w:rPr>
-        <w:t>închide</w:t>
-      </w:r>
-      <w:proofErr w:type="spellEnd"/>
-      <w:r>
-        <w:rPr>
-          <w:rFonts w:ascii="Times New Roman" w:hAnsi="Times New Roman" w:cs="Times New Roman"/>
-          <w:sz w:val="24"/>
-          <w:szCs w:val="24"/>
-          <w:lang w:val="en-US"/>
-        </w:rPr>
-        <w:t xml:space="preserve"> </w:t>
-      </w:r>
-      <w:proofErr w:type="spellStart"/>
-      <w:r>
-        <w:rPr>
-          <w:rFonts w:ascii="Times New Roman" w:hAnsi="Times New Roman" w:cs="Times New Roman"/>
-          <w:sz w:val="24"/>
-          <w:szCs w:val="24"/>
-          <w:lang w:val="en-US"/>
-        </w:rPr>
-        <w:t>fereastra</w:t>
-      </w:r>
-      <w:proofErr w:type="spellEnd"/>
-      <w:r>
-        <w:rPr>
-          <w:rFonts w:ascii="Times New Roman" w:hAnsi="Times New Roman" w:cs="Times New Roman"/>
-          <w:sz w:val="24"/>
-          <w:szCs w:val="24"/>
-          <w:lang w:val="en-US"/>
-        </w:rPr>
-        <w:t xml:space="preserve"> </w:t>
-      </w:r>
-      <w:proofErr w:type="spellStart"/>
-      <w:r>
-        <w:rPr>
-          <w:rFonts w:ascii="Times New Roman" w:hAnsi="Times New Roman" w:cs="Times New Roman"/>
-          <w:sz w:val="24"/>
-          <w:szCs w:val="24"/>
-          <w:lang w:val="en-US"/>
-        </w:rPr>
-        <w:t>revenind</w:t>
-      </w:r>
-      <w:proofErr w:type="spellEnd"/>
-      <w:r>
-        <w:rPr>
-          <w:rFonts w:ascii="Times New Roman" w:hAnsi="Times New Roman" w:cs="Times New Roman"/>
-          <w:sz w:val="24"/>
-          <w:szCs w:val="24"/>
-          <w:lang w:val="en-US"/>
-        </w:rPr>
-        <w:t xml:space="preserve"> la </w:t>
-      </w:r>
-      <w:proofErr w:type="spellStart"/>
-      <w:r>
-        <w:rPr>
-          <w:rFonts w:ascii="Times New Roman" w:hAnsi="Times New Roman" w:cs="Times New Roman"/>
-          <w:sz w:val="24"/>
-          <w:szCs w:val="24"/>
-          <w:lang w:val="en-US"/>
-        </w:rPr>
-        <w:t>cea</w:t>
-      </w:r>
-      <w:proofErr w:type="spellEnd"/>
-      <w:r>
-        <w:rPr>
-          <w:rFonts w:ascii="Times New Roman" w:hAnsi="Times New Roman" w:cs="Times New Roman"/>
-          <w:sz w:val="24"/>
-          <w:szCs w:val="24"/>
-          <w:lang w:val="en-US"/>
-        </w:rPr>
-        <w:t xml:space="preserve"> </w:t>
-      </w:r>
-      <w:proofErr w:type="spellStart"/>
-      <w:r>
-        <w:rPr>
-          <w:rFonts w:ascii="Times New Roman" w:hAnsi="Times New Roman" w:cs="Times New Roman"/>
-          <w:sz w:val="24"/>
-          <w:szCs w:val="24"/>
-          <w:lang w:val="en-US"/>
-        </w:rPr>
-        <w:t>anterioară</w:t>
-      </w:r>
-      <w:proofErr w:type="spellEnd"/>
-      <w:r>
-        <w:rPr>
-          <w:rFonts w:ascii="Times New Roman" w:hAnsi="Times New Roman" w:cs="Times New Roman"/>
-          <w:sz w:val="24"/>
-          <w:szCs w:val="24"/>
-          <w:lang w:val="en-US"/>
-        </w:rPr>
-        <w:t>.</w:t>
+        </w:rPr>
+      </w:pPr>
+      <w:r>
+        <w:rPr>
+          <w:rFonts w:ascii="Times New Roman" w:hAnsi="Times New Roman" w:cs="Times New Roman"/>
+          <w:sz w:val="24"/>
+          <w:szCs w:val="24"/>
+        </w:rPr>
+        <w:t>Apăsarea label-ului “Apasă aici pentru a vedea rezultatul” va afișa punctajul obținut în urma testării cunoștințelor, iar label-ul “Ieșire” închide fereastra revenind la cea anterioară.</w:t>
       </w:r>
     </w:p>
     <w:p>
@@ -4184,7 +2454,7 @@
       <w:pPr>
         <w:pStyle w:val="titlu1negru"/>
       </w:pPr>
-      <w:bookmarkStart w:id="5" w:name="_Toc71025221"/>
+      <w:bookmarkStart w:id="5" w:name="_Toc71040205"/>
       <w:r>
         <w:lastRenderedPageBreak/>
         <w:t>Detalii tehnice de implementare</w:t>
@@ -4210,7 +2480,6 @@
           <w:rFonts w:ascii="Times New Roman" w:hAnsi="Times New Roman" w:cs="Times New Roman"/>
           <w:sz w:val="24"/>
           <w:szCs w:val="24"/>
-          <w:lang w:val="en-US"/>
         </w:rPr>
       </w:pPr>
       <w:r>
@@ -6084,61 +4353,964 @@
           <w:sz w:val="19"/>
           <w:szCs w:val="19"/>
         </w:rPr>
+        <w:t xml:space="preserve">        }</w:t>
+      </w:r>
+    </w:p>
+    <w:p>
+      <w:pPr>
+        <w:autoSpaceDE w:val="0"/>
+        <w:autoSpaceDN w:val="0"/>
+        <w:adjustRightInd w:val="0"/>
+        <w:spacing w:after="0" w:line="240" w:lineRule="auto"/>
+        <w:rPr>
+          <w:rFonts w:ascii="Times New Roman" w:hAnsi="Times New Roman" w:cs="Times New Roman"/>
+          <w:color w:val="000000"/>
+          <w:sz w:val="24"/>
+          <w:szCs w:val="24"/>
+        </w:rPr>
+      </w:pPr>
+      <w:r>
+        <w:rPr>
+          <w:rFonts w:ascii="Times New Roman" w:hAnsi="Times New Roman" w:cs="Times New Roman"/>
+          <w:color w:val="000000"/>
+          <w:sz w:val="24"/>
+          <w:szCs w:val="24"/>
+        </w:rPr>
+        <w:t>La apăsarea label-ului pentru afișarea punctajului va fi afișat punctajul iar dacă punctajul e maxim fereastra se va închide</w:t>
+      </w:r>
+    </w:p>
+    <w:p>
+      <w:pPr>
+        <w:autoSpaceDE w:val="0"/>
+        <w:autoSpaceDN w:val="0"/>
+        <w:adjustRightInd w:val="0"/>
+        <w:spacing w:after="0" w:line="240" w:lineRule="auto"/>
+        <w:rPr>
+          <w:rFonts w:ascii="Consolas" w:hAnsi="Consolas" w:cs="Consolas"/>
+          <w:color w:val="000000"/>
+          <w:sz w:val="19"/>
+          <w:szCs w:val="19"/>
+        </w:rPr>
+      </w:pPr>
+      <w:r>
+        <w:rPr>
+          <w:rFonts w:ascii="Times New Roman" w:hAnsi="Times New Roman" w:cs="Times New Roman"/>
+          <w:color w:val="000000"/>
+          <w:sz w:val="24"/>
+          <w:szCs w:val="24"/>
+        </w:rPr>
+        <w:t xml:space="preserve"> </w:t>
+      </w:r>
+      <w:r>
+        <w:rPr>
+          <w:rFonts w:ascii="Consolas" w:hAnsi="Consolas" w:cs="Consolas"/>
+          <w:color w:val="0000FF"/>
+          <w:sz w:val="19"/>
+          <w:szCs w:val="19"/>
+        </w:rPr>
+        <w:t>private</w:t>
+      </w:r>
+      <w:r>
+        <w:rPr>
+          <w:rFonts w:ascii="Consolas" w:hAnsi="Consolas" w:cs="Consolas"/>
+          <w:color w:val="000000"/>
+          <w:sz w:val="19"/>
+          <w:szCs w:val="19"/>
+        </w:rPr>
+        <w:t xml:space="preserve"> </w:t>
+      </w:r>
+      <w:r>
+        <w:rPr>
+          <w:rFonts w:ascii="Consolas" w:hAnsi="Consolas" w:cs="Consolas"/>
+          <w:color w:val="0000FF"/>
+          <w:sz w:val="19"/>
+          <w:szCs w:val="19"/>
+        </w:rPr>
+        <w:t>void</w:t>
+      </w:r>
+      <w:r>
+        <w:rPr>
+          <w:rFonts w:ascii="Consolas" w:hAnsi="Consolas" w:cs="Consolas"/>
+          <w:color w:val="000000"/>
+          <w:sz w:val="19"/>
+          <w:szCs w:val="19"/>
+        </w:rPr>
+        <w:t xml:space="preserve"> label2_Click(</w:t>
+      </w:r>
+      <w:r>
+        <w:rPr>
+          <w:rFonts w:ascii="Consolas" w:hAnsi="Consolas" w:cs="Consolas"/>
+          <w:color w:val="0000FF"/>
+          <w:sz w:val="19"/>
+          <w:szCs w:val="19"/>
+        </w:rPr>
+        <w:t>object</w:t>
+      </w:r>
+      <w:r>
+        <w:rPr>
+          <w:rFonts w:ascii="Consolas" w:hAnsi="Consolas" w:cs="Consolas"/>
+          <w:color w:val="000000"/>
+          <w:sz w:val="19"/>
+          <w:szCs w:val="19"/>
+        </w:rPr>
+        <w:t xml:space="preserve"> sender, EventArgs e)</w:t>
+      </w:r>
+    </w:p>
+    <w:p>
+      <w:pPr>
+        <w:autoSpaceDE w:val="0"/>
+        <w:autoSpaceDN w:val="0"/>
+        <w:adjustRightInd w:val="0"/>
+        <w:spacing w:after="0" w:line="240" w:lineRule="auto"/>
+        <w:rPr>
+          <w:rFonts w:ascii="Consolas" w:hAnsi="Consolas" w:cs="Consolas"/>
+          <w:color w:val="000000"/>
+          <w:sz w:val="19"/>
+          <w:szCs w:val="19"/>
+        </w:rPr>
+      </w:pPr>
+      <w:r>
+        <w:rPr>
+          <w:rFonts w:ascii="Consolas" w:hAnsi="Consolas" w:cs="Consolas"/>
+          <w:color w:val="000000"/>
+          <w:sz w:val="19"/>
+          <w:szCs w:val="19"/>
+        </w:rPr>
+        <w:t xml:space="preserve">        {</w:t>
+      </w:r>
+    </w:p>
+    <w:p>
+      <w:pPr>
+        <w:autoSpaceDE w:val="0"/>
+        <w:autoSpaceDN w:val="0"/>
+        <w:adjustRightInd w:val="0"/>
+        <w:spacing w:after="0" w:line="240" w:lineRule="auto"/>
+        <w:rPr>
+          <w:rFonts w:ascii="Consolas" w:hAnsi="Consolas" w:cs="Consolas"/>
+          <w:color w:val="000000"/>
+          <w:sz w:val="19"/>
+          <w:szCs w:val="19"/>
+        </w:rPr>
+      </w:pPr>
+      <w:r>
+        <w:rPr>
+          <w:rFonts w:ascii="Consolas" w:hAnsi="Consolas" w:cs="Consolas"/>
+          <w:color w:val="000000"/>
+          <w:sz w:val="19"/>
+          <w:szCs w:val="19"/>
+        </w:rPr>
+        <w:t xml:space="preserve">            </w:t>
+      </w:r>
+      <w:r>
+        <w:rPr>
+          <w:rFonts w:ascii="Consolas" w:hAnsi="Consolas" w:cs="Consolas"/>
+          <w:color w:val="0000FF"/>
+          <w:sz w:val="19"/>
+          <w:szCs w:val="19"/>
+        </w:rPr>
+        <w:t>if</w:t>
+      </w:r>
+      <w:r>
+        <w:rPr>
+          <w:rFonts w:ascii="Consolas" w:hAnsi="Consolas" w:cs="Consolas"/>
+          <w:color w:val="000000"/>
+          <w:sz w:val="19"/>
+          <w:szCs w:val="19"/>
+        </w:rPr>
+        <w:t xml:space="preserve"> ((cb1.Checked &amp;&amp; cb3.Checked)) cate++;</w:t>
+      </w:r>
+    </w:p>
+    <w:p>
+      <w:pPr>
+        <w:autoSpaceDE w:val="0"/>
+        <w:autoSpaceDN w:val="0"/>
+        <w:adjustRightInd w:val="0"/>
+        <w:spacing w:after="0" w:line="240" w:lineRule="auto"/>
+        <w:rPr>
+          <w:rFonts w:ascii="Consolas" w:hAnsi="Consolas" w:cs="Consolas"/>
+          <w:color w:val="000000"/>
+          <w:sz w:val="19"/>
+          <w:szCs w:val="19"/>
+        </w:rPr>
+      </w:pPr>
+      <w:r>
+        <w:rPr>
+          <w:rFonts w:ascii="Consolas" w:hAnsi="Consolas" w:cs="Consolas"/>
+          <w:color w:val="000000"/>
+          <w:sz w:val="19"/>
+          <w:szCs w:val="19"/>
+        </w:rPr>
+        <w:t xml:space="preserve">            </w:t>
+      </w:r>
+      <w:r>
+        <w:rPr>
+          <w:rFonts w:ascii="Consolas" w:hAnsi="Consolas" w:cs="Consolas"/>
+          <w:color w:val="0000FF"/>
+          <w:sz w:val="19"/>
+          <w:szCs w:val="19"/>
+        </w:rPr>
+        <w:t>if</w:t>
+      </w:r>
+      <w:r>
+        <w:rPr>
+          <w:rFonts w:ascii="Consolas" w:hAnsi="Consolas" w:cs="Consolas"/>
+          <w:color w:val="000000"/>
+          <w:sz w:val="19"/>
+          <w:szCs w:val="19"/>
+        </w:rPr>
+        <w:t xml:space="preserve"> (rb2.Checked) cate++;</w:t>
+      </w:r>
+    </w:p>
+    <w:p>
+      <w:pPr>
+        <w:autoSpaceDE w:val="0"/>
+        <w:autoSpaceDN w:val="0"/>
+        <w:adjustRightInd w:val="0"/>
+        <w:spacing w:after="0" w:line="240" w:lineRule="auto"/>
+        <w:rPr>
+          <w:rFonts w:ascii="Consolas" w:hAnsi="Consolas" w:cs="Consolas"/>
+          <w:color w:val="000000"/>
+          <w:sz w:val="19"/>
+          <w:szCs w:val="19"/>
+        </w:rPr>
+      </w:pPr>
+      <w:r>
+        <w:rPr>
+          <w:rFonts w:ascii="Consolas" w:hAnsi="Consolas" w:cs="Consolas"/>
+          <w:color w:val="000000"/>
+          <w:sz w:val="19"/>
+          <w:szCs w:val="19"/>
+        </w:rPr>
+        <w:t xml:space="preserve">            </w:t>
+      </w:r>
+      <w:r>
+        <w:rPr>
+          <w:rFonts w:ascii="Consolas" w:hAnsi="Consolas" w:cs="Consolas"/>
+          <w:color w:val="0000FF"/>
+          <w:sz w:val="19"/>
+          <w:szCs w:val="19"/>
+        </w:rPr>
+        <w:t>if</w:t>
+      </w:r>
+      <w:r>
+        <w:rPr>
+          <w:rFonts w:ascii="Consolas" w:hAnsi="Consolas" w:cs="Consolas"/>
+          <w:color w:val="000000"/>
+          <w:sz w:val="19"/>
+          <w:szCs w:val="19"/>
+        </w:rPr>
+        <w:t xml:space="preserve"> (rb7.Checked) cate++;</w:t>
+      </w:r>
+    </w:p>
+    <w:p>
+      <w:pPr>
+        <w:autoSpaceDE w:val="0"/>
+        <w:autoSpaceDN w:val="0"/>
+        <w:adjustRightInd w:val="0"/>
+        <w:spacing w:after="0" w:line="240" w:lineRule="auto"/>
+        <w:rPr>
+          <w:rFonts w:ascii="Consolas" w:hAnsi="Consolas" w:cs="Consolas"/>
+          <w:color w:val="000000"/>
+          <w:sz w:val="19"/>
+          <w:szCs w:val="19"/>
+        </w:rPr>
+      </w:pPr>
+      <w:r>
+        <w:rPr>
+          <w:rFonts w:ascii="Consolas" w:hAnsi="Consolas" w:cs="Consolas"/>
+          <w:color w:val="000000"/>
+          <w:sz w:val="19"/>
+          <w:szCs w:val="19"/>
+        </w:rPr>
+        <w:t xml:space="preserve">            </w:t>
+      </w:r>
+      <w:r>
+        <w:rPr>
+          <w:rFonts w:ascii="Consolas" w:hAnsi="Consolas" w:cs="Consolas"/>
+          <w:color w:val="0000FF"/>
+          <w:sz w:val="19"/>
+          <w:szCs w:val="19"/>
+        </w:rPr>
+        <w:t>if</w:t>
+      </w:r>
+      <w:r>
+        <w:rPr>
+          <w:rFonts w:ascii="Consolas" w:hAnsi="Consolas" w:cs="Consolas"/>
+          <w:color w:val="000000"/>
+          <w:sz w:val="19"/>
+          <w:szCs w:val="19"/>
+        </w:rPr>
+        <w:t xml:space="preserve"> (rb11.Checked) cate++;</w:t>
+      </w:r>
+    </w:p>
+    <w:p>
+      <w:pPr>
+        <w:autoSpaceDE w:val="0"/>
+        <w:autoSpaceDN w:val="0"/>
+        <w:adjustRightInd w:val="0"/>
+        <w:spacing w:after="0" w:line="240" w:lineRule="auto"/>
+        <w:rPr>
+          <w:rFonts w:ascii="Consolas" w:hAnsi="Consolas" w:cs="Consolas"/>
+          <w:color w:val="000000"/>
+          <w:sz w:val="19"/>
+          <w:szCs w:val="19"/>
+        </w:rPr>
+      </w:pPr>
+      <w:r>
+        <w:rPr>
+          <w:rFonts w:ascii="Consolas" w:hAnsi="Consolas" w:cs="Consolas"/>
+          <w:color w:val="000000"/>
+          <w:sz w:val="19"/>
+          <w:szCs w:val="19"/>
+        </w:rPr>
+        <w:t xml:space="preserve">            </w:t>
+      </w:r>
+      <w:r>
+        <w:rPr>
+          <w:rFonts w:ascii="Consolas" w:hAnsi="Consolas" w:cs="Consolas"/>
+          <w:color w:val="0000FF"/>
+          <w:sz w:val="19"/>
+          <w:szCs w:val="19"/>
+        </w:rPr>
+        <w:t>if</w:t>
+      </w:r>
+      <w:r>
+        <w:rPr>
+          <w:rFonts w:ascii="Consolas" w:hAnsi="Consolas" w:cs="Consolas"/>
+          <w:color w:val="000000"/>
+          <w:sz w:val="19"/>
+          <w:szCs w:val="19"/>
+        </w:rPr>
+        <w:t xml:space="preserve"> (cate==1) MessageBox.Show(</w:t>
+      </w:r>
+      <w:r>
+        <w:rPr>
+          <w:rFonts w:ascii="Consolas" w:hAnsi="Consolas" w:cs="Consolas"/>
+          <w:color w:val="A31515"/>
+          <w:sz w:val="19"/>
+          <w:szCs w:val="19"/>
+        </w:rPr>
+        <w:t>"Ai răsapuns corect la "</w:t>
+      </w:r>
+      <w:r>
+        <w:rPr>
+          <w:rFonts w:ascii="Consolas" w:hAnsi="Consolas" w:cs="Consolas"/>
+          <w:color w:val="000000"/>
+          <w:sz w:val="19"/>
+          <w:szCs w:val="19"/>
+        </w:rPr>
+        <w:t xml:space="preserve"> + cate.ToString() + </w:t>
+      </w:r>
+      <w:r>
+        <w:rPr>
+          <w:rFonts w:ascii="Consolas" w:hAnsi="Consolas" w:cs="Consolas"/>
+          <w:color w:val="A31515"/>
+          <w:sz w:val="19"/>
+          <w:szCs w:val="19"/>
+        </w:rPr>
+        <w:t>" întrebare"</w:t>
+      </w:r>
+      <w:r>
+        <w:rPr>
+          <w:rFonts w:ascii="Consolas" w:hAnsi="Consolas" w:cs="Consolas"/>
+          <w:color w:val="000000"/>
+          <w:sz w:val="19"/>
+          <w:szCs w:val="19"/>
+        </w:rPr>
+        <w:t>);</w:t>
+      </w:r>
+    </w:p>
+    <w:p>
+      <w:pPr>
+        <w:autoSpaceDE w:val="0"/>
+        <w:autoSpaceDN w:val="0"/>
+        <w:adjustRightInd w:val="0"/>
+        <w:spacing w:after="0" w:line="240" w:lineRule="auto"/>
+        <w:rPr>
+          <w:rFonts w:ascii="Consolas" w:hAnsi="Consolas" w:cs="Consolas"/>
+          <w:color w:val="000000"/>
+          <w:sz w:val="19"/>
+          <w:szCs w:val="19"/>
+        </w:rPr>
+      </w:pPr>
+      <w:r>
+        <w:rPr>
+          <w:rFonts w:ascii="Consolas" w:hAnsi="Consolas" w:cs="Consolas"/>
+          <w:color w:val="000000"/>
+          <w:sz w:val="19"/>
+          <w:szCs w:val="19"/>
+        </w:rPr>
+        <w:t xml:space="preserve">            </w:t>
+      </w:r>
+      <w:r>
+        <w:rPr>
+          <w:rFonts w:ascii="Consolas" w:hAnsi="Consolas" w:cs="Consolas"/>
+          <w:color w:val="0000FF"/>
+          <w:sz w:val="19"/>
+          <w:szCs w:val="19"/>
+        </w:rPr>
+        <w:t>else</w:t>
+      </w:r>
+      <w:r>
+        <w:rPr>
+          <w:rFonts w:ascii="Consolas" w:hAnsi="Consolas" w:cs="Consolas"/>
+          <w:color w:val="000000"/>
+          <w:sz w:val="19"/>
+          <w:szCs w:val="19"/>
+        </w:rPr>
+        <w:t xml:space="preserve"> MessageBox.Show(</w:t>
+      </w:r>
+      <w:r>
+        <w:rPr>
+          <w:rFonts w:ascii="Consolas" w:hAnsi="Consolas" w:cs="Consolas"/>
+          <w:color w:val="A31515"/>
+          <w:sz w:val="19"/>
+          <w:szCs w:val="19"/>
+        </w:rPr>
+        <w:t>"Ai răsapuns corect la "</w:t>
+      </w:r>
+      <w:r>
+        <w:rPr>
+          <w:rFonts w:ascii="Consolas" w:hAnsi="Consolas" w:cs="Consolas"/>
+          <w:color w:val="000000"/>
+          <w:sz w:val="19"/>
+          <w:szCs w:val="19"/>
+        </w:rPr>
+        <w:t xml:space="preserve"> + cate.ToString() + </w:t>
+      </w:r>
+      <w:r>
+        <w:rPr>
+          <w:rFonts w:ascii="Consolas" w:hAnsi="Consolas" w:cs="Consolas"/>
+          <w:color w:val="A31515"/>
+          <w:sz w:val="19"/>
+          <w:szCs w:val="19"/>
+        </w:rPr>
+        <w:t>" întrebări"</w:t>
+      </w:r>
+      <w:r>
+        <w:rPr>
+          <w:rFonts w:ascii="Consolas" w:hAnsi="Consolas" w:cs="Consolas"/>
+          <w:color w:val="000000"/>
+          <w:sz w:val="19"/>
+          <w:szCs w:val="19"/>
+        </w:rPr>
+        <w:t>);</w:t>
+      </w:r>
+    </w:p>
+    <w:p>
+      <w:pPr>
+        <w:autoSpaceDE w:val="0"/>
+        <w:autoSpaceDN w:val="0"/>
+        <w:adjustRightInd w:val="0"/>
+        <w:spacing w:after="0" w:line="240" w:lineRule="auto"/>
+        <w:rPr>
+          <w:rFonts w:ascii="Consolas" w:hAnsi="Consolas" w:cs="Consolas"/>
+          <w:color w:val="000000"/>
+          <w:sz w:val="19"/>
+          <w:szCs w:val="19"/>
+        </w:rPr>
+      </w:pPr>
+      <w:r>
+        <w:rPr>
+          <w:rFonts w:ascii="Consolas" w:hAnsi="Consolas" w:cs="Consolas"/>
+          <w:color w:val="000000"/>
+          <w:sz w:val="19"/>
+          <w:szCs w:val="19"/>
+        </w:rPr>
+        <w:t xml:space="preserve">            </w:t>
+      </w:r>
+      <w:r>
+        <w:rPr>
+          <w:rFonts w:ascii="Consolas" w:hAnsi="Consolas" w:cs="Consolas"/>
+          <w:color w:val="0000FF"/>
+          <w:sz w:val="19"/>
+          <w:szCs w:val="19"/>
+        </w:rPr>
+        <w:t>if</w:t>
+      </w:r>
+      <w:r>
+        <w:rPr>
+          <w:rFonts w:ascii="Consolas" w:hAnsi="Consolas" w:cs="Consolas"/>
+          <w:color w:val="000000"/>
+          <w:sz w:val="19"/>
+          <w:szCs w:val="19"/>
+        </w:rPr>
+        <w:t xml:space="preserve"> (cate == 4) </w:t>
+      </w:r>
+      <w:r>
+        <w:rPr>
+          <w:rFonts w:ascii="Consolas" w:hAnsi="Consolas" w:cs="Consolas"/>
+          <w:color w:val="0000FF"/>
+          <w:sz w:val="19"/>
+          <w:szCs w:val="19"/>
+        </w:rPr>
+        <w:t>this</w:t>
+      </w:r>
+      <w:r>
+        <w:rPr>
+          <w:rFonts w:ascii="Consolas" w:hAnsi="Consolas" w:cs="Consolas"/>
+          <w:color w:val="000000"/>
+          <w:sz w:val="19"/>
+          <w:szCs w:val="19"/>
+        </w:rPr>
+        <w:t>.Close();</w:t>
+      </w:r>
+    </w:p>
+    <w:p>
+      <w:pPr>
+        <w:rPr>
+          <w:rFonts w:ascii="Consolas" w:hAnsi="Consolas" w:cs="Consolas"/>
+          <w:color w:val="000000"/>
+          <w:sz w:val="19"/>
+          <w:szCs w:val="19"/>
+        </w:rPr>
+      </w:pPr>
+      <w:r>
+        <w:rPr>
+          <w:rFonts w:ascii="Consolas" w:hAnsi="Consolas" w:cs="Consolas"/>
+          <w:color w:val="000000"/>
+          <w:sz w:val="19"/>
+          <w:szCs w:val="19"/>
+        </w:rPr>
+        <w:t xml:space="preserve">        }</w:t>
+      </w:r>
+    </w:p>
+    <w:p>
+      <w:pPr>
+        <w:rPr>
+          <w:rFonts w:ascii="Times New Roman" w:hAnsi="Times New Roman" w:cs="Times New Roman"/>
+          <w:color w:val="000000"/>
+          <w:sz w:val="24"/>
+          <w:szCs w:val="24"/>
+        </w:rPr>
+      </w:pPr>
+      <w:r>
+        <w:rPr>
+          <w:rFonts w:ascii="Times New Roman" w:hAnsi="Times New Roman" w:cs="Times New Roman"/>
+          <w:color w:val="000000"/>
+          <w:sz w:val="24"/>
+          <w:szCs w:val="24"/>
+        </w:rPr>
+        <w:t xml:space="preserve">Închiderea ferestrei se realizează folosind următorea funcție </w:t>
+      </w:r>
+    </w:p>
+    <w:p>
+      <w:pPr>
+        <w:autoSpaceDE w:val="0"/>
+        <w:autoSpaceDN w:val="0"/>
+        <w:adjustRightInd w:val="0"/>
+        <w:spacing w:after="0" w:line="240" w:lineRule="auto"/>
+        <w:rPr>
+          <w:rFonts w:ascii="Consolas" w:hAnsi="Consolas" w:cs="Consolas"/>
+          <w:color w:val="000000"/>
+          <w:sz w:val="19"/>
+          <w:szCs w:val="19"/>
+        </w:rPr>
+      </w:pPr>
+      <w:r>
+        <w:rPr>
+          <w:rFonts w:ascii="Consolas" w:hAnsi="Consolas" w:cs="Consolas"/>
+          <w:color w:val="0000FF"/>
+          <w:sz w:val="19"/>
+          <w:szCs w:val="19"/>
+        </w:rPr>
+        <w:t>private</w:t>
+      </w:r>
+      <w:r>
+        <w:rPr>
+          <w:rFonts w:ascii="Consolas" w:hAnsi="Consolas" w:cs="Consolas"/>
+          <w:color w:val="000000"/>
+          <w:sz w:val="19"/>
+          <w:szCs w:val="19"/>
+        </w:rPr>
+        <w:t xml:space="preserve"> </w:t>
+      </w:r>
+      <w:r>
+        <w:rPr>
+          <w:rFonts w:ascii="Consolas" w:hAnsi="Consolas" w:cs="Consolas"/>
+          <w:color w:val="0000FF"/>
+          <w:sz w:val="19"/>
+          <w:szCs w:val="19"/>
+        </w:rPr>
+        <w:t>void</w:t>
+      </w:r>
+      <w:r>
+        <w:rPr>
+          <w:rFonts w:ascii="Consolas" w:hAnsi="Consolas" w:cs="Consolas"/>
+          <w:color w:val="000000"/>
+          <w:sz w:val="19"/>
+          <w:szCs w:val="19"/>
+        </w:rPr>
+        <w:t xml:space="preserve"> label1_Click(</w:t>
+      </w:r>
+      <w:r>
+        <w:rPr>
+          <w:rFonts w:ascii="Consolas" w:hAnsi="Consolas" w:cs="Consolas"/>
+          <w:color w:val="0000FF"/>
+          <w:sz w:val="19"/>
+          <w:szCs w:val="19"/>
+        </w:rPr>
+        <w:t>object</w:t>
+      </w:r>
+      <w:r>
+        <w:rPr>
+          <w:rFonts w:ascii="Consolas" w:hAnsi="Consolas" w:cs="Consolas"/>
+          <w:color w:val="000000"/>
+          <w:sz w:val="19"/>
+          <w:szCs w:val="19"/>
+        </w:rPr>
+        <w:t xml:space="preserve"> sender, EventArgs e)</w:t>
+      </w:r>
+    </w:p>
+    <w:p>
+      <w:pPr>
+        <w:autoSpaceDE w:val="0"/>
+        <w:autoSpaceDN w:val="0"/>
+        <w:adjustRightInd w:val="0"/>
+        <w:spacing w:after="0" w:line="240" w:lineRule="auto"/>
+        <w:rPr>
+          <w:rFonts w:ascii="Consolas" w:hAnsi="Consolas" w:cs="Consolas"/>
+          <w:color w:val="000000"/>
+          <w:sz w:val="19"/>
+          <w:szCs w:val="19"/>
+        </w:rPr>
+      </w:pPr>
+      <w:r>
+        <w:rPr>
+          <w:rFonts w:ascii="Consolas" w:hAnsi="Consolas" w:cs="Consolas"/>
+          <w:color w:val="000000"/>
+          <w:sz w:val="19"/>
+          <w:szCs w:val="19"/>
+        </w:rPr>
+        <w:t xml:space="preserve">        {</w:t>
+      </w:r>
+    </w:p>
+    <w:p>
+      <w:pPr>
+        <w:autoSpaceDE w:val="0"/>
+        <w:autoSpaceDN w:val="0"/>
+        <w:adjustRightInd w:val="0"/>
+        <w:spacing w:after="0" w:line="240" w:lineRule="auto"/>
+        <w:rPr>
+          <w:rFonts w:ascii="Consolas" w:hAnsi="Consolas" w:cs="Consolas"/>
+          <w:color w:val="000000"/>
+          <w:sz w:val="19"/>
+          <w:szCs w:val="19"/>
+        </w:rPr>
+      </w:pPr>
+      <w:r>
+        <w:rPr>
+          <w:rFonts w:ascii="Consolas" w:hAnsi="Consolas" w:cs="Consolas"/>
+          <w:color w:val="000000"/>
+          <w:sz w:val="19"/>
+          <w:szCs w:val="19"/>
+        </w:rPr>
+        <w:t xml:space="preserve">            </w:t>
+      </w:r>
+      <w:r>
+        <w:rPr>
+          <w:rFonts w:ascii="Consolas" w:hAnsi="Consolas" w:cs="Consolas"/>
+          <w:color w:val="0000FF"/>
+          <w:sz w:val="19"/>
+          <w:szCs w:val="19"/>
+        </w:rPr>
+        <w:t>this</w:t>
+      </w:r>
+      <w:r>
+        <w:rPr>
+          <w:rFonts w:ascii="Consolas" w:hAnsi="Consolas" w:cs="Consolas"/>
+          <w:color w:val="000000"/>
+          <w:sz w:val="19"/>
+          <w:szCs w:val="19"/>
+        </w:rPr>
+        <w:t>.Close();</w:t>
+      </w:r>
+    </w:p>
+    <w:p>
+      <w:pPr>
+        <w:rPr>
+          <w:rFonts w:ascii="Consolas" w:hAnsi="Consolas" w:cs="Consolas"/>
+          <w:color w:val="000000"/>
+          <w:sz w:val="19"/>
+          <w:szCs w:val="19"/>
+        </w:rPr>
+      </w:pPr>
+      <w:r>
+        <w:rPr>
+          <w:rFonts w:ascii="Consolas" w:hAnsi="Consolas" w:cs="Consolas"/>
+          <w:color w:val="000000"/>
+          <w:sz w:val="19"/>
+          <w:szCs w:val="19"/>
+        </w:rPr>
+        <w:t xml:space="preserve">        }</w:t>
+      </w:r>
+    </w:p>
+    <w:p>
+      <w:pPr>
+        <w:rPr>
+          <w:rFonts w:ascii="Times New Roman" w:hAnsi="Times New Roman" w:cs="Times New Roman"/>
+          <w:color w:val="000000"/>
+          <w:sz w:val="24"/>
+          <w:szCs w:val="24"/>
+        </w:rPr>
+      </w:pPr>
+      <w:r>
+        <w:rPr>
+          <w:rFonts w:ascii="Times New Roman" w:hAnsi="Times New Roman" w:cs="Times New Roman"/>
+          <w:color w:val="000000"/>
+          <w:sz w:val="24"/>
+          <w:szCs w:val="24"/>
+        </w:rPr>
+        <w:t>Cea de-a patra fereatră conține informații despre echipa Steaua, informațiile sunt afișate folosind următorele funcții.</w:t>
+      </w:r>
+    </w:p>
+    <w:p>
+      <w:pPr>
+        <w:autoSpaceDE w:val="0"/>
+        <w:autoSpaceDN w:val="0"/>
+        <w:adjustRightInd w:val="0"/>
+        <w:spacing w:after="0" w:line="240" w:lineRule="auto"/>
+        <w:rPr>
+          <w:rFonts w:ascii="Consolas" w:hAnsi="Consolas" w:cs="Consolas"/>
+          <w:color w:val="000000"/>
+          <w:sz w:val="19"/>
+          <w:szCs w:val="19"/>
+        </w:rPr>
+      </w:pPr>
+      <w:r>
+        <w:rPr>
+          <w:rFonts w:ascii="Consolas" w:hAnsi="Consolas" w:cs="Consolas"/>
+          <w:color w:val="0000FF"/>
+          <w:sz w:val="19"/>
+          <w:szCs w:val="19"/>
+        </w:rPr>
+        <w:t>private</w:t>
+      </w:r>
+      <w:r>
+        <w:rPr>
+          <w:rFonts w:ascii="Consolas" w:hAnsi="Consolas" w:cs="Consolas"/>
+          <w:color w:val="000000"/>
+          <w:sz w:val="19"/>
+          <w:szCs w:val="19"/>
+        </w:rPr>
+        <w:t xml:space="preserve"> </w:t>
+      </w:r>
+      <w:r>
+        <w:rPr>
+          <w:rFonts w:ascii="Consolas" w:hAnsi="Consolas" w:cs="Consolas"/>
+          <w:color w:val="0000FF"/>
+          <w:sz w:val="19"/>
+          <w:szCs w:val="19"/>
+        </w:rPr>
+        <w:t>void</w:t>
+      </w:r>
+      <w:r>
+        <w:rPr>
+          <w:rFonts w:ascii="Consolas" w:hAnsi="Consolas" w:cs="Consolas"/>
+          <w:color w:val="000000"/>
+          <w:sz w:val="19"/>
+          <w:szCs w:val="19"/>
+        </w:rPr>
+        <w:t xml:space="preserve"> button1_Click_1(</w:t>
+      </w:r>
+      <w:r>
+        <w:rPr>
+          <w:rFonts w:ascii="Consolas" w:hAnsi="Consolas" w:cs="Consolas"/>
+          <w:color w:val="0000FF"/>
+          <w:sz w:val="19"/>
+          <w:szCs w:val="19"/>
+        </w:rPr>
+        <w:t>object</w:t>
+      </w:r>
+      <w:r>
+        <w:rPr>
+          <w:rFonts w:ascii="Consolas" w:hAnsi="Consolas" w:cs="Consolas"/>
+          <w:color w:val="000000"/>
+          <w:sz w:val="19"/>
+          <w:szCs w:val="19"/>
+        </w:rPr>
+        <w:t xml:space="preserve"> sender, EventArgs e)</w:t>
+      </w:r>
+    </w:p>
+    <w:p>
+      <w:pPr>
+        <w:autoSpaceDE w:val="0"/>
+        <w:autoSpaceDN w:val="0"/>
+        <w:adjustRightInd w:val="0"/>
+        <w:spacing w:after="0" w:line="240" w:lineRule="auto"/>
+        <w:rPr>
+          <w:rFonts w:ascii="Consolas" w:hAnsi="Consolas" w:cs="Consolas"/>
+          <w:color w:val="000000"/>
+          <w:sz w:val="19"/>
+          <w:szCs w:val="19"/>
+        </w:rPr>
+      </w:pPr>
+      <w:r>
+        <w:rPr>
+          <w:rFonts w:ascii="Consolas" w:hAnsi="Consolas" w:cs="Consolas"/>
+          <w:color w:val="000000"/>
+          <w:sz w:val="19"/>
+          <w:szCs w:val="19"/>
+        </w:rPr>
+        <w:t xml:space="preserve">        {</w:t>
+      </w:r>
+    </w:p>
+    <w:p>
+      <w:pPr>
+        <w:autoSpaceDE w:val="0"/>
+        <w:autoSpaceDN w:val="0"/>
+        <w:adjustRightInd w:val="0"/>
+        <w:spacing w:after="0" w:line="240" w:lineRule="auto"/>
+        <w:rPr>
+          <w:rFonts w:ascii="Consolas" w:hAnsi="Consolas" w:cs="Consolas"/>
+          <w:color w:val="000000"/>
+          <w:sz w:val="19"/>
+          <w:szCs w:val="19"/>
+        </w:rPr>
+      </w:pPr>
+      <w:r>
+        <w:rPr>
+          <w:rFonts w:ascii="Consolas" w:hAnsi="Consolas" w:cs="Consolas"/>
+          <w:color w:val="000000"/>
+          <w:sz w:val="19"/>
+          <w:szCs w:val="19"/>
+        </w:rPr>
+        <w:t xml:space="preserve">            Istoric_text.Visible = </w:t>
+      </w:r>
+      <w:r>
+        <w:rPr>
+          <w:rFonts w:ascii="Consolas" w:hAnsi="Consolas" w:cs="Consolas"/>
+          <w:color w:val="0000FF"/>
+          <w:sz w:val="19"/>
+          <w:szCs w:val="19"/>
+        </w:rPr>
+        <w:t>true</w:t>
+      </w:r>
+      <w:r>
+        <w:rPr>
+          <w:rFonts w:ascii="Consolas" w:hAnsi="Consolas" w:cs="Consolas"/>
+          <w:color w:val="000000"/>
+          <w:sz w:val="19"/>
+          <w:szCs w:val="19"/>
+        </w:rPr>
+        <w:t>;</w:t>
+      </w:r>
+    </w:p>
+    <w:p>
+      <w:pPr>
+        <w:autoSpaceDE w:val="0"/>
+        <w:autoSpaceDN w:val="0"/>
+        <w:adjustRightInd w:val="0"/>
+        <w:spacing w:after="0" w:line="240" w:lineRule="auto"/>
+        <w:rPr>
+          <w:rFonts w:ascii="Consolas" w:hAnsi="Consolas" w:cs="Consolas"/>
+          <w:color w:val="000000"/>
+          <w:sz w:val="19"/>
+          <w:szCs w:val="19"/>
+        </w:rPr>
+      </w:pPr>
+      <w:r>
+        <w:rPr>
+          <w:rFonts w:ascii="Consolas" w:hAnsi="Consolas" w:cs="Consolas"/>
+          <w:color w:val="000000"/>
+          <w:sz w:val="19"/>
+          <w:szCs w:val="19"/>
+        </w:rPr>
+        <w:t xml:space="preserve">            Istoric_text.LoadFile(</w:t>
+      </w:r>
+      <w:r>
+        <w:rPr>
+          <w:rFonts w:ascii="Consolas" w:hAnsi="Consolas" w:cs="Consolas"/>
+          <w:color w:val="A31515"/>
+          <w:sz w:val="19"/>
+          <w:szCs w:val="19"/>
+        </w:rPr>
+        <w:t>"Steaua Bucuresti.rtf"</w:t>
+      </w:r>
+      <w:r>
+        <w:rPr>
+          <w:rFonts w:ascii="Consolas" w:hAnsi="Consolas" w:cs="Consolas"/>
+          <w:color w:val="000000"/>
+          <w:sz w:val="19"/>
+          <w:szCs w:val="19"/>
+        </w:rPr>
+        <w:t>);</w:t>
+      </w:r>
+    </w:p>
+    <w:p>
+      <w:pPr>
+        <w:autoSpaceDE w:val="0"/>
+        <w:autoSpaceDN w:val="0"/>
+        <w:adjustRightInd w:val="0"/>
+        <w:spacing w:after="0" w:line="240" w:lineRule="auto"/>
+        <w:rPr>
+          <w:rFonts w:ascii="Consolas" w:hAnsi="Consolas" w:cs="Consolas"/>
+          <w:color w:val="000000"/>
+          <w:sz w:val="19"/>
+          <w:szCs w:val="19"/>
+        </w:rPr>
+      </w:pPr>
+      <w:r>
+        <w:rPr>
+          <w:rFonts w:ascii="Consolas" w:hAnsi="Consolas" w:cs="Consolas"/>
+          <w:color w:val="000000"/>
+          <w:sz w:val="19"/>
+          <w:szCs w:val="19"/>
+        </w:rPr>
+        <w:t xml:space="preserve">        }</w:t>
+      </w:r>
+    </w:p>
+    <w:p>
+      <w:pPr>
+        <w:autoSpaceDE w:val="0"/>
+        <w:autoSpaceDN w:val="0"/>
+        <w:adjustRightInd w:val="0"/>
+        <w:spacing w:after="0" w:line="240" w:lineRule="auto"/>
+        <w:rPr>
+          <w:rFonts w:ascii="Consolas" w:hAnsi="Consolas" w:cs="Consolas"/>
+          <w:color w:val="000000"/>
+          <w:sz w:val="19"/>
+          <w:szCs w:val="19"/>
+        </w:rPr>
+      </w:pPr>
+    </w:p>
+    <w:p>
+      <w:pPr>
+        <w:autoSpaceDE w:val="0"/>
+        <w:autoSpaceDN w:val="0"/>
+        <w:adjustRightInd w:val="0"/>
+        <w:spacing w:after="0" w:line="240" w:lineRule="auto"/>
+        <w:rPr>
+          <w:rFonts w:ascii="Consolas" w:hAnsi="Consolas" w:cs="Consolas"/>
+          <w:color w:val="000000"/>
+          <w:sz w:val="19"/>
+          <w:szCs w:val="19"/>
+        </w:rPr>
+      </w:pPr>
+      <w:r>
+        <w:rPr>
+          <w:rFonts w:ascii="Consolas" w:hAnsi="Consolas" w:cs="Consolas"/>
+          <w:color w:val="000000"/>
+          <w:sz w:val="19"/>
+          <w:szCs w:val="19"/>
+        </w:rPr>
         <w:t xml:space="preserve">        </w:t>
       </w:r>
       <w:r>
         <w:rPr>
           <w:rFonts w:ascii="Consolas" w:hAnsi="Consolas" w:cs="Consolas"/>
-          <w:color w:val="000000"/>
-          <w:sz w:val="19"/>
-          <w:szCs w:val="19"/>
-          <w:lang w:val="en-US"/>
-        </w:rPr>
-        <w:t>}</w:t>
-      </w:r>
-    </w:p>
-    <w:p>
-      <w:pPr>
-        <w:autoSpaceDE w:val="0"/>
-        <w:autoSpaceDN w:val="0"/>
-        <w:adjustRightInd w:val="0"/>
-        <w:spacing w:after="0" w:line="240" w:lineRule="auto"/>
-        <w:rPr>
-          <w:rFonts w:ascii="Times New Roman" w:hAnsi="Times New Roman" w:cs="Times New Roman"/>
-          <w:color w:val="000000"/>
-          <w:sz w:val="24"/>
-          <w:szCs w:val="24"/>
-        </w:rPr>
-      </w:pPr>
-      <w:r>
-        <w:rPr>
-          <w:rFonts w:ascii="Times New Roman" w:hAnsi="Times New Roman" w:cs="Times New Roman"/>
-          <w:color w:val="000000"/>
-          <w:sz w:val="24"/>
-          <w:szCs w:val="24"/>
-        </w:rPr>
-        <w:t>La apăsarea label-ului pentru afișarea punctajului va fi afișat punctajul iar dacă punctajul e maxim fereastra se va închide</w:t>
-      </w:r>
-    </w:p>
-    <w:p>
-      <w:pPr>
-        <w:autoSpaceDE w:val="0"/>
-        <w:autoSpaceDN w:val="0"/>
-        <w:adjustRightInd w:val="0"/>
-        <w:spacing w:after="0" w:line="240" w:lineRule="auto"/>
-        <w:rPr>
-          <w:rFonts w:ascii="Consolas" w:hAnsi="Consolas" w:cs="Consolas"/>
-          <w:color w:val="000000"/>
-          <w:sz w:val="19"/>
-          <w:szCs w:val="19"/>
-        </w:rPr>
-      </w:pPr>
-      <w:r>
-        <w:rPr>
-          <w:rFonts w:ascii="Times New Roman" w:hAnsi="Times New Roman" w:cs="Times New Roman"/>
-          <w:color w:val="000000"/>
-          <w:sz w:val="24"/>
-          <w:szCs w:val="24"/>
+          <w:color w:val="0000FF"/>
+          <w:sz w:val="19"/>
+          <w:szCs w:val="19"/>
+        </w:rPr>
+        <w:t>private</w:t>
+      </w:r>
+      <w:r>
+        <w:rPr>
+          <w:rFonts w:ascii="Consolas" w:hAnsi="Consolas" w:cs="Consolas"/>
+          <w:color w:val="000000"/>
+          <w:sz w:val="19"/>
+          <w:szCs w:val="19"/>
         </w:rPr>
         <w:t xml:space="preserve"> </w:t>
       </w:r>
@@ -6149,6 +5321,207 @@
           <w:sz w:val="19"/>
           <w:szCs w:val="19"/>
         </w:rPr>
+        <w:t>void</w:t>
+      </w:r>
+      <w:r>
+        <w:rPr>
+          <w:rFonts w:ascii="Consolas" w:hAnsi="Consolas" w:cs="Consolas"/>
+          <w:color w:val="000000"/>
+          <w:sz w:val="19"/>
+          <w:szCs w:val="19"/>
+        </w:rPr>
+        <w:t xml:space="preserve"> button2_Click(</w:t>
+      </w:r>
+      <w:r>
+        <w:rPr>
+          <w:rFonts w:ascii="Consolas" w:hAnsi="Consolas" w:cs="Consolas"/>
+          <w:color w:val="0000FF"/>
+          <w:sz w:val="19"/>
+          <w:szCs w:val="19"/>
+        </w:rPr>
+        <w:t>object</w:t>
+      </w:r>
+      <w:r>
+        <w:rPr>
+          <w:rFonts w:ascii="Consolas" w:hAnsi="Consolas" w:cs="Consolas"/>
+          <w:color w:val="000000"/>
+          <w:sz w:val="19"/>
+          <w:szCs w:val="19"/>
+        </w:rPr>
+        <w:t xml:space="preserve"> sender, EventArgs e)</w:t>
+      </w:r>
+    </w:p>
+    <w:p>
+      <w:pPr>
+        <w:autoSpaceDE w:val="0"/>
+        <w:autoSpaceDN w:val="0"/>
+        <w:adjustRightInd w:val="0"/>
+        <w:spacing w:after="0" w:line="240" w:lineRule="auto"/>
+        <w:rPr>
+          <w:rFonts w:ascii="Consolas" w:hAnsi="Consolas" w:cs="Consolas"/>
+          <w:color w:val="000000"/>
+          <w:sz w:val="19"/>
+          <w:szCs w:val="19"/>
+        </w:rPr>
+      </w:pPr>
+      <w:r>
+        <w:rPr>
+          <w:rFonts w:ascii="Consolas" w:hAnsi="Consolas" w:cs="Consolas"/>
+          <w:color w:val="000000"/>
+          <w:sz w:val="19"/>
+          <w:szCs w:val="19"/>
+        </w:rPr>
+        <w:t xml:space="preserve">        {</w:t>
+      </w:r>
+    </w:p>
+    <w:p>
+      <w:pPr>
+        <w:autoSpaceDE w:val="0"/>
+        <w:autoSpaceDN w:val="0"/>
+        <w:adjustRightInd w:val="0"/>
+        <w:spacing w:after="0" w:line="240" w:lineRule="auto"/>
+        <w:rPr>
+          <w:rFonts w:ascii="Consolas" w:hAnsi="Consolas" w:cs="Consolas"/>
+          <w:color w:val="000000"/>
+          <w:sz w:val="19"/>
+          <w:szCs w:val="19"/>
+        </w:rPr>
+      </w:pPr>
+      <w:r>
+        <w:rPr>
+          <w:rFonts w:ascii="Consolas" w:hAnsi="Consolas" w:cs="Consolas"/>
+          <w:color w:val="000000"/>
+          <w:sz w:val="19"/>
+          <w:szCs w:val="19"/>
+        </w:rPr>
+        <w:t xml:space="preserve">            Istoric_text.Visible = </w:t>
+      </w:r>
+      <w:r>
+        <w:rPr>
+          <w:rFonts w:ascii="Consolas" w:hAnsi="Consolas" w:cs="Consolas"/>
+          <w:color w:val="0000FF"/>
+          <w:sz w:val="19"/>
+          <w:szCs w:val="19"/>
+        </w:rPr>
+        <w:t>true</w:t>
+      </w:r>
+      <w:r>
+        <w:rPr>
+          <w:rFonts w:ascii="Consolas" w:hAnsi="Consolas" w:cs="Consolas"/>
+          <w:color w:val="000000"/>
+          <w:sz w:val="19"/>
+          <w:szCs w:val="19"/>
+        </w:rPr>
+        <w:t>;</w:t>
+      </w:r>
+    </w:p>
+    <w:p>
+      <w:pPr>
+        <w:autoSpaceDE w:val="0"/>
+        <w:autoSpaceDN w:val="0"/>
+        <w:adjustRightInd w:val="0"/>
+        <w:spacing w:after="0" w:line="240" w:lineRule="auto"/>
+        <w:rPr>
+          <w:rFonts w:ascii="Consolas" w:hAnsi="Consolas" w:cs="Consolas"/>
+          <w:color w:val="000000"/>
+          <w:sz w:val="19"/>
+          <w:szCs w:val="19"/>
+        </w:rPr>
+      </w:pPr>
+      <w:r>
+        <w:rPr>
+          <w:rFonts w:ascii="Consolas" w:hAnsi="Consolas" w:cs="Consolas"/>
+          <w:color w:val="000000"/>
+          <w:sz w:val="19"/>
+          <w:szCs w:val="19"/>
+        </w:rPr>
+        <w:t xml:space="preserve">            Istoric_text.LoadFile(</w:t>
+      </w:r>
+      <w:r>
+        <w:rPr>
+          <w:rFonts w:ascii="Consolas" w:hAnsi="Consolas" w:cs="Consolas"/>
+          <w:color w:val="A31515"/>
+          <w:sz w:val="19"/>
+          <w:szCs w:val="19"/>
+        </w:rPr>
+        <w:t>"Recorduri.rtf"</w:t>
+      </w:r>
+      <w:r>
+        <w:rPr>
+          <w:rFonts w:ascii="Consolas" w:hAnsi="Consolas" w:cs="Consolas"/>
+          <w:color w:val="000000"/>
+          <w:sz w:val="19"/>
+          <w:szCs w:val="19"/>
+        </w:rPr>
+        <w:t>);</w:t>
+      </w:r>
+    </w:p>
+    <w:p>
+      <w:pPr>
+        <w:autoSpaceDE w:val="0"/>
+        <w:autoSpaceDN w:val="0"/>
+        <w:adjustRightInd w:val="0"/>
+        <w:spacing w:after="0" w:line="240" w:lineRule="auto"/>
+        <w:rPr>
+          <w:rFonts w:ascii="Consolas" w:hAnsi="Consolas" w:cs="Consolas"/>
+          <w:color w:val="000000"/>
+          <w:sz w:val="19"/>
+          <w:szCs w:val="19"/>
+        </w:rPr>
+      </w:pPr>
+      <w:r>
+        <w:rPr>
+          <w:rFonts w:ascii="Consolas" w:hAnsi="Consolas" w:cs="Consolas"/>
+          <w:color w:val="000000"/>
+          <w:sz w:val="19"/>
+          <w:szCs w:val="19"/>
+        </w:rPr>
+        <w:t xml:space="preserve">        }</w:t>
+      </w:r>
+    </w:p>
+    <w:p>
+      <w:pPr>
+        <w:autoSpaceDE w:val="0"/>
+        <w:autoSpaceDN w:val="0"/>
+        <w:adjustRightInd w:val="0"/>
+        <w:spacing w:after="0" w:line="240" w:lineRule="auto"/>
+        <w:rPr>
+          <w:rFonts w:ascii="Consolas" w:hAnsi="Consolas" w:cs="Consolas"/>
+          <w:color w:val="000000"/>
+          <w:sz w:val="19"/>
+          <w:szCs w:val="19"/>
+        </w:rPr>
+      </w:pPr>
+    </w:p>
+    <w:p>
+      <w:pPr>
+        <w:autoSpaceDE w:val="0"/>
+        <w:autoSpaceDN w:val="0"/>
+        <w:adjustRightInd w:val="0"/>
+        <w:spacing w:after="0" w:line="240" w:lineRule="auto"/>
+        <w:rPr>
+          <w:rFonts w:ascii="Consolas" w:hAnsi="Consolas" w:cs="Consolas"/>
+          <w:color w:val="000000"/>
+          <w:sz w:val="19"/>
+          <w:szCs w:val="19"/>
+        </w:rPr>
+      </w:pPr>
+      <w:r>
+        <w:rPr>
+          <w:rFonts w:ascii="Consolas" w:hAnsi="Consolas" w:cs="Consolas"/>
+          <w:color w:val="000000"/>
+          <w:sz w:val="19"/>
+          <w:szCs w:val="19"/>
+        </w:rPr>
+        <w:t xml:space="preserve">        </w:t>
+      </w:r>
+      <w:r>
+        <w:rPr>
+          <w:rFonts w:ascii="Consolas" w:hAnsi="Consolas" w:cs="Consolas"/>
+          <w:color w:val="0000FF"/>
+          <w:sz w:val="19"/>
+          <w:szCs w:val="19"/>
+        </w:rPr>
         <w:t>private</w:t>
       </w:r>
       <w:r>
@@ -6176,7 +5549,7 @@
           <w:sz w:val="19"/>
           <w:szCs w:val="19"/>
         </w:rPr>
-        <w:t xml:space="preserve"> label2_Click(</w:t>
+        <w:t xml:space="preserve"> button4_Click(</w:t>
       </w:r>
       <w:r>
         <w:rPr>
@@ -6240,189 +5613,48 @@
           <w:sz w:val="19"/>
           <w:szCs w:val="19"/>
         </w:rPr>
-        <w:t xml:space="preserve">            </w:t>
-      </w:r>
-      <w:r>
-        <w:rPr>
-          <w:rFonts w:ascii="Consolas" w:hAnsi="Consolas" w:cs="Consolas"/>
-          <w:color w:val="0000FF"/>
-          <w:sz w:val="19"/>
-          <w:szCs w:val="19"/>
-        </w:rPr>
-        <w:t>if</w:t>
-      </w:r>
-      <w:r>
-        <w:rPr>
-          <w:rFonts w:ascii="Consolas" w:hAnsi="Consolas" w:cs="Consolas"/>
-          <w:color w:val="000000"/>
-          <w:sz w:val="19"/>
-          <w:szCs w:val="19"/>
-        </w:rPr>
-        <w:t xml:space="preserve"> ((cb1.Checked &amp;&amp; cb3.Checked)) cate++;</w:t>
-      </w:r>
-    </w:p>
-    <w:p>
-      <w:pPr>
-        <w:autoSpaceDE w:val="0"/>
-        <w:autoSpaceDN w:val="0"/>
-        <w:adjustRightInd w:val="0"/>
-        <w:spacing w:after="0" w:line="240" w:lineRule="auto"/>
-        <w:rPr>
-          <w:rFonts w:ascii="Consolas" w:hAnsi="Consolas" w:cs="Consolas"/>
-          <w:color w:val="000000"/>
-          <w:sz w:val="19"/>
-          <w:szCs w:val="19"/>
-        </w:rPr>
-      </w:pPr>
-      <w:r>
-        <w:rPr>
-          <w:rFonts w:ascii="Consolas" w:hAnsi="Consolas" w:cs="Consolas"/>
-          <w:color w:val="000000"/>
-          <w:sz w:val="19"/>
-          <w:szCs w:val="19"/>
-        </w:rPr>
-        <w:t xml:space="preserve">            </w:t>
-      </w:r>
-      <w:r>
-        <w:rPr>
-          <w:rFonts w:ascii="Consolas" w:hAnsi="Consolas" w:cs="Consolas"/>
-          <w:color w:val="0000FF"/>
-          <w:sz w:val="19"/>
-          <w:szCs w:val="19"/>
-        </w:rPr>
-        <w:t>if</w:t>
-      </w:r>
-      <w:r>
-        <w:rPr>
-          <w:rFonts w:ascii="Consolas" w:hAnsi="Consolas" w:cs="Consolas"/>
-          <w:color w:val="000000"/>
-          <w:sz w:val="19"/>
-          <w:szCs w:val="19"/>
-        </w:rPr>
-        <w:t xml:space="preserve"> (rb2.Checked) cate++;</w:t>
-      </w:r>
-    </w:p>
-    <w:p>
-      <w:pPr>
-        <w:autoSpaceDE w:val="0"/>
-        <w:autoSpaceDN w:val="0"/>
-        <w:adjustRightInd w:val="0"/>
-        <w:spacing w:after="0" w:line="240" w:lineRule="auto"/>
-        <w:rPr>
-          <w:rFonts w:ascii="Consolas" w:hAnsi="Consolas" w:cs="Consolas"/>
-          <w:color w:val="000000"/>
-          <w:sz w:val="19"/>
-          <w:szCs w:val="19"/>
-        </w:rPr>
-      </w:pPr>
-      <w:r>
-        <w:rPr>
-          <w:rFonts w:ascii="Consolas" w:hAnsi="Consolas" w:cs="Consolas"/>
-          <w:color w:val="000000"/>
-          <w:sz w:val="19"/>
-          <w:szCs w:val="19"/>
-        </w:rPr>
-        <w:t xml:space="preserve">            </w:t>
-      </w:r>
-      <w:r>
-        <w:rPr>
-          <w:rFonts w:ascii="Consolas" w:hAnsi="Consolas" w:cs="Consolas"/>
-          <w:color w:val="0000FF"/>
-          <w:sz w:val="19"/>
-          <w:szCs w:val="19"/>
-        </w:rPr>
-        <w:t>if</w:t>
-      </w:r>
-      <w:r>
-        <w:rPr>
-          <w:rFonts w:ascii="Consolas" w:hAnsi="Consolas" w:cs="Consolas"/>
-          <w:color w:val="000000"/>
-          <w:sz w:val="19"/>
-          <w:szCs w:val="19"/>
-        </w:rPr>
-        <w:t xml:space="preserve"> (rb7.Checked) cate++;</w:t>
-      </w:r>
-    </w:p>
-    <w:p>
-      <w:pPr>
-        <w:autoSpaceDE w:val="0"/>
-        <w:autoSpaceDN w:val="0"/>
-        <w:adjustRightInd w:val="0"/>
-        <w:spacing w:after="0" w:line="240" w:lineRule="auto"/>
-        <w:rPr>
-          <w:rFonts w:ascii="Consolas" w:hAnsi="Consolas" w:cs="Consolas"/>
-          <w:color w:val="000000"/>
-          <w:sz w:val="19"/>
-          <w:szCs w:val="19"/>
-        </w:rPr>
-      </w:pPr>
-      <w:r>
-        <w:rPr>
-          <w:rFonts w:ascii="Consolas" w:hAnsi="Consolas" w:cs="Consolas"/>
-          <w:color w:val="000000"/>
-          <w:sz w:val="19"/>
-          <w:szCs w:val="19"/>
-        </w:rPr>
-        <w:t xml:space="preserve">            </w:t>
-      </w:r>
-      <w:r>
-        <w:rPr>
-          <w:rFonts w:ascii="Consolas" w:hAnsi="Consolas" w:cs="Consolas"/>
-          <w:color w:val="0000FF"/>
-          <w:sz w:val="19"/>
-          <w:szCs w:val="19"/>
-        </w:rPr>
-        <w:t>if</w:t>
-      </w:r>
-      <w:r>
-        <w:rPr>
-          <w:rFonts w:ascii="Consolas" w:hAnsi="Consolas" w:cs="Consolas"/>
-          <w:color w:val="000000"/>
-          <w:sz w:val="19"/>
-          <w:szCs w:val="19"/>
-        </w:rPr>
-        <w:t xml:space="preserve"> (rb11.Checked) cate++;</w:t>
-      </w:r>
-    </w:p>
-    <w:p>
-      <w:pPr>
-        <w:autoSpaceDE w:val="0"/>
-        <w:autoSpaceDN w:val="0"/>
-        <w:adjustRightInd w:val="0"/>
-        <w:spacing w:after="0" w:line="240" w:lineRule="auto"/>
-        <w:rPr>
-          <w:rFonts w:ascii="Consolas" w:hAnsi="Consolas" w:cs="Consolas"/>
-          <w:color w:val="000000"/>
-          <w:sz w:val="19"/>
-          <w:szCs w:val="19"/>
-        </w:rPr>
-      </w:pPr>
-      <w:r>
-        <w:rPr>
-          <w:rFonts w:ascii="Consolas" w:hAnsi="Consolas" w:cs="Consolas"/>
-          <w:color w:val="000000"/>
-          <w:sz w:val="19"/>
-          <w:szCs w:val="19"/>
-        </w:rPr>
-        <w:t xml:space="preserve">            </w:t>
-      </w:r>
-      <w:r>
-        <w:rPr>
-          <w:rFonts w:ascii="Consolas" w:hAnsi="Consolas" w:cs="Consolas"/>
-          <w:color w:val="0000FF"/>
-          <w:sz w:val="19"/>
-          <w:szCs w:val="19"/>
-        </w:rPr>
-        <w:t>if</w:t>
-      </w:r>
-      <w:r>
-        <w:rPr>
-          <w:rFonts w:ascii="Consolas" w:hAnsi="Consolas" w:cs="Consolas"/>
-          <w:color w:val="000000"/>
-          <w:sz w:val="19"/>
-          <w:szCs w:val="19"/>
-        </w:rPr>
-        <w:t xml:space="preserve"> (cate==1) MessageBox.Show(</w:t>
+        <w:t xml:space="preserve">            Istoric_text.Visible = </w:t>
+      </w:r>
+      <w:r>
+        <w:rPr>
+          <w:rFonts w:ascii="Consolas" w:hAnsi="Consolas" w:cs="Consolas"/>
+          <w:color w:val="0000FF"/>
+          <w:sz w:val="19"/>
+          <w:szCs w:val="19"/>
+        </w:rPr>
+        <w:t>true</w:t>
+      </w:r>
+      <w:r>
+        <w:rPr>
+          <w:rFonts w:ascii="Consolas" w:hAnsi="Consolas" w:cs="Consolas"/>
+          <w:color w:val="000000"/>
+          <w:sz w:val="19"/>
+          <w:szCs w:val="19"/>
+        </w:rPr>
+        <w:t>;</w:t>
+      </w:r>
+    </w:p>
+    <w:p>
+      <w:pPr>
+        <w:autoSpaceDE w:val="0"/>
+        <w:autoSpaceDN w:val="0"/>
+        <w:adjustRightInd w:val="0"/>
+        <w:spacing w:after="0" w:line="240" w:lineRule="auto"/>
+        <w:rPr>
+          <w:rFonts w:ascii="Consolas" w:hAnsi="Consolas" w:cs="Consolas"/>
+          <w:color w:val="000000"/>
+          <w:sz w:val="19"/>
+          <w:szCs w:val="19"/>
+        </w:rPr>
+      </w:pPr>
+      <w:r>
+        <w:rPr>
+          <w:rFonts w:ascii="Consolas" w:hAnsi="Consolas" w:cs="Consolas"/>
+          <w:color w:val="000000"/>
+          <w:sz w:val="19"/>
+          <w:szCs w:val="19"/>
+        </w:rPr>
+        <w:t xml:space="preserve">            Istoric_text.LoadFile(</w:t>
       </w:r>
       <w:r>
         <w:rPr>
@@ -6431,25 +5663,7 @@
           <w:sz w:val="19"/>
           <w:szCs w:val="19"/>
         </w:rPr>
-        <w:t>"Ai răsapuns corect la "</w:t>
-      </w:r>
-      <w:r>
-        <w:rPr>
-          <w:rFonts w:ascii="Consolas" w:hAnsi="Consolas" w:cs="Consolas"/>
-          <w:color w:val="000000"/>
-          <w:sz w:val="19"/>
-          <w:szCs w:val="19"/>
-        </w:rPr>
-        <w:t xml:space="preserve"> + cate.ToString() + </w:t>
-      </w:r>
-      <w:r>
-        <w:rPr>
-          <w:rFonts w:ascii="Consolas" w:hAnsi="Consolas" w:cs="Consolas"/>
-          <w:color w:val="A31515"/>
-          <w:sz w:val="19"/>
-          <w:szCs w:val="19"/>
-        </w:rPr>
-        <w:t>" întrebare"</w:t>
+        <w:t>"Ghencea.rtf"</w:t>
       </w:r>
       <w:r>
         <w:rPr>
@@ -6463,142 +5677,6 @@
     </w:p>
     <w:p>
       <w:pPr>
-        <w:autoSpaceDE w:val="0"/>
-        <w:autoSpaceDN w:val="0"/>
-        <w:adjustRightInd w:val="0"/>
-        <w:spacing w:after="0" w:line="240" w:lineRule="auto"/>
-        <w:rPr>
-          <w:rFonts w:ascii="Consolas" w:hAnsi="Consolas" w:cs="Consolas"/>
-          <w:color w:val="000000"/>
-          <w:sz w:val="19"/>
-          <w:szCs w:val="19"/>
-        </w:rPr>
-      </w:pPr>
-      <w:r>
-        <w:rPr>
-          <w:rFonts w:ascii="Consolas" w:hAnsi="Consolas" w:cs="Consolas"/>
-          <w:color w:val="000000"/>
-          <w:sz w:val="19"/>
-          <w:szCs w:val="19"/>
-        </w:rPr>
-        <w:t xml:space="preserve">            </w:t>
-      </w:r>
-      <w:r>
-        <w:rPr>
-          <w:rFonts w:ascii="Consolas" w:hAnsi="Consolas" w:cs="Consolas"/>
-          <w:color w:val="0000FF"/>
-          <w:sz w:val="19"/>
-          <w:szCs w:val="19"/>
-        </w:rPr>
-        <w:t>else</w:t>
-      </w:r>
-      <w:r>
-        <w:rPr>
-          <w:rFonts w:ascii="Consolas" w:hAnsi="Consolas" w:cs="Consolas"/>
-          <w:color w:val="000000"/>
-          <w:sz w:val="19"/>
-          <w:szCs w:val="19"/>
-        </w:rPr>
-        <w:t xml:space="preserve"> MessageBox.Show(</w:t>
-      </w:r>
-      <w:r>
-        <w:rPr>
-          <w:rFonts w:ascii="Consolas" w:hAnsi="Consolas" w:cs="Consolas"/>
-          <w:color w:val="A31515"/>
-          <w:sz w:val="19"/>
-          <w:szCs w:val="19"/>
-        </w:rPr>
-        <w:t>"Ai răsapuns corect la "</w:t>
-      </w:r>
-      <w:r>
-        <w:rPr>
-          <w:rFonts w:ascii="Consolas" w:hAnsi="Consolas" w:cs="Consolas"/>
-          <w:color w:val="000000"/>
-          <w:sz w:val="19"/>
-          <w:szCs w:val="19"/>
-        </w:rPr>
-        <w:t xml:space="preserve"> + cate.ToString() + </w:t>
-      </w:r>
-      <w:r>
-        <w:rPr>
-          <w:rFonts w:ascii="Consolas" w:hAnsi="Consolas" w:cs="Consolas"/>
-          <w:color w:val="A31515"/>
-          <w:sz w:val="19"/>
-          <w:szCs w:val="19"/>
-        </w:rPr>
-        <w:t>" întrebări"</w:t>
-      </w:r>
-      <w:r>
-        <w:rPr>
-          <w:rFonts w:ascii="Consolas" w:hAnsi="Consolas" w:cs="Consolas"/>
-          <w:color w:val="000000"/>
-          <w:sz w:val="19"/>
-          <w:szCs w:val="19"/>
-        </w:rPr>
-        <w:t>);</w:t>
-      </w:r>
-    </w:p>
-    <w:p>
-      <w:pPr>
-        <w:autoSpaceDE w:val="0"/>
-        <w:autoSpaceDN w:val="0"/>
-        <w:adjustRightInd w:val="0"/>
-        <w:spacing w:after="0" w:line="240" w:lineRule="auto"/>
-        <w:rPr>
-          <w:rFonts w:ascii="Consolas" w:hAnsi="Consolas" w:cs="Consolas"/>
-          <w:color w:val="000000"/>
-          <w:sz w:val="19"/>
-          <w:szCs w:val="19"/>
-        </w:rPr>
-      </w:pPr>
-      <w:r>
-        <w:rPr>
-          <w:rFonts w:ascii="Consolas" w:hAnsi="Consolas" w:cs="Consolas"/>
-          <w:color w:val="000000"/>
-          <w:sz w:val="19"/>
-          <w:szCs w:val="19"/>
-        </w:rPr>
-        <w:t xml:space="preserve">            </w:t>
-      </w:r>
-      <w:r>
-        <w:rPr>
-          <w:rFonts w:ascii="Consolas" w:hAnsi="Consolas" w:cs="Consolas"/>
-          <w:color w:val="0000FF"/>
-          <w:sz w:val="19"/>
-          <w:szCs w:val="19"/>
-        </w:rPr>
-        <w:t>if</w:t>
-      </w:r>
-      <w:r>
-        <w:rPr>
-          <w:rFonts w:ascii="Consolas" w:hAnsi="Consolas" w:cs="Consolas"/>
-          <w:color w:val="000000"/>
-          <w:sz w:val="19"/>
-          <w:szCs w:val="19"/>
-        </w:rPr>
-        <w:t xml:space="preserve"> (cate == 4) </w:t>
-      </w:r>
-      <w:r>
-        <w:rPr>
-          <w:rFonts w:ascii="Consolas" w:hAnsi="Consolas" w:cs="Consolas"/>
-          <w:color w:val="0000FF"/>
-          <w:sz w:val="19"/>
-          <w:szCs w:val="19"/>
-        </w:rPr>
-        <w:t>this</w:t>
-      </w:r>
-      <w:r>
-        <w:rPr>
-          <w:rFonts w:ascii="Consolas" w:hAnsi="Consolas" w:cs="Consolas"/>
-          <w:color w:val="000000"/>
-          <w:sz w:val="19"/>
-          <w:szCs w:val="19"/>
-        </w:rPr>
-        <w:t>.Close();</w:t>
-      </w:r>
-    </w:p>
-    <w:p>
-      <w:pPr>
         <w:rPr>
           <w:rFonts w:ascii="Consolas" w:hAnsi="Consolas" w:cs="Consolas"/>
           <w:color w:val="000000"/>
@@ -6632,825 +5710,6 @@
           <w:sz w:val="24"/>
           <w:szCs w:val="24"/>
         </w:rPr>
-        <w:t xml:space="preserve">Închiderea ferestrei se realizează folosind următorea funcție </w:t>
-      </w:r>
-    </w:p>
-    <w:p>
-      <w:pPr>
-        <w:autoSpaceDE w:val="0"/>
-        <w:autoSpaceDN w:val="0"/>
-        <w:adjustRightInd w:val="0"/>
-        <w:spacing w:after="0" w:line="240" w:lineRule="auto"/>
-        <w:rPr>
-          <w:rFonts w:ascii="Consolas" w:hAnsi="Consolas" w:cs="Consolas"/>
-          <w:color w:val="000000"/>
-          <w:sz w:val="19"/>
-          <w:szCs w:val="19"/>
-        </w:rPr>
-      </w:pPr>
-      <w:r>
-        <w:rPr>
-          <w:rFonts w:ascii="Consolas" w:hAnsi="Consolas" w:cs="Consolas"/>
-          <w:color w:val="0000FF"/>
-          <w:sz w:val="19"/>
-          <w:szCs w:val="19"/>
-        </w:rPr>
-        <w:t>private</w:t>
-      </w:r>
-      <w:r>
-        <w:rPr>
-          <w:rFonts w:ascii="Consolas" w:hAnsi="Consolas" w:cs="Consolas"/>
-          <w:color w:val="000000"/>
-          <w:sz w:val="19"/>
-          <w:szCs w:val="19"/>
-        </w:rPr>
-        <w:t xml:space="preserve"> </w:t>
-      </w:r>
-      <w:r>
-        <w:rPr>
-          <w:rFonts w:ascii="Consolas" w:hAnsi="Consolas" w:cs="Consolas"/>
-          <w:color w:val="0000FF"/>
-          <w:sz w:val="19"/>
-          <w:szCs w:val="19"/>
-        </w:rPr>
-        <w:t>void</w:t>
-      </w:r>
-      <w:r>
-        <w:rPr>
-          <w:rFonts w:ascii="Consolas" w:hAnsi="Consolas" w:cs="Consolas"/>
-          <w:color w:val="000000"/>
-          <w:sz w:val="19"/>
-          <w:szCs w:val="19"/>
-        </w:rPr>
-        <w:t xml:space="preserve"> label1_Click(</w:t>
-      </w:r>
-      <w:r>
-        <w:rPr>
-          <w:rFonts w:ascii="Consolas" w:hAnsi="Consolas" w:cs="Consolas"/>
-          <w:color w:val="0000FF"/>
-          <w:sz w:val="19"/>
-          <w:szCs w:val="19"/>
-        </w:rPr>
-        <w:t>object</w:t>
-      </w:r>
-      <w:r>
-        <w:rPr>
-          <w:rFonts w:ascii="Consolas" w:hAnsi="Consolas" w:cs="Consolas"/>
-          <w:color w:val="000000"/>
-          <w:sz w:val="19"/>
-          <w:szCs w:val="19"/>
-        </w:rPr>
-        <w:t xml:space="preserve"> sender, EventArgs e)</w:t>
-      </w:r>
-    </w:p>
-    <w:p>
-      <w:pPr>
-        <w:autoSpaceDE w:val="0"/>
-        <w:autoSpaceDN w:val="0"/>
-        <w:adjustRightInd w:val="0"/>
-        <w:spacing w:after="0" w:line="240" w:lineRule="auto"/>
-        <w:rPr>
-          <w:rFonts w:ascii="Consolas" w:hAnsi="Consolas" w:cs="Consolas"/>
-          <w:color w:val="000000"/>
-          <w:sz w:val="19"/>
-          <w:szCs w:val="19"/>
-        </w:rPr>
-      </w:pPr>
-      <w:r>
-        <w:rPr>
-          <w:rFonts w:ascii="Consolas" w:hAnsi="Consolas" w:cs="Consolas"/>
-          <w:color w:val="000000"/>
-          <w:sz w:val="19"/>
-          <w:szCs w:val="19"/>
-        </w:rPr>
-        <w:t xml:space="preserve">        {</w:t>
-      </w:r>
-    </w:p>
-    <w:p>
-      <w:pPr>
-        <w:autoSpaceDE w:val="0"/>
-        <w:autoSpaceDN w:val="0"/>
-        <w:adjustRightInd w:val="0"/>
-        <w:spacing w:after="0" w:line="240" w:lineRule="auto"/>
-        <w:rPr>
-          <w:rFonts w:ascii="Consolas" w:hAnsi="Consolas" w:cs="Consolas"/>
-          <w:color w:val="000000"/>
-          <w:sz w:val="19"/>
-          <w:szCs w:val="19"/>
-        </w:rPr>
-      </w:pPr>
-      <w:r>
-        <w:rPr>
-          <w:rFonts w:ascii="Consolas" w:hAnsi="Consolas" w:cs="Consolas"/>
-          <w:color w:val="000000"/>
-          <w:sz w:val="19"/>
-          <w:szCs w:val="19"/>
-        </w:rPr>
-        <w:t xml:space="preserve">            </w:t>
-      </w:r>
-      <w:r>
-        <w:rPr>
-          <w:rFonts w:ascii="Consolas" w:hAnsi="Consolas" w:cs="Consolas"/>
-          <w:color w:val="0000FF"/>
-          <w:sz w:val="19"/>
-          <w:szCs w:val="19"/>
-        </w:rPr>
-        <w:t>this</w:t>
-      </w:r>
-      <w:r>
-        <w:rPr>
-          <w:rFonts w:ascii="Consolas" w:hAnsi="Consolas" w:cs="Consolas"/>
-          <w:color w:val="000000"/>
-          <w:sz w:val="19"/>
-          <w:szCs w:val="19"/>
-        </w:rPr>
-        <w:t>.Close();</w:t>
-      </w:r>
-    </w:p>
-    <w:p>
-      <w:pPr>
-        <w:rPr>
-          <w:rFonts w:ascii="Consolas" w:hAnsi="Consolas" w:cs="Consolas"/>
-          <w:color w:val="000000"/>
-          <w:sz w:val="19"/>
-          <w:szCs w:val="19"/>
-        </w:rPr>
-      </w:pPr>
-      <w:r>
-        <w:rPr>
-          <w:rFonts w:ascii="Consolas" w:hAnsi="Consolas" w:cs="Consolas"/>
-          <w:color w:val="000000"/>
-          <w:sz w:val="19"/>
-          <w:szCs w:val="19"/>
-        </w:rPr>
-        <w:t xml:space="preserve">        }</w:t>
-      </w:r>
-    </w:p>
-    <w:p>
-      <w:pPr>
-        <w:rPr>
-          <w:rFonts w:ascii="Times New Roman" w:hAnsi="Times New Roman" w:cs="Times New Roman"/>
-          <w:color w:val="000000"/>
-          <w:sz w:val="24"/>
-          <w:szCs w:val="24"/>
-        </w:rPr>
-      </w:pPr>
-      <w:r>
-        <w:rPr>
-          <w:rFonts w:ascii="Times New Roman" w:hAnsi="Times New Roman" w:cs="Times New Roman"/>
-          <w:color w:val="000000"/>
-          <w:sz w:val="24"/>
-          <w:szCs w:val="24"/>
-        </w:rPr>
-        <w:t>Cea de-a patra fereatră conține informații despre echipa Steaua, informațiile sunt afișate folosind următorele funcții.</w:t>
-      </w:r>
-    </w:p>
-    <w:p>
-      <w:pPr>
-        <w:autoSpaceDE w:val="0"/>
-        <w:autoSpaceDN w:val="0"/>
-        <w:adjustRightInd w:val="0"/>
-        <w:spacing w:after="0" w:line="240" w:lineRule="auto"/>
-        <w:rPr>
-          <w:rFonts w:ascii="Consolas" w:hAnsi="Consolas" w:cs="Consolas"/>
-          <w:color w:val="000000"/>
-          <w:sz w:val="19"/>
-          <w:szCs w:val="19"/>
-        </w:rPr>
-      </w:pPr>
-      <w:r>
-        <w:rPr>
-          <w:rFonts w:ascii="Consolas" w:hAnsi="Consolas" w:cs="Consolas"/>
-          <w:color w:val="0000FF"/>
-          <w:sz w:val="19"/>
-          <w:szCs w:val="19"/>
-        </w:rPr>
-        <w:t>private</w:t>
-      </w:r>
-      <w:r>
-        <w:rPr>
-          <w:rFonts w:ascii="Consolas" w:hAnsi="Consolas" w:cs="Consolas"/>
-          <w:color w:val="000000"/>
-          <w:sz w:val="19"/>
-          <w:szCs w:val="19"/>
-        </w:rPr>
-        <w:t xml:space="preserve"> </w:t>
-      </w:r>
-      <w:r>
-        <w:rPr>
-          <w:rFonts w:ascii="Consolas" w:hAnsi="Consolas" w:cs="Consolas"/>
-          <w:color w:val="0000FF"/>
-          <w:sz w:val="19"/>
-          <w:szCs w:val="19"/>
-        </w:rPr>
-        <w:t>void</w:t>
-      </w:r>
-      <w:r>
-        <w:rPr>
-          <w:rFonts w:ascii="Consolas" w:hAnsi="Consolas" w:cs="Consolas"/>
-          <w:color w:val="000000"/>
-          <w:sz w:val="19"/>
-          <w:szCs w:val="19"/>
-        </w:rPr>
-        <w:t xml:space="preserve"> button1_Click_1(</w:t>
-      </w:r>
-      <w:r>
-        <w:rPr>
-          <w:rFonts w:ascii="Consolas" w:hAnsi="Consolas" w:cs="Consolas"/>
-          <w:color w:val="0000FF"/>
-          <w:sz w:val="19"/>
-          <w:szCs w:val="19"/>
-        </w:rPr>
-        <w:t>object</w:t>
-      </w:r>
-      <w:r>
-        <w:rPr>
-          <w:rFonts w:ascii="Consolas" w:hAnsi="Consolas" w:cs="Consolas"/>
-          <w:color w:val="000000"/>
-          <w:sz w:val="19"/>
-          <w:szCs w:val="19"/>
-        </w:rPr>
-        <w:t xml:space="preserve"> sender, EventArgs e)</w:t>
-      </w:r>
-    </w:p>
-    <w:p>
-      <w:pPr>
-        <w:autoSpaceDE w:val="0"/>
-        <w:autoSpaceDN w:val="0"/>
-        <w:adjustRightInd w:val="0"/>
-        <w:spacing w:after="0" w:line="240" w:lineRule="auto"/>
-        <w:rPr>
-          <w:rFonts w:ascii="Consolas" w:hAnsi="Consolas" w:cs="Consolas"/>
-          <w:color w:val="000000"/>
-          <w:sz w:val="19"/>
-          <w:szCs w:val="19"/>
-        </w:rPr>
-      </w:pPr>
-      <w:r>
-        <w:rPr>
-          <w:rFonts w:ascii="Consolas" w:hAnsi="Consolas" w:cs="Consolas"/>
-          <w:color w:val="000000"/>
-          <w:sz w:val="19"/>
-          <w:szCs w:val="19"/>
-        </w:rPr>
-        <w:t xml:space="preserve">        {</w:t>
-      </w:r>
-    </w:p>
-    <w:p>
-      <w:pPr>
-        <w:autoSpaceDE w:val="0"/>
-        <w:autoSpaceDN w:val="0"/>
-        <w:adjustRightInd w:val="0"/>
-        <w:spacing w:after="0" w:line="240" w:lineRule="auto"/>
-        <w:rPr>
-          <w:rFonts w:ascii="Consolas" w:hAnsi="Consolas" w:cs="Consolas"/>
-          <w:color w:val="000000"/>
-          <w:sz w:val="19"/>
-          <w:szCs w:val="19"/>
-        </w:rPr>
-      </w:pPr>
-      <w:r>
-        <w:rPr>
-          <w:rFonts w:ascii="Consolas" w:hAnsi="Consolas" w:cs="Consolas"/>
-          <w:color w:val="000000"/>
-          <w:sz w:val="19"/>
-          <w:szCs w:val="19"/>
-        </w:rPr>
-        <w:t xml:space="preserve">            Istoric_text.Visible = </w:t>
-      </w:r>
-      <w:r>
-        <w:rPr>
-          <w:rFonts w:ascii="Consolas" w:hAnsi="Consolas" w:cs="Consolas"/>
-          <w:color w:val="0000FF"/>
-          <w:sz w:val="19"/>
-          <w:szCs w:val="19"/>
-        </w:rPr>
-        <w:t>true</w:t>
-      </w:r>
-      <w:r>
-        <w:rPr>
-          <w:rFonts w:ascii="Consolas" w:hAnsi="Consolas" w:cs="Consolas"/>
-          <w:color w:val="000000"/>
-          <w:sz w:val="19"/>
-          <w:szCs w:val="19"/>
-        </w:rPr>
-        <w:t>;</w:t>
-      </w:r>
-    </w:p>
-    <w:p>
-      <w:pPr>
-        <w:autoSpaceDE w:val="0"/>
-        <w:autoSpaceDN w:val="0"/>
-        <w:adjustRightInd w:val="0"/>
-        <w:spacing w:after="0" w:line="240" w:lineRule="auto"/>
-        <w:rPr>
-          <w:rFonts w:ascii="Consolas" w:hAnsi="Consolas" w:cs="Consolas"/>
-          <w:color w:val="000000"/>
-          <w:sz w:val="19"/>
-          <w:szCs w:val="19"/>
-        </w:rPr>
-      </w:pPr>
-      <w:r>
-        <w:rPr>
-          <w:rFonts w:ascii="Consolas" w:hAnsi="Consolas" w:cs="Consolas"/>
-          <w:color w:val="000000"/>
-          <w:sz w:val="19"/>
-          <w:szCs w:val="19"/>
-        </w:rPr>
-        <w:t xml:space="preserve">            Istoric_text.LoadFile(</w:t>
-      </w:r>
-      <w:r>
-        <w:rPr>
-          <w:rFonts w:ascii="Consolas" w:hAnsi="Consolas" w:cs="Consolas"/>
-          <w:color w:val="A31515"/>
-          <w:sz w:val="19"/>
-          <w:szCs w:val="19"/>
-        </w:rPr>
-        <w:t>"Steaua Bucuresti.rtf"</w:t>
-      </w:r>
-      <w:r>
-        <w:rPr>
-          <w:rFonts w:ascii="Consolas" w:hAnsi="Consolas" w:cs="Consolas"/>
-          <w:color w:val="000000"/>
-          <w:sz w:val="19"/>
-          <w:szCs w:val="19"/>
-        </w:rPr>
-        <w:t>);</w:t>
-      </w:r>
-    </w:p>
-    <w:p>
-      <w:pPr>
-        <w:autoSpaceDE w:val="0"/>
-        <w:autoSpaceDN w:val="0"/>
-        <w:adjustRightInd w:val="0"/>
-        <w:spacing w:after="0" w:line="240" w:lineRule="auto"/>
-        <w:rPr>
-          <w:rFonts w:ascii="Consolas" w:hAnsi="Consolas" w:cs="Consolas"/>
-          <w:color w:val="000000"/>
-          <w:sz w:val="19"/>
-          <w:szCs w:val="19"/>
-        </w:rPr>
-      </w:pPr>
-      <w:r>
-        <w:rPr>
-          <w:rFonts w:ascii="Consolas" w:hAnsi="Consolas" w:cs="Consolas"/>
-          <w:color w:val="000000"/>
-          <w:sz w:val="19"/>
-          <w:szCs w:val="19"/>
-        </w:rPr>
-        <w:t xml:space="preserve">        }</w:t>
-      </w:r>
-    </w:p>
-    <w:p>
-      <w:pPr>
-        <w:autoSpaceDE w:val="0"/>
-        <w:autoSpaceDN w:val="0"/>
-        <w:adjustRightInd w:val="0"/>
-        <w:spacing w:after="0" w:line="240" w:lineRule="auto"/>
-        <w:rPr>
-          <w:rFonts w:ascii="Consolas" w:hAnsi="Consolas" w:cs="Consolas"/>
-          <w:color w:val="000000"/>
-          <w:sz w:val="19"/>
-          <w:szCs w:val="19"/>
-        </w:rPr>
-      </w:pPr>
-    </w:p>
-    <w:p>
-      <w:pPr>
-        <w:autoSpaceDE w:val="0"/>
-        <w:autoSpaceDN w:val="0"/>
-        <w:adjustRightInd w:val="0"/>
-        <w:spacing w:after="0" w:line="240" w:lineRule="auto"/>
-        <w:rPr>
-          <w:rFonts w:ascii="Consolas" w:hAnsi="Consolas" w:cs="Consolas"/>
-          <w:color w:val="000000"/>
-          <w:sz w:val="19"/>
-          <w:szCs w:val="19"/>
-        </w:rPr>
-      </w:pPr>
-      <w:r>
-        <w:rPr>
-          <w:rFonts w:ascii="Consolas" w:hAnsi="Consolas" w:cs="Consolas"/>
-          <w:color w:val="000000"/>
-          <w:sz w:val="19"/>
-          <w:szCs w:val="19"/>
-        </w:rPr>
-        <w:t xml:space="preserve">        </w:t>
-      </w:r>
-      <w:r>
-        <w:rPr>
-          <w:rFonts w:ascii="Consolas" w:hAnsi="Consolas" w:cs="Consolas"/>
-          <w:color w:val="0000FF"/>
-          <w:sz w:val="19"/>
-          <w:szCs w:val="19"/>
-        </w:rPr>
-        <w:t>private</w:t>
-      </w:r>
-      <w:r>
-        <w:rPr>
-          <w:rFonts w:ascii="Consolas" w:hAnsi="Consolas" w:cs="Consolas"/>
-          <w:color w:val="000000"/>
-          <w:sz w:val="19"/>
-          <w:szCs w:val="19"/>
-        </w:rPr>
-        <w:t xml:space="preserve"> </w:t>
-      </w:r>
-      <w:r>
-        <w:rPr>
-          <w:rFonts w:ascii="Consolas" w:hAnsi="Consolas" w:cs="Consolas"/>
-          <w:color w:val="0000FF"/>
-          <w:sz w:val="19"/>
-          <w:szCs w:val="19"/>
-        </w:rPr>
-        <w:t>void</w:t>
-      </w:r>
-      <w:r>
-        <w:rPr>
-          <w:rFonts w:ascii="Consolas" w:hAnsi="Consolas" w:cs="Consolas"/>
-          <w:color w:val="000000"/>
-          <w:sz w:val="19"/>
-          <w:szCs w:val="19"/>
-        </w:rPr>
-        <w:t xml:space="preserve"> button2_Click(</w:t>
-      </w:r>
-      <w:r>
-        <w:rPr>
-          <w:rFonts w:ascii="Consolas" w:hAnsi="Consolas" w:cs="Consolas"/>
-          <w:color w:val="0000FF"/>
-          <w:sz w:val="19"/>
-          <w:szCs w:val="19"/>
-        </w:rPr>
-        <w:t>object</w:t>
-      </w:r>
-      <w:r>
-        <w:rPr>
-          <w:rFonts w:ascii="Consolas" w:hAnsi="Consolas" w:cs="Consolas"/>
-          <w:color w:val="000000"/>
-          <w:sz w:val="19"/>
-          <w:szCs w:val="19"/>
-        </w:rPr>
-        <w:t xml:space="preserve"> sender, EventArgs e)</w:t>
-      </w:r>
-    </w:p>
-    <w:p>
-      <w:pPr>
-        <w:autoSpaceDE w:val="0"/>
-        <w:autoSpaceDN w:val="0"/>
-        <w:adjustRightInd w:val="0"/>
-        <w:spacing w:after="0" w:line="240" w:lineRule="auto"/>
-        <w:rPr>
-          <w:rFonts w:ascii="Consolas" w:hAnsi="Consolas" w:cs="Consolas"/>
-          <w:color w:val="000000"/>
-          <w:sz w:val="19"/>
-          <w:szCs w:val="19"/>
-        </w:rPr>
-      </w:pPr>
-      <w:r>
-        <w:rPr>
-          <w:rFonts w:ascii="Consolas" w:hAnsi="Consolas" w:cs="Consolas"/>
-          <w:color w:val="000000"/>
-          <w:sz w:val="19"/>
-          <w:szCs w:val="19"/>
-        </w:rPr>
-        <w:t xml:space="preserve">        {</w:t>
-      </w:r>
-    </w:p>
-    <w:p>
-      <w:pPr>
-        <w:autoSpaceDE w:val="0"/>
-        <w:autoSpaceDN w:val="0"/>
-        <w:adjustRightInd w:val="0"/>
-        <w:spacing w:after="0" w:line="240" w:lineRule="auto"/>
-        <w:rPr>
-          <w:rFonts w:ascii="Consolas" w:hAnsi="Consolas" w:cs="Consolas"/>
-          <w:color w:val="000000"/>
-          <w:sz w:val="19"/>
-          <w:szCs w:val="19"/>
-        </w:rPr>
-      </w:pPr>
-      <w:r>
-        <w:rPr>
-          <w:rFonts w:ascii="Consolas" w:hAnsi="Consolas" w:cs="Consolas"/>
-          <w:color w:val="000000"/>
-          <w:sz w:val="19"/>
-          <w:szCs w:val="19"/>
-        </w:rPr>
-        <w:t xml:space="preserve">            Istoric_text.Visible = </w:t>
-      </w:r>
-      <w:r>
-        <w:rPr>
-          <w:rFonts w:ascii="Consolas" w:hAnsi="Consolas" w:cs="Consolas"/>
-          <w:color w:val="0000FF"/>
-          <w:sz w:val="19"/>
-          <w:szCs w:val="19"/>
-        </w:rPr>
-        <w:t>true</w:t>
-      </w:r>
-      <w:r>
-        <w:rPr>
-          <w:rFonts w:ascii="Consolas" w:hAnsi="Consolas" w:cs="Consolas"/>
-          <w:color w:val="000000"/>
-          <w:sz w:val="19"/>
-          <w:szCs w:val="19"/>
-        </w:rPr>
-        <w:t>;</w:t>
-      </w:r>
-    </w:p>
-    <w:p>
-      <w:pPr>
-        <w:autoSpaceDE w:val="0"/>
-        <w:autoSpaceDN w:val="0"/>
-        <w:adjustRightInd w:val="0"/>
-        <w:spacing w:after="0" w:line="240" w:lineRule="auto"/>
-        <w:rPr>
-          <w:rFonts w:ascii="Consolas" w:hAnsi="Consolas" w:cs="Consolas"/>
-          <w:color w:val="000000"/>
-          <w:sz w:val="19"/>
-          <w:szCs w:val="19"/>
-        </w:rPr>
-      </w:pPr>
-      <w:r>
-        <w:rPr>
-          <w:rFonts w:ascii="Consolas" w:hAnsi="Consolas" w:cs="Consolas"/>
-          <w:color w:val="000000"/>
-          <w:sz w:val="19"/>
-          <w:szCs w:val="19"/>
-        </w:rPr>
-        <w:t xml:space="preserve">            Istoric_text.LoadFile(</w:t>
-      </w:r>
-      <w:r>
-        <w:rPr>
-          <w:rFonts w:ascii="Consolas" w:hAnsi="Consolas" w:cs="Consolas"/>
-          <w:color w:val="A31515"/>
-          <w:sz w:val="19"/>
-          <w:szCs w:val="19"/>
-        </w:rPr>
-        <w:t>"Recorduri.rtf"</w:t>
-      </w:r>
-      <w:r>
-        <w:rPr>
-          <w:rFonts w:ascii="Consolas" w:hAnsi="Consolas" w:cs="Consolas"/>
-          <w:color w:val="000000"/>
-          <w:sz w:val="19"/>
-          <w:szCs w:val="19"/>
-        </w:rPr>
-        <w:t>);</w:t>
-      </w:r>
-    </w:p>
-    <w:p>
-      <w:pPr>
-        <w:autoSpaceDE w:val="0"/>
-        <w:autoSpaceDN w:val="0"/>
-        <w:adjustRightInd w:val="0"/>
-        <w:spacing w:after="0" w:line="240" w:lineRule="auto"/>
-        <w:rPr>
-          <w:rFonts w:ascii="Consolas" w:hAnsi="Consolas" w:cs="Consolas"/>
-          <w:color w:val="000000"/>
-          <w:sz w:val="19"/>
-          <w:szCs w:val="19"/>
-        </w:rPr>
-      </w:pPr>
-      <w:r>
-        <w:rPr>
-          <w:rFonts w:ascii="Consolas" w:hAnsi="Consolas" w:cs="Consolas"/>
-          <w:color w:val="000000"/>
-          <w:sz w:val="19"/>
-          <w:szCs w:val="19"/>
-        </w:rPr>
-        <w:t xml:space="preserve">        }</w:t>
-      </w:r>
-    </w:p>
-    <w:p>
-      <w:pPr>
-        <w:autoSpaceDE w:val="0"/>
-        <w:autoSpaceDN w:val="0"/>
-        <w:adjustRightInd w:val="0"/>
-        <w:spacing w:after="0" w:line="240" w:lineRule="auto"/>
-        <w:rPr>
-          <w:rFonts w:ascii="Consolas" w:hAnsi="Consolas" w:cs="Consolas"/>
-          <w:color w:val="000000"/>
-          <w:sz w:val="19"/>
-          <w:szCs w:val="19"/>
-        </w:rPr>
-      </w:pPr>
-    </w:p>
-    <w:p>
-      <w:pPr>
-        <w:autoSpaceDE w:val="0"/>
-        <w:autoSpaceDN w:val="0"/>
-        <w:adjustRightInd w:val="0"/>
-        <w:spacing w:after="0" w:line="240" w:lineRule="auto"/>
-        <w:rPr>
-          <w:rFonts w:ascii="Consolas" w:hAnsi="Consolas" w:cs="Consolas"/>
-          <w:color w:val="000000"/>
-          <w:sz w:val="19"/>
-          <w:szCs w:val="19"/>
-        </w:rPr>
-      </w:pPr>
-      <w:r>
-        <w:rPr>
-          <w:rFonts w:ascii="Consolas" w:hAnsi="Consolas" w:cs="Consolas"/>
-          <w:color w:val="000000"/>
-          <w:sz w:val="19"/>
-          <w:szCs w:val="19"/>
-        </w:rPr>
-        <w:t xml:space="preserve">        </w:t>
-      </w:r>
-      <w:r>
-        <w:rPr>
-          <w:rFonts w:ascii="Consolas" w:hAnsi="Consolas" w:cs="Consolas"/>
-          <w:color w:val="0000FF"/>
-          <w:sz w:val="19"/>
-          <w:szCs w:val="19"/>
-        </w:rPr>
-        <w:t>private</w:t>
-      </w:r>
-      <w:r>
-        <w:rPr>
-          <w:rFonts w:ascii="Consolas" w:hAnsi="Consolas" w:cs="Consolas"/>
-          <w:color w:val="000000"/>
-          <w:sz w:val="19"/>
-          <w:szCs w:val="19"/>
-        </w:rPr>
-        <w:t xml:space="preserve"> </w:t>
-      </w:r>
-      <w:r>
-        <w:rPr>
-          <w:rFonts w:ascii="Consolas" w:hAnsi="Consolas" w:cs="Consolas"/>
-          <w:color w:val="0000FF"/>
-          <w:sz w:val="19"/>
-          <w:szCs w:val="19"/>
-        </w:rPr>
-        <w:t>void</w:t>
-      </w:r>
-      <w:r>
-        <w:rPr>
-          <w:rFonts w:ascii="Consolas" w:hAnsi="Consolas" w:cs="Consolas"/>
-          <w:color w:val="000000"/>
-          <w:sz w:val="19"/>
-          <w:szCs w:val="19"/>
-        </w:rPr>
-        <w:t xml:space="preserve"> button4_Click(</w:t>
-      </w:r>
-      <w:r>
-        <w:rPr>
-          <w:rFonts w:ascii="Consolas" w:hAnsi="Consolas" w:cs="Consolas"/>
-          <w:color w:val="0000FF"/>
-          <w:sz w:val="19"/>
-          <w:szCs w:val="19"/>
-        </w:rPr>
-        <w:t>object</w:t>
-      </w:r>
-      <w:r>
-        <w:rPr>
-          <w:rFonts w:ascii="Consolas" w:hAnsi="Consolas" w:cs="Consolas"/>
-          <w:color w:val="000000"/>
-          <w:sz w:val="19"/>
-          <w:szCs w:val="19"/>
-        </w:rPr>
-        <w:t xml:space="preserve"> sender, EventArgs e)</w:t>
-      </w:r>
-    </w:p>
-    <w:p>
-      <w:pPr>
-        <w:autoSpaceDE w:val="0"/>
-        <w:autoSpaceDN w:val="0"/>
-        <w:adjustRightInd w:val="0"/>
-        <w:spacing w:after="0" w:line="240" w:lineRule="auto"/>
-        <w:rPr>
-          <w:rFonts w:ascii="Consolas" w:hAnsi="Consolas" w:cs="Consolas"/>
-          <w:color w:val="000000"/>
-          <w:sz w:val="19"/>
-          <w:szCs w:val="19"/>
-        </w:rPr>
-      </w:pPr>
-      <w:r>
-        <w:rPr>
-          <w:rFonts w:ascii="Consolas" w:hAnsi="Consolas" w:cs="Consolas"/>
-          <w:color w:val="000000"/>
-          <w:sz w:val="19"/>
-          <w:szCs w:val="19"/>
-        </w:rPr>
-        <w:t xml:space="preserve">        {</w:t>
-      </w:r>
-    </w:p>
-    <w:p>
-      <w:pPr>
-        <w:autoSpaceDE w:val="0"/>
-        <w:autoSpaceDN w:val="0"/>
-        <w:adjustRightInd w:val="0"/>
-        <w:spacing w:after="0" w:line="240" w:lineRule="auto"/>
-        <w:rPr>
-          <w:rFonts w:ascii="Consolas" w:hAnsi="Consolas" w:cs="Consolas"/>
-          <w:color w:val="000000"/>
-          <w:sz w:val="19"/>
-          <w:szCs w:val="19"/>
-        </w:rPr>
-      </w:pPr>
-      <w:r>
-        <w:rPr>
-          <w:rFonts w:ascii="Consolas" w:hAnsi="Consolas" w:cs="Consolas"/>
-          <w:color w:val="000000"/>
-          <w:sz w:val="19"/>
-          <w:szCs w:val="19"/>
-        </w:rPr>
-        <w:t xml:space="preserve">            Istoric_text.Visible = </w:t>
-      </w:r>
-      <w:r>
-        <w:rPr>
-          <w:rFonts w:ascii="Consolas" w:hAnsi="Consolas" w:cs="Consolas"/>
-          <w:color w:val="0000FF"/>
-          <w:sz w:val="19"/>
-          <w:szCs w:val="19"/>
-        </w:rPr>
-        <w:t>true</w:t>
-      </w:r>
-      <w:r>
-        <w:rPr>
-          <w:rFonts w:ascii="Consolas" w:hAnsi="Consolas" w:cs="Consolas"/>
-          <w:color w:val="000000"/>
-          <w:sz w:val="19"/>
-          <w:szCs w:val="19"/>
-        </w:rPr>
-        <w:t>;</w:t>
-      </w:r>
-    </w:p>
-    <w:p>
-      <w:pPr>
-        <w:autoSpaceDE w:val="0"/>
-        <w:autoSpaceDN w:val="0"/>
-        <w:adjustRightInd w:val="0"/>
-        <w:spacing w:after="0" w:line="240" w:lineRule="auto"/>
-        <w:rPr>
-          <w:rFonts w:ascii="Consolas" w:hAnsi="Consolas" w:cs="Consolas"/>
-          <w:color w:val="000000"/>
-          <w:sz w:val="19"/>
-          <w:szCs w:val="19"/>
-        </w:rPr>
-      </w:pPr>
-      <w:r>
-        <w:rPr>
-          <w:rFonts w:ascii="Consolas" w:hAnsi="Consolas" w:cs="Consolas"/>
-          <w:color w:val="000000"/>
-          <w:sz w:val="19"/>
-          <w:szCs w:val="19"/>
-        </w:rPr>
-        <w:t xml:space="preserve">            Istoric_text.LoadFile(</w:t>
-      </w:r>
-      <w:r>
-        <w:rPr>
-          <w:rFonts w:ascii="Consolas" w:hAnsi="Consolas" w:cs="Consolas"/>
-          <w:color w:val="A31515"/>
-          <w:sz w:val="19"/>
-          <w:szCs w:val="19"/>
-        </w:rPr>
-        <w:t>"Ghencea.rtf"</w:t>
-      </w:r>
-      <w:r>
-        <w:rPr>
-          <w:rFonts w:ascii="Consolas" w:hAnsi="Consolas" w:cs="Consolas"/>
-          <w:color w:val="000000"/>
-          <w:sz w:val="19"/>
-          <w:szCs w:val="19"/>
-        </w:rPr>
-        <w:t>);</w:t>
-      </w:r>
-    </w:p>
-    <w:p>
-      <w:pPr>
-        <w:rPr>
-          <w:rFonts w:ascii="Consolas" w:hAnsi="Consolas" w:cs="Consolas"/>
-          <w:color w:val="000000"/>
-          <w:sz w:val="19"/>
-          <w:szCs w:val="19"/>
-        </w:rPr>
-      </w:pPr>
-      <w:r>
-        <w:rPr>
-          <w:rFonts w:ascii="Consolas" w:hAnsi="Consolas" w:cs="Consolas"/>
-          <w:color w:val="000000"/>
-          <w:sz w:val="19"/>
-          <w:szCs w:val="19"/>
-        </w:rPr>
-        <w:t xml:space="preserve">        }</w:t>
-      </w:r>
-    </w:p>
-    <w:p>
-      <w:pPr>
-        <w:rPr>
-          <w:rFonts w:ascii="Times New Roman" w:hAnsi="Times New Roman" w:cs="Times New Roman"/>
-          <w:color w:val="000000"/>
-          <w:sz w:val="24"/>
-          <w:szCs w:val="24"/>
-        </w:rPr>
-      </w:pPr>
-      <w:r>
-        <w:rPr>
-          <w:rFonts w:ascii="Times New Roman" w:hAnsi="Times New Roman" w:cs="Times New Roman"/>
-          <w:color w:val="000000"/>
-          <w:sz w:val="24"/>
-          <w:szCs w:val="24"/>
-        </w:rPr>
         <w:t xml:space="preserve">Închiderea ferestrei se realizează folosind următorea funcție. </w:t>
       </w:r>
     </w:p>
@@ -7474,16 +5733,7 @@
           <w:sz w:val="19"/>
           <w:szCs w:val="19"/>
         </w:rPr>
-        <w:t xml:space="preserve"> </w:t>
-      </w:r>
-      <w:r>
-        <w:rPr>
-          <w:rFonts w:ascii="Consolas" w:hAnsi="Consolas" w:cs="Consolas"/>
-          <w:color w:val="0000FF"/>
-          <w:sz w:val="19"/>
-          <w:szCs w:val="19"/>
-        </w:rPr>
-        <w:t>private</w:t>
+        <w:t xml:space="preserve"> private</w:t>
       </w:r>
       <w:r>
         <w:rPr>
@@ -8008,15 +6258,7 @@
           <w:sz w:val="24"/>
           <w:szCs w:val="24"/>
         </w:rPr>
-        <w:t xml:space="preserve"> </w:t>
-      </w:r>
-      <w:r>
-        <w:rPr>
-          <w:rFonts w:ascii="Times New Roman" w:hAnsi="Times New Roman" w:cs="Times New Roman"/>
-          <w:sz w:val="24"/>
-          <w:szCs w:val="24"/>
-        </w:rPr>
-        <w:t>care oprește video-ul în caz că a fost redat înainte.</w:t>
+        <w:t xml:space="preserve"> care oprește video-ul în caz că a fost redat înainte.</w:t>
       </w:r>
     </w:p>
     <w:p>
@@ -8604,23 +6846,7 @@
           <w:sz w:val="24"/>
           <w:szCs w:val="24"/>
         </w:rPr>
-        <w:t>,</w:t>
-      </w:r>
-      <w:r>
-        <w:rPr>
-          <w:rFonts w:ascii="Times New Roman" w:hAnsi="Times New Roman" w:cs="Times New Roman"/>
-          <w:sz w:val="24"/>
-          <w:szCs w:val="24"/>
-        </w:rPr>
-        <w:t xml:space="preserve"> </w:t>
-      </w:r>
-      <w:r>
-        <w:rPr>
-          <w:rFonts w:ascii="Times New Roman" w:hAnsi="Times New Roman" w:cs="Times New Roman"/>
-          <w:sz w:val="24"/>
-          <w:szCs w:val="24"/>
-        </w:rPr>
-        <w:t>care oprește video-ul în caz că a fost redat înainte.</w:t>
+        <w:t>, care oprește video-ul în caz că a fost redat înainte.</w:t>
       </w:r>
     </w:p>
     <w:p>
@@ -10041,7 +8267,7 @@
       <w:pPr>
         <w:pStyle w:val="titlu1negru"/>
       </w:pPr>
-      <w:bookmarkStart w:id="6" w:name="_Toc71025222"/>
+      <w:bookmarkStart w:id="6" w:name="_Toc71040206"/>
       <w:r>
         <w:lastRenderedPageBreak/>
         <w:t>Resurse hardware și software necesare</w:t>
@@ -10094,7 +8320,7 @@
       <w:pPr>
         <w:pStyle w:val="titlu1negru"/>
       </w:pPr>
-      <w:bookmarkStart w:id="7" w:name="_Toc71025223"/>
+      <w:bookmarkStart w:id="7" w:name="_Toc71040207"/>
       <w:r>
         <w:lastRenderedPageBreak/>
         <w:t>Posibilități de dezvoltare ulterioară</w:t>
@@ -10141,7 +8367,7 @@
       <w:pPr>
         <w:pStyle w:val="titlu1negru"/>
       </w:pPr>
-      <w:bookmarkStart w:id="8" w:name="_Toc71025224"/>
+      <w:bookmarkStart w:id="8" w:name="_Toc71040208"/>
       <w:r>
         <w:lastRenderedPageBreak/>
         <w:t>Bibliografie</w:t>
